--- a/desafio_1/Marvelopédia.docx
+++ b/desafio_1/Marvelopédia.docx
@@ -1,9 +1,11 @@
 
 <file path=word/document.xml><?xml version="1.0" encoding="utf-8"?>
-<w:document xmlns:wpc="http://schemas.microsoft.com/office/word/2010/wordprocessingCanvas" xmlns:cx="http://schemas.microsoft.com/office/drawing/2014/chartex" xmlns:cx1="http://schemas.microsoft.com/office/drawing/2015/9/8/chartex" xmlns:cx2="http://schemas.microsoft.com/office/drawing/2015/10/21/chartex" xmlns:cx3="http://schemas.microsoft.com/office/drawing/2016/5/9/chartex" xmlns:cx4="http://schemas.microsoft.com/office/drawing/2016/5/10/chartex" xmlns:cx5="http://schemas.microsoft.com/office/drawing/2016/5/11/chartex" xmlns:cx6="http://schemas.microsoft.com/office/drawing/2016/5/12/chartex" xmlns:cx7="http://schemas.microsoft.com/office/drawing/2016/5/13/chartex" xmlns:cx8="http://schemas.microsoft.com/office/drawing/2016/5/14/chartex" xmlns:mc="http://schemas.openxmlformats.org/markup-compatibility/2006" xmlns:aink="http://schemas.microsoft.com/office/drawing/2016/ink" xmlns:am3d="http://schemas.microsoft.com/office/drawing/2017/model3d" xmlns:o="urn:schemas-microsoft-com:office:office" xmlns:oel="http://schemas.microsoft.com/office/2019/extlst" xmlns:r="http://schemas.openxmlformats.org/officeDocument/2006/relationships" xmlns:m="http://schemas.openxmlformats.org/officeDocument/2006/math" xmlns:v="urn:schemas-microsoft-com:vml" xmlns:wp14="http://schemas.microsoft.com/office/word/2010/wordprocessingDrawing" xmlns:wp="http://schemas.openxmlformats.org/drawingml/2006/wordprocessingDrawing" xmlns:w10="urn:schemas-microsoft-com:office:word" xmlns:w="http://schemas.openxmlformats.org/wordprocessingml/2006/main" xmlns:w14="http://schemas.microsoft.com/office/word/2010/wordml" xmlns:w15="http://schemas.microsoft.com/office/word/2012/wordml" xmlns:w16cex="http://schemas.microsoft.com/office/word/2018/wordml/cex" xmlns:w16cid="http://schemas.microsoft.com/office/word/2016/wordml/cid" xmlns:w16="http://schemas.microsoft.com/office/word/2018/wordml" xmlns:w16du="http://schemas.microsoft.com/office/word/2023/wordml/word16du" xmlns:w16sdtdh="http://schemas.microsoft.com/office/word/2020/wordml/sdtdatahash" xmlns:w16se="http://schemas.microsoft.com/office/word/2015/wordml/symex" xmlns:wpg="http://schemas.microsoft.com/office/word/2010/wordprocessingGroup" xmlns:wpi="http://schemas.microsoft.com/office/word/2010/wordprocessingInk" xmlns:wne="http://schemas.microsoft.com/office/word/2006/wordml" xmlns:wps="http://schemas.microsoft.com/office/word/2010/wordprocessingShape" mc:Ignorable="w14 w15 w16se w16cid w16 w16cex w16sdtdh wp14">
+<w:document xmlns:wpc="http://schemas.microsoft.com/office/word/2010/wordprocessingCanvas" xmlns:cx="http://schemas.microsoft.com/office/drawing/2014/chartex" xmlns:cx1="http://schemas.microsoft.com/office/drawing/2015/9/8/chartex" xmlns:cx2="http://schemas.microsoft.com/office/drawing/2015/10/21/chartex" xmlns:cx3="http://schemas.microsoft.com/office/drawing/2016/5/9/chartex" xmlns:cx4="http://schemas.microsoft.com/office/drawing/2016/5/10/chartex" xmlns:cx5="http://schemas.microsoft.com/office/drawing/2016/5/11/chartex" xmlns:cx6="http://schemas.microsoft.com/office/drawing/2016/5/12/chartex" xmlns:cx7="http://schemas.microsoft.com/office/drawing/2016/5/13/chartex" xmlns:cx8="http://schemas.microsoft.com/office/drawing/2016/5/14/chartex" xmlns:mc="http://schemas.openxmlformats.org/markup-compatibility/2006" xmlns:aink="http://schemas.microsoft.com/office/drawing/2016/ink" xmlns:am3d="http://schemas.microsoft.com/office/drawing/2017/model3d" xmlns:o="urn:schemas-microsoft-com:office:office" xmlns:oel="http://schemas.microsoft.com/office/2019/extlst" xmlns:r="http://schemas.openxmlformats.org/officeDocument/2006/relationships" xmlns:m="http://schemas.openxmlformats.org/officeDocument/2006/math" xmlns:v="urn:schemas-microsoft-com:vml" xmlns:wp14="http://schemas.microsoft.com/office/word/2010/wordprocessingDrawing" xmlns:wp="http://schemas.openxmlformats.org/drawingml/2006/wordprocessingDrawing" xmlns:w10="urn:schemas-microsoft-com:office:word" xmlns:w="http://schemas.openxmlformats.org/wordprocessingml/2006/main" xmlns:w14="http://schemas.microsoft.com/office/word/2010/wordml" xmlns:w15="http://schemas.microsoft.com/office/word/2012/wordml" xmlns:w16cex="http://schemas.microsoft.com/office/word/2018/wordml/cex" xmlns:w16cid="http://schemas.microsoft.com/office/word/2016/wordml/cid" xmlns:w16="http://schemas.microsoft.com/office/word/2018/wordml" xmlns:w16sdtdh="http://schemas.microsoft.com/office/word/2020/wordml/sdtdatahash" xmlns:w16se="http://schemas.microsoft.com/office/word/2015/wordml/symex" xmlns:wpg="http://schemas.microsoft.com/office/word/2010/wordprocessingGroup" xmlns:wpi="http://schemas.microsoft.com/office/word/2010/wordprocessingInk" xmlns:wne="http://schemas.microsoft.com/office/word/2006/wordml" xmlns:wps="http://schemas.microsoft.com/office/word/2010/wordprocessingShape" mc:Ignorable="w14 w15 w16se w16cid w16 w16cex w16sdtdh wp14">
   <w:body>
     <w:p>
       <w:pPr>
+        <w:spacing w:after="0" w:line="240" w:lineRule="auto"/>
+        <w:jc w:val="both"/>
         <w:rPr>
           <w:b/>
           <w:bCs/>
@@ -18,471 +20,1326 @@
           <w:sz w:val="28"/>
           <w:szCs w:val="28"/>
         </w:rPr>
+        <w:t xml:space="preserve">Plano de Teste para </w:t>
+      </w:r>
+      <w:r>
+        <w:rPr>
+          <w:b/>
+          <w:bCs/>
+          <w:sz w:val="28"/>
+          <w:szCs w:val="28"/>
+        </w:rPr>
         <w:t xml:space="preserve">Marvelopédia </w:t>
       </w:r>
     </w:p>
     <w:p>
-      <w:r>
-        <w:rPr>
-          <w:b/>
-          <w:bCs/>
-        </w:rPr>
-        <w:t>1.</w:t>
-      </w:r>
-      <w:r>
-        <w:rPr>
-          <w:b/>
-          <w:bCs/>
-        </w:rPr>
+      <w:pPr>
+        <w:pStyle w:val="PargrafodaLista"/>
+        <w:numPr>
+          <w:ilvl w:val="0"/>
+          <w:numId w:val="16"/>
+        </w:numPr>
+        <w:spacing w:after="0" w:line="240" w:lineRule="auto"/>
+        <w:jc w:val="both"/>
+      </w:pPr>
+      <w:r>
+        <w:rPr>
+          <w:b/>
+          <w:bCs/>
+        </w:rPr>
+        <w:t>Introdução</w:t>
+      </w:r>
+      <w:r>
+        <w:rPr>
+          <w:b/>
+          <w:bCs/>
+        </w:rPr>
+        <w:t>:</w:t>
+      </w:r>
+      <w:r>
         <w:t xml:space="preserve"> </w:t>
       </w:r>
-      <w:r>
-        <w:rPr>
-          <w:b/>
-          <w:bCs/>
-        </w:rPr>
-        <w:t>Objetivo:</w:t>
+    </w:p>
+    <w:p>
+      <w:pPr>
+        <w:pStyle w:val="PargrafodaLista"/>
+        <w:numPr>
+          <w:ilvl w:val="0"/>
+          <w:numId w:val="18"/>
+        </w:numPr>
+        <w:spacing w:after="0" w:line="240" w:lineRule="auto"/>
+        <w:jc w:val="both"/>
+      </w:pPr>
+      <w:r>
+        <w:t>A Marvelopédia é uma aplicação de comércio eletrônico especializada em quadrinhos da Marvel. O objetivo deste plano de teste é garantir que a aplicação funcione corretamente, atendendo aos requisitos e expectativas dos usuários.</w:t>
+      </w:r>
+    </w:p>
+    <w:p>
+      <w:pPr>
+        <w:pStyle w:val="PargrafodaLista"/>
+        <w:spacing w:after="0" w:line="240" w:lineRule="auto"/>
+        <w:jc w:val="both"/>
+      </w:pPr>
+    </w:p>
+    <w:p>
+      <w:pPr>
+        <w:pStyle w:val="PargrafodaLista"/>
+        <w:numPr>
+          <w:ilvl w:val="0"/>
+          <w:numId w:val="16"/>
+        </w:numPr>
+        <w:spacing w:after="0" w:line="240" w:lineRule="auto"/>
+        <w:jc w:val="both"/>
+      </w:pPr>
+      <w:r>
+        <w:rPr>
+          <w:b/>
+          <w:bCs/>
+        </w:rPr>
+        <w:t>Escopo de Teste:</w:t>
+      </w:r>
+    </w:p>
+    <w:p>
+      <w:pPr>
+        <w:pStyle w:val="PargrafodaLista"/>
+        <w:numPr>
+          <w:ilvl w:val="0"/>
+          <w:numId w:val="18"/>
+        </w:numPr>
+        <w:spacing w:after="0" w:line="240" w:lineRule="auto"/>
+        <w:jc w:val="both"/>
+      </w:pPr>
+      <w:r>
+        <w:t>O escopo de teste inclui os principais recursos e funcionalidades da aplicação Marvelopédia, tais como registro de usuário, pesquisa e navegação, adição de itens ao carrinho e processo de compra.</w:t>
+      </w:r>
+    </w:p>
+    <w:p>
+      <w:pPr>
+        <w:pStyle w:val="PargrafodaLista"/>
+        <w:spacing w:after="0" w:line="240" w:lineRule="auto"/>
+        <w:jc w:val="both"/>
+      </w:pPr>
+    </w:p>
+    <w:p>
+      <w:pPr>
+        <w:pStyle w:val="PargrafodaLista"/>
+        <w:numPr>
+          <w:ilvl w:val="0"/>
+          <w:numId w:val="16"/>
+        </w:numPr>
+        <w:spacing w:after="0" w:line="240" w:lineRule="auto"/>
+        <w:jc w:val="both"/>
+        <w:rPr>
+          <w:b/>
+          <w:bCs/>
+        </w:rPr>
+      </w:pPr>
+      <w:r>
+        <w:rPr>
+          <w:b/>
+          <w:bCs/>
+        </w:rPr>
+        <w:t>Cenários de Teste:</w:t>
+      </w:r>
+    </w:p>
+    <w:p>
+      <w:pPr>
+        <w:spacing w:after="0" w:line="240" w:lineRule="auto"/>
+        <w:jc w:val="both"/>
+        <w:rPr>
+          <w:b/>
+          <w:bCs/>
+          <w:u w:val="single"/>
+        </w:rPr>
+      </w:pPr>
+    </w:p>
+    <w:p>
+      <w:pPr>
+        <w:spacing w:after="0" w:line="240" w:lineRule="auto"/>
+        <w:jc w:val="both"/>
+        <w:rPr>
+          <w:b/>
+          <w:bCs/>
+        </w:rPr>
+      </w:pPr>
+      <w:r>
+        <w:rPr>
+          <w:b/>
+          <w:bCs/>
+        </w:rPr>
+        <w:t>Escopo 1: Registro de Usuário.</w:t>
+      </w:r>
+    </w:p>
+    <w:p>
+      <w:pPr>
+        <w:spacing w:after="0" w:line="240" w:lineRule="auto"/>
+        <w:jc w:val="both"/>
+      </w:pPr>
+    </w:p>
+    <w:p>
+      <w:pPr>
+        <w:spacing w:after="0" w:line="240" w:lineRule="auto"/>
+        <w:jc w:val="both"/>
+        <w:rPr>
+          <w:b/>
+          <w:bCs/>
+        </w:rPr>
+      </w:pPr>
+      <w:r>
+        <w:rPr>
+          <w:b/>
+          <w:bCs/>
+        </w:rPr>
+        <w:t>Cenário 1: Registro de Usuário</w:t>
+      </w:r>
+    </w:p>
+    <w:p>
+      <w:pPr>
+        <w:pStyle w:val="PargrafodaLista"/>
+        <w:numPr>
+          <w:ilvl w:val="0"/>
+          <w:numId w:val="18"/>
+        </w:numPr>
+        <w:spacing w:after="0" w:line="240" w:lineRule="auto"/>
+        <w:ind w:left="851"/>
+        <w:jc w:val="both"/>
+      </w:pPr>
+      <w:r>
+        <w:t>Dado que o usuário está na página de registro</w:t>
+      </w:r>
+    </w:p>
+    <w:p>
+      <w:pPr>
+        <w:pStyle w:val="PargrafodaLista"/>
+        <w:numPr>
+          <w:ilvl w:val="0"/>
+          <w:numId w:val="18"/>
+        </w:numPr>
+        <w:spacing w:after="0" w:line="240" w:lineRule="auto"/>
+        <w:ind w:left="851"/>
+        <w:jc w:val="both"/>
+      </w:pPr>
+      <w:r>
+        <w:t xml:space="preserve">Quando o usuário preenche os campos obrigatórios </w:t>
+      </w:r>
+      <w:r>
+        <w:t>com</w:t>
+      </w:r>
+      <w:r>
+        <w:t xml:space="preserve"> informações válidas</w:t>
+      </w:r>
+    </w:p>
+    <w:p>
+      <w:pPr>
+        <w:pStyle w:val="PargrafodaLista"/>
+        <w:numPr>
+          <w:ilvl w:val="0"/>
+          <w:numId w:val="18"/>
+        </w:numPr>
+        <w:spacing w:after="0" w:line="240" w:lineRule="auto"/>
+        <w:ind w:left="851"/>
+        <w:jc w:val="both"/>
+      </w:pPr>
+      <w:r>
+        <w:t>E clica no botão "Registrar"</w:t>
+      </w:r>
+    </w:p>
+    <w:p>
+      <w:pPr>
+        <w:pStyle w:val="PargrafodaLista"/>
+        <w:numPr>
+          <w:ilvl w:val="0"/>
+          <w:numId w:val="18"/>
+        </w:numPr>
+        <w:spacing w:after="0" w:line="240" w:lineRule="auto"/>
+        <w:ind w:left="851"/>
+        <w:jc w:val="both"/>
+      </w:pPr>
+      <w:r>
+        <w:t>Então o usuário deve ser registrado com sucesso</w:t>
+      </w:r>
+    </w:p>
+    <w:p>
+      <w:pPr>
+        <w:spacing w:after="0" w:line="240" w:lineRule="auto"/>
+        <w:jc w:val="both"/>
+      </w:pPr>
+    </w:p>
+    <w:p>
+      <w:pPr>
+        <w:spacing w:after="0" w:line="240" w:lineRule="auto"/>
+        <w:jc w:val="both"/>
+        <w:rPr>
+          <w:b/>
+          <w:bCs/>
+        </w:rPr>
+      </w:pPr>
+      <w:r>
+        <w:rPr>
+          <w:b/>
+          <w:bCs/>
+        </w:rPr>
+        <w:t>Cenário 2: Registro de Usuário Inválido</w:t>
+      </w:r>
+    </w:p>
+    <w:p>
+      <w:pPr>
+        <w:pStyle w:val="PargrafodaLista"/>
+        <w:numPr>
+          <w:ilvl w:val="0"/>
+          <w:numId w:val="20"/>
+        </w:numPr>
+        <w:spacing w:after="0" w:line="240" w:lineRule="auto"/>
+        <w:ind w:left="851"/>
+        <w:jc w:val="both"/>
+      </w:pPr>
+      <w:r>
+        <w:t>Dado que o usuário está na página de registro</w:t>
+      </w:r>
+    </w:p>
+    <w:p>
+      <w:pPr>
+        <w:pStyle w:val="PargrafodaLista"/>
+        <w:numPr>
+          <w:ilvl w:val="0"/>
+          <w:numId w:val="20"/>
+        </w:numPr>
+        <w:spacing w:after="0" w:line="240" w:lineRule="auto"/>
+        <w:ind w:left="851"/>
+        <w:jc w:val="both"/>
+      </w:pPr>
+      <w:r>
+        <w:t>Quando o usuário preenche os campos obrigatórios com informações inválidas</w:t>
+      </w:r>
+    </w:p>
+    <w:p>
+      <w:pPr>
+        <w:pStyle w:val="PargrafodaLista"/>
+        <w:numPr>
+          <w:ilvl w:val="0"/>
+          <w:numId w:val="20"/>
+        </w:numPr>
+        <w:spacing w:after="0" w:line="240" w:lineRule="auto"/>
+        <w:ind w:left="851"/>
+        <w:jc w:val="both"/>
+      </w:pPr>
+      <w:r>
+        <w:t>E clica no botão "Registrar"</w:t>
+      </w:r>
+    </w:p>
+    <w:p>
+      <w:pPr>
+        <w:pStyle w:val="PargrafodaLista"/>
+        <w:numPr>
+          <w:ilvl w:val="0"/>
+          <w:numId w:val="20"/>
+        </w:numPr>
+        <w:spacing w:after="0" w:line="240" w:lineRule="auto"/>
+        <w:ind w:left="851"/>
+        <w:jc w:val="both"/>
+      </w:pPr>
+      <w:r>
+        <w:t>Então o usuário deve ver uma mensagem de erro</w:t>
+      </w:r>
+    </w:p>
+    <w:p>
+      <w:pPr>
+        <w:spacing w:after="0" w:line="240" w:lineRule="auto"/>
+        <w:jc w:val="both"/>
+      </w:pPr>
+    </w:p>
+    <w:p>
+      <w:pPr>
+        <w:spacing w:after="0" w:line="240" w:lineRule="auto"/>
+        <w:jc w:val="both"/>
+        <w:rPr>
+          <w:b/>
+          <w:bCs/>
+        </w:rPr>
+      </w:pPr>
+      <w:r>
+        <w:rPr>
+          <w:b/>
+          <w:bCs/>
+        </w:rPr>
+        <w:t xml:space="preserve">Escopo </w:t>
+      </w:r>
+      <w:r>
+        <w:rPr>
+          <w:b/>
+          <w:bCs/>
+        </w:rPr>
+        <w:t>2</w:t>
+      </w:r>
+      <w:r>
+        <w:rPr>
+          <w:b/>
+          <w:bCs/>
+        </w:rPr>
+        <w:t xml:space="preserve">: </w:t>
+      </w:r>
+      <w:r>
+        <w:rPr>
+          <w:b/>
+          <w:bCs/>
+        </w:rPr>
+        <w:t>Pesquisa e Navegação</w:t>
+      </w:r>
+    </w:p>
+    <w:p>
+      <w:pPr>
+        <w:spacing w:after="0" w:line="240" w:lineRule="auto"/>
+        <w:jc w:val="both"/>
+      </w:pPr>
+    </w:p>
+    <w:p>
+      <w:pPr>
+        <w:spacing w:after="0" w:line="240" w:lineRule="auto"/>
+        <w:jc w:val="both"/>
+        <w:rPr>
+          <w:b/>
+          <w:bCs/>
+        </w:rPr>
+      </w:pPr>
+      <w:r>
+        <w:rPr>
+          <w:b/>
+          <w:bCs/>
+        </w:rPr>
+        <w:t>Cenário 3: Pesquisa de Quadrinhos por Título</w:t>
+      </w:r>
+    </w:p>
+    <w:p>
+      <w:pPr>
+        <w:pStyle w:val="PargrafodaLista"/>
+        <w:numPr>
+          <w:ilvl w:val="0"/>
+          <w:numId w:val="21"/>
+        </w:numPr>
+        <w:spacing w:after="0" w:line="240" w:lineRule="auto"/>
+        <w:ind w:left="851"/>
+        <w:jc w:val="both"/>
+      </w:pPr>
+      <w:r>
+        <w:t>Dado que o usuário está na página inicial</w:t>
+      </w:r>
+    </w:p>
+    <w:p>
+      <w:pPr>
+        <w:pStyle w:val="PargrafodaLista"/>
+        <w:numPr>
+          <w:ilvl w:val="0"/>
+          <w:numId w:val="21"/>
+        </w:numPr>
+        <w:spacing w:after="0" w:line="240" w:lineRule="auto"/>
+        <w:ind w:left="851"/>
+        <w:jc w:val="both"/>
+      </w:pPr>
+      <w:r>
+        <w:t>Quando o usuário insere um título de quadrinho na barra de pesquisa</w:t>
+      </w:r>
+    </w:p>
+    <w:p>
+      <w:pPr>
+        <w:pStyle w:val="PargrafodaLista"/>
+        <w:numPr>
+          <w:ilvl w:val="0"/>
+          <w:numId w:val="21"/>
+        </w:numPr>
+        <w:spacing w:after="0" w:line="240" w:lineRule="auto"/>
+        <w:ind w:left="851"/>
+        <w:jc w:val="both"/>
+      </w:pPr>
+      <w:r>
+        <w:t>Então o usuário deve ver os resultados relacionados ao título do quadrinho</w:t>
+      </w:r>
+    </w:p>
+    <w:p>
+      <w:pPr>
+        <w:spacing w:after="0" w:line="240" w:lineRule="auto"/>
+        <w:jc w:val="both"/>
+      </w:pPr>
+    </w:p>
+    <w:p>
+      <w:pPr>
+        <w:spacing w:after="0" w:line="240" w:lineRule="auto"/>
+        <w:jc w:val="both"/>
+        <w:rPr>
+          <w:b/>
+          <w:bCs/>
+        </w:rPr>
+      </w:pPr>
+      <w:r>
+        <w:rPr>
+          <w:b/>
+          <w:bCs/>
+        </w:rPr>
+        <w:t>Cenário 4: Pesquisa de Quadrinhos por Personagem</w:t>
+      </w:r>
+    </w:p>
+    <w:p>
+      <w:pPr>
+        <w:pStyle w:val="PargrafodaLista"/>
+        <w:numPr>
+          <w:ilvl w:val="0"/>
+          <w:numId w:val="22"/>
+        </w:numPr>
+        <w:spacing w:after="0" w:line="240" w:lineRule="auto"/>
+        <w:ind w:left="851"/>
+        <w:jc w:val="both"/>
+      </w:pPr>
+      <w:r>
+        <w:t>Dado que o usuário está na página inicial</w:t>
+      </w:r>
+    </w:p>
+    <w:p>
+      <w:pPr>
+        <w:pStyle w:val="PargrafodaLista"/>
+        <w:numPr>
+          <w:ilvl w:val="0"/>
+          <w:numId w:val="22"/>
+        </w:numPr>
+        <w:spacing w:after="0" w:line="240" w:lineRule="auto"/>
+        <w:ind w:left="851"/>
+        <w:jc w:val="both"/>
+      </w:pPr>
+      <w:r>
+        <w:t>Quando o usuário insere o nome de um personagem na barra de pesquisa</w:t>
+      </w:r>
+    </w:p>
+    <w:p>
+      <w:pPr>
+        <w:pStyle w:val="PargrafodaLista"/>
+        <w:numPr>
+          <w:ilvl w:val="0"/>
+          <w:numId w:val="22"/>
+        </w:numPr>
+        <w:spacing w:after="0" w:line="240" w:lineRule="auto"/>
+        <w:ind w:left="851"/>
+        <w:jc w:val="both"/>
+      </w:pPr>
+      <w:r>
+        <w:t>Então o usuário deve ver os resultados relacionados aos quadrinhos do personagem</w:t>
+      </w:r>
+    </w:p>
+    <w:p>
+      <w:pPr>
+        <w:spacing w:after="0" w:line="240" w:lineRule="auto"/>
+        <w:jc w:val="both"/>
+      </w:pPr>
+    </w:p>
+    <w:p>
+      <w:pPr>
+        <w:spacing w:after="0" w:line="240" w:lineRule="auto"/>
+        <w:jc w:val="both"/>
+        <w:rPr>
+          <w:b/>
+          <w:bCs/>
+        </w:rPr>
+      </w:pPr>
+      <w:r>
+        <w:rPr>
+          <w:b/>
+          <w:bCs/>
+        </w:rPr>
+        <w:t xml:space="preserve">Escopo </w:t>
+      </w:r>
+      <w:r>
+        <w:rPr>
+          <w:b/>
+          <w:bCs/>
+        </w:rPr>
+        <w:t>3</w:t>
+      </w:r>
+      <w:r>
+        <w:rPr>
+          <w:b/>
+          <w:bCs/>
+        </w:rPr>
+        <w:t xml:space="preserve">: </w:t>
+      </w:r>
+      <w:r>
+        <w:rPr>
+          <w:b/>
+          <w:bCs/>
+        </w:rPr>
+        <w:t>Adição de itens ao Carrinho e Verificação de Compras</w:t>
+      </w:r>
+    </w:p>
+    <w:p>
+      <w:pPr>
+        <w:spacing w:after="0" w:line="240" w:lineRule="auto"/>
+        <w:jc w:val="both"/>
+      </w:pPr>
+    </w:p>
+    <w:p>
+      <w:pPr>
+        <w:spacing w:after="0" w:line="240" w:lineRule="auto"/>
+        <w:jc w:val="both"/>
+        <w:rPr>
+          <w:b/>
+          <w:bCs/>
+        </w:rPr>
+      </w:pPr>
+      <w:r>
+        <w:rPr>
+          <w:b/>
+          <w:bCs/>
+        </w:rPr>
+        <w:t>Cenário 5: Adicionar Quadrinho ao Carrinho</w:t>
+      </w:r>
+    </w:p>
+    <w:p>
+      <w:pPr>
+        <w:pStyle w:val="PargrafodaLista"/>
+        <w:numPr>
+          <w:ilvl w:val="0"/>
+          <w:numId w:val="24"/>
+        </w:numPr>
+        <w:spacing w:after="0" w:line="240" w:lineRule="auto"/>
+        <w:ind w:left="851"/>
+        <w:jc w:val="both"/>
+      </w:pPr>
+      <w:r>
+        <w:t>Dado que o usuário está na página de detalhes do quadrinho</w:t>
+      </w:r>
+    </w:p>
+    <w:p>
+      <w:pPr>
+        <w:pStyle w:val="PargrafodaLista"/>
+        <w:numPr>
+          <w:ilvl w:val="0"/>
+          <w:numId w:val="24"/>
+        </w:numPr>
+        <w:spacing w:after="0" w:line="240" w:lineRule="auto"/>
+        <w:ind w:left="851"/>
+        <w:jc w:val="both"/>
+      </w:pPr>
+      <w:r>
+        <w:t>Quando o usuário clica no botão "Adicionar ao Carrinho"</w:t>
+      </w:r>
+    </w:p>
+    <w:p>
+      <w:pPr>
+        <w:pStyle w:val="PargrafodaLista"/>
+        <w:numPr>
+          <w:ilvl w:val="0"/>
+          <w:numId w:val="24"/>
+        </w:numPr>
+        <w:spacing w:after="0" w:line="240" w:lineRule="auto"/>
+        <w:ind w:left="851"/>
+        <w:jc w:val="both"/>
+      </w:pPr>
+      <w:r>
+        <w:t>Então o quadrinho deve ser adicionado corretamente ao carrinho</w:t>
+      </w:r>
+    </w:p>
+    <w:p>
+      <w:pPr>
+        <w:spacing w:after="0" w:line="240" w:lineRule="auto"/>
+        <w:jc w:val="both"/>
+      </w:pPr>
+    </w:p>
+    <w:p>
+      <w:pPr>
+        <w:spacing w:after="0" w:line="240" w:lineRule="auto"/>
+        <w:jc w:val="both"/>
+        <w:rPr>
+          <w:b/>
+          <w:bCs/>
+        </w:rPr>
+      </w:pPr>
+      <w:r>
+        <w:rPr>
+          <w:b/>
+          <w:bCs/>
+        </w:rPr>
+        <w:t>Cenário 6: Verificar Carrinho de Compras</w:t>
+      </w:r>
+    </w:p>
+    <w:p>
+      <w:pPr>
+        <w:pStyle w:val="PargrafodaLista"/>
+        <w:numPr>
+          <w:ilvl w:val="0"/>
+          <w:numId w:val="25"/>
+        </w:numPr>
+        <w:spacing w:after="0" w:line="240" w:lineRule="auto"/>
+        <w:ind w:left="851"/>
+        <w:jc w:val="both"/>
+      </w:pPr>
+      <w:r>
+        <w:t>Dado que o usuário está na página do carrinho de compras</w:t>
+      </w:r>
+    </w:p>
+    <w:p>
+      <w:pPr>
+        <w:pStyle w:val="PargrafodaLista"/>
+        <w:numPr>
+          <w:ilvl w:val="0"/>
+          <w:numId w:val="25"/>
+        </w:numPr>
+        <w:spacing w:after="0" w:line="240" w:lineRule="auto"/>
+        <w:ind w:left="851"/>
+        <w:jc w:val="both"/>
+      </w:pPr>
+      <w:r>
+        <w:t>Quando o usuário verifica os itens no carrinho</w:t>
+      </w:r>
+    </w:p>
+    <w:p>
+      <w:pPr>
+        <w:pStyle w:val="PargrafodaLista"/>
+        <w:numPr>
+          <w:ilvl w:val="0"/>
+          <w:numId w:val="25"/>
+        </w:numPr>
+        <w:spacing w:after="0" w:line="240" w:lineRule="auto"/>
+        <w:ind w:left="851"/>
+        <w:jc w:val="both"/>
+      </w:pPr>
+      <w:r>
+        <w:t>Então o usuário deve ver os quadrinhos corretamente listados no carrinh</w:t>
+      </w:r>
+      <w:r>
+        <w:t>o</w:t>
+      </w:r>
+    </w:p>
+    <w:p>
+      <w:pPr>
+        <w:spacing w:after="0" w:line="240" w:lineRule="auto"/>
+        <w:jc w:val="both"/>
+      </w:pPr>
+    </w:p>
+    <w:p>
+      <w:pPr>
+        <w:spacing w:after="0" w:line="240" w:lineRule="auto"/>
+        <w:jc w:val="both"/>
+      </w:pPr>
+    </w:p>
+    <w:p>
+      <w:pPr>
+        <w:spacing w:after="0" w:line="240" w:lineRule="auto"/>
+        <w:jc w:val="both"/>
+      </w:pPr>
+    </w:p>
+    <w:p>
+      <w:pPr>
+        <w:spacing w:after="0" w:line="240" w:lineRule="auto"/>
+        <w:jc w:val="both"/>
+      </w:pPr>
+    </w:p>
+    <w:p>
+      <w:pPr>
+        <w:spacing w:after="0" w:line="240" w:lineRule="auto"/>
+        <w:jc w:val="both"/>
+      </w:pPr>
+    </w:p>
+    <w:p>
+      <w:pPr>
+        <w:spacing w:after="0" w:line="240" w:lineRule="auto"/>
+        <w:jc w:val="both"/>
+      </w:pPr>
+    </w:p>
+    <w:p>
+      <w:pPr>
+        <w:spacing w:after="0" w:line="240" w:lineRule="auto"/>
+        <w:jc w:val="both"/>
+      </w:pPr>
+    </w:p>
+    <w:p>
+      <w:pPr>
+        <w:spacing w:after="0" w:line="240" w:lineRule="auto"/>
+        <w:jc w:val="both"/>
+      </w:pPr>
+    </w:p>
+    <w:p>
+      <w:pPr>
+        <w:pStyle w:val="PargrafodaLista"/>
+        <w:numPr>
+          <w:ilvl w:val="0"/>
+          <w:numId w:val="16"/>
+        </w:numPr>
+        <w:spacing w:after="0" w:line="240" w:lineRule="auto"/>
+        <w:jc w:val="both"/>
+        <w:rPr>
+          <w:b/>
+          <w:bCs/>
+        </w:rPr>
+      </w:pPr>
+      <w:r>
+        <w:rPr>
+          <w:b/>
+          <w:bCs/>
+        </w:rPr>
+        <w:lastRenderedPageBreak/>
+        <w:t>Erros encontrados:</w:t>
+      </w:r>
+    </w:p>
+    <w:p>
+      <w:pPr>
+        <w:spacing w:after="0" w:line="240" w:lineRule="auto"/>
+        <w:ind w:firstLine="708"/>
+        <w:jc w:val="both"/>
+        <w:rPr>
+          <w:b/>
+          <w:bCs/>
+        </w:rPr>
+      </w:pPr>
+      <w:r>
+        <w:rPr>
+          <w:b/>
+          <w:bCs/>
+        </w:rPr>
+        <w:t>4.1</w:t>
+      </w:r>
+      <w:r>
+        <w:rPr>
+          <w:b/>
+          <w:bCs/>
+        </w:rPr>
+        <w:tab/>
+      </w:r>
+      <w:r>
+        <w:rPr>
+          <w:b/>
+          <w:bCs/>
+        </w:rPr>
+        <w:t>Login:</w:t>
+      </w:r>
+    </w:p>
+    <w:p>
+      <w:pPr>
+        <w:pStyle w:val="PargrafodaLista"/>
+        <w:numPr>
+          <w:ilvl w:val="0"/>
+          <w:numId w:val="26"/>
+        </w:numPr>
+        <w:spacing w:after="0" w:line="240" w:lineRule="auto"/>
+        <w:ind w:left="851"/>
+        <w:jc w:val="both"/>
+      </w:pPr>
+      <w:r>
+        <w:t>Descrição: Após inserir as informações de login e realizar uma rápida navegação pelo aplicativo, ao sair e entrar novamente no app, é necessário realizar o processo de login novamente.</w:t>
+      </w:r>
+    </w:p>
+    <w:p>
+      <w:pPr>
+        <w:pStyle w:val="PargrafodaLista"/>
+        <w:numPr>
+          <w:ilvl w:val="0"/>
+          <w:numId w:val="26"/>
+        </w:numPr>
+        <w:spacing w:after="0" w:line="240" w:lineRule="auto"/>
+        <w:ind w:left="851"/>
+        <w:jc w:val="both"/>
+      </w:pPr>
+      <w:r>
+        <w:t>Sugestão: Implementar um mecanismo de autenticação persistente para evitar que os usuários tenham que inserir suas informações de login repetidamente.</w:t>
+      </w:r>
+    </w:p>
+    <w:p>
+      <w:pPr>
+        <w:pStyle w:val="PargrafodaLista"/>
+        <w:spacing w:after="0" w:line="240" w:lineRule="auto"/>
+        <w:jc w:val="both"/>
+      </w:pPr>
+    </w:p>
+    <w:p>
+      <w:pPr>
+        <w:pStyle w:val="PargrafodaLista"/>
+        <w:numPr>
+          <w:ilvl w:val="1"/>
+          <w:numId w:val="16"/>
+        </w:numPr>
+        <w:spacing w:after="0" w:line="240" w:lineRule="auto"/>
+        <w:jc w:val="both"/>
+        <w:rPr>
+          <w:b/>
+          <w:bCs/>
+        </w:rPr>
+      </w:pPr>
+      <w:r>
+        <w:rPr>
+          <w:b/>
+          <w:bCs/>
+        </w:rPr>
+        <w:t>Atualização de Valores</w:t>
+      </w:r>
+      <w:r>
+        <w:rPr>
+          <w:b/>
+          <w:bCs/>
+        </w:rPr>
+        <w:t>:</w:t>
+      </w:r>
+    </w:p>
+    <w:p>
+      <w:pPr>
+        <w:pStyle w:val="PargrafodaLista"/>
+        <w:numPr>
+          <w:ilvl w:val="0"/>
+          <w:numId w:val="28"/>
+        </w:numPr>
+        <w:spacing w:after="0" w:line="240" w:lineRule="auto"/>
+        <w:ind w:left="851"/>
+        <w:jc w:val="both"/>
+      </w:pPr>
+      <w:r>
+        <w:t>Descrição: Após excluir todos os itens do carrinho de compras, o valor dos itens continua sendo exibido na parte inferior da tela.</w:t>
+      </w:r>
+    </w:p>
+    <w:p>
+      <w:pPr>
+        <w:pStyle w:val="PargrafodaLista"/>
+        <w:numPr>
+          <w:ilvl w:val="0"/>
+          <w:numId w:val="28"/>
+        </w:numPr>
+        <w:spacing w:after="0" w:line="240" w:lineRule="auto"/>
+        <w:ind w:left="851"/>
+        <w:jc w:val="both"/>
+      </w:pPr>
+      <w:r>
+        <w:t>Sugestão: Corrigir a atualização do valor na parte inferior da tela para refletir corretamente quando todos os itens forem excluídos do carrinho de compras.</w:t>
+      </w:r>
+    </w:p>
+    <w:p>
+      <w:pPr>
+        <w:spacing w:after="0" w:line="240" w:lineRule="auto"/>
+        <w:jc w:val="both"/>
+        <w:rPr>
+          <w:u w:val="single"/>
+        </w:rPr>
+      </w:pPr>
+    </w:p>
+    <w:p>
+      <w:pPr>
+        <w:spacing w:after="0" w:line="240" w:lineRule="auto"/>
+        <w:ind w:firstLine="708"/>
+        <w:jc w:val="both"/>
+        <w:rPr>
+          <w:b/>
+          <w:bCs/>
+        </w:rPr>
+      </w:pPr>
+      <w:r>
+        <w:rPr>
+          <w:b/>
+          <w:bCs/>
+        </w:rPr>
+        <w:t>4.3</w:t>
+      </w:r>
+      <w:r>
+        <w:rPr>
+          <w:b/>
+          <w:bCs/>
+        </w:rPr>
+        <w:tab/>
+      </w:r>
+      <w:r>
+        <w:rPr>
+          <w:b/>
+          <w:bCs/>
+        </w:rPr>
+        <w:t>Quadrinhos com Valor zerado:</w:t>
+      </w:r>
+    </w:p>
+    <w:p>
+      <w:pPr>
+        <w:pStyle w:val="PargrafodaLista"/>
+        <w:numPr>
+          <w:ilvl w:val="0"/>
+          <w:numId w:val="29"/>
+        </w:numPr>
+        <w:spacing w:after="0" w:line="240" w:lineRule="auto"/>
+        <w:ind w:left="851"/>
+        <w:jc w:val="both"/>
+      </w:pPr>
+      <w:r>
+        <w:t>Descrição: É possível adicionar ao carrinho de compras itens que possuem valor "0".</w:t>
+      </w:r>
+    </w:p>
+    <w:p>
+      <w:pPr>
+        <w:pStyle w:val="PargrafodaLista"/>
+        <w:numPr>
+          <w:ilvl w:val="0"/>
+          <w:numId w:val="29"/>
+        </w:numPr>
+        <w:spacing w:after="0" w:line="240" w:lineRule="auto"/>
+        <w:ind w:left="851"/>
+        <w:jc w:val="both"/>
+      </w:pPr>
+      <w:r>
+        <w:t>Sugestão: Adicionar validação para não permitir que itens com valor "0" sejam adicionados ao carrinho de compras.</w:t>
+      </w:r>
+    </w:p>
+    <w:p>
+      <w:pPr>
+        <w:spacing w:after="0" w:line="240" w:lineRule="auto"/>
+        <w:jc w:val="both"/>
+      </w:pPr>
+    </w:p>
+    <w:p>
+      <w:pPr>
+        <w:spacing w:after="0" w:line="240" w:lineRule="auto"/>
+        <w:ind w:firstLine="708"/>
+        <w:jc w:val="both"/>
+        <w:rPr>
+          <w:b/>
+          <w:bCs/>
+        </w:rPr>
+      </w:pPr>
+      <w:r>
+        <w:rPr>
+          <w:b/>
+          <w:bCs/>
+        </w:rPr>
+        <w:t>4.4</w:t>
+      </w:r>
+      <w:r>
+        <w:rPr>
+          <w:b/>
+          <w:bCs/>
+        </w:rPr>
+        <w:tab/>
+      </w:r>
+      <w:r>
+        <w:rPr>
+          <w:b/>
+          <w:bCs/>
+        </w:rPr>
+        <w:t>Compra sem Informações de Pagamento:</w:t>
+      </w:r>
+    </w:p>
+    <w:p>
+      <w:pPr>
+        <w:pStyle w:val="PargrafodaLista"/>
+        <w:numPr>
+          <w:ilvl w:val="0"/>
+          <w:numId w:val="30"/>
+        </w:numPr>
+        <w:spacing w:after="0" w:line="240" w:lineRule="auto"/>
+        <w:ind w:left="851"/>
+        <w:jc w:val="both"/>
+      </w:pPr>
+      <w:r>
+        <w:t>Descrição: É possível finalizar a compra sem fornecer informações de pagamento, mesmo que elas sejam obrigatórias.</w:t>
+      </w:r>
+    </w:p>
+    <w:p>
+      <w:pPr>
+        <w:pStyle w:val="PargrafodaLista"/>
+        <w:numPr>
+          <w:ilvl w:val="0"/>
+          <w:numId w:val="30"/>
+        </w:numPr>
+        <w:spacing w:after="0" w:line="240" w:lineRule="auto"/>
+        <w:ind w:left="851"/>
+        <w:jc w:val="both"/>
+      </w:pPr>
+      <w:r>
+        <w:t>Sugestão: Tornar as informações de pagamento obrigatórias e implementar validações para impedir que a compra seja finalizada sem essas informações.</w:t>
+      </w:r>
+    </w:p>
+    <w:p>
+      <w:pPr>
+        <w:spacing w:after="0" w:line="240" w:lineRule="auto"/>
+        <w:jc w:val="both"/>
+      </w:pPr>
+    </w:p>
+    <w:p>
+      <w:pPr>
+        <w:spacing w:after="0" w:line="240" w:lineRule="auto"/>
+        <w:ind w:firstLine="708"/>
+        <w:jc w:val="both"/>
+        <w:rPr>
+          <w:b/>
+          <w:bCs/>
+        </w:rPr>
+      </w:pPr>
+      <w:r>
+        <w:rPr>
+          <w:b/>
+          <w:bCs/>
+        </w:rPr>
+        <w:t>4.5</w:t>
+      </w:r>
+      <w:r>
+        <w:rPr>
+          <w:b/>
+          <w:bCs/>
+        </w:rPr>
+        <w:tab/>
+      </w:r>
+      <w:r>
+        <w:rPr>
+          <w:b/>
+          <w:bCs/>
+        </w:rPr>
+        <w:t>Pedidos em Branco:</w:t>
+      </w:r>
+    </w:p>
+    <w:p>
+      <w:pPr>
+        <w:pStyle w:val="PargrafodaLista"/>
+        <w:numPr>
+          <w:ilvl w:val="0"/>
+          <w:numId w:val="31"/>
+        </w:numPr>
+        <w:spacing w:after="0" w:line="240" w:lineRule="auto"/>
+        <w:ind w:left="851"/>
+        <w:jc w:val="both"/>
+      </w:pPr>
+      <w:r>
+        <w:t>Descrição: Ao visualizar os itens comprados na aba de pedidos, a página aparece em branco, sem os itens solicitados.</w:t>
+      </w:r>
+    </w:p>
+    <w:p>
+      <w:pPr>
+        <w:pStyle w:val="PargrafodaLista"/>
+        <w:numPr>
+          <w:ilvl w:val="0"/>
+          <w:numId w:val="31"/>
+        </w:numPr>
+        <w:spacing w:after="0" w:line="240" w:lineRule="auto"/>
+        <w:ind w:left="851"/>
+        <w:jc w:val="both"/>
+      </w:pPr>
+      <w:r>
+        <w:t>Sugestão: Corrigir a exibição dos itens comprados na aba de pedidos para garantir que os itens sejam corretamente listados.</w:t>
+      </w:r>
+    </w:p>
+    <w:p>
+      <w:pPr>
+        <w:spacing w:after="0" w:line="240" w:lineRule="auto"/>
+        <w:jc w:val="both"/>
+      </w:pPr>
+    </w:p>
+    <w:p>
+      <w:pPr>
+        <w:spacing w:after="0" w:line="240" w:lineRule="auto"/>
+        <w:ind w:firstLine="708"/>
+        <w:jc w:val="both"/>
+      </w:pPr>
+      <w:r>
+        <w:rPr>
+          <w:b/>
+          <w:bCs/>
+        </w:rPr>
+        <w:t>4.6</w:t>
+      </w:r>
+      <w:r>
+        <w:rPr>
+          <w:b/>
+          <w:bCs/>
+        </w:rPr>
+        <w:tab/>
+      </w:r>
+      <w:r>
+        <w:rPr>
+          <w:b/>
+          <w:bCs/>
+        </w:rPr>
+        <w:t>Informações de Login</w:t>
+      </w:r>
+      <w:r>
+        <w:rPr>
+          <w:b/>
+          <w:bCs/>
+        </w:rPr>
+        <w:t>:</w:t>
+      </w:r>
+    </w:p>
+    <w:p>
+      <w:pPr>
+        <w:pStyle w:val="PargrafodaLista"/>
+        <w:numPr>
+          <w:ilvl w:val="0"/>
+          <w:numId w:val="32"/>
+        </w:numPr>
+        <w:spacing w:after="0" w:line="240" w:lineRule="auto"/>
+        <w:ind w:left="851"/>
+        <w:jc w:val="both"/>
+      </w:pPr>
+      <w:r>
+        <w:t>Descrição: Ao inserir o e-mail com o caractere "</w:t>
+      </w:r>
+      <w:r>
+        <w:t>_</w:t>
+      </w:r>
+      <w:r>
+        <w:t>" e ao inserir a senha, ela é apagada ao clicar em outro campo.</w:t>
+      </w:r>
+    </w:p>
+    <w:p>
+      <w:pPr>
+        <w:pStyle w:val="PargrafodaLista"/>
+        <w:numPr>
+          <w:ilvl w:val="0"/>
+          <w:numId w:val="32"/>
+        </w:numPr>
+        <w:spacing w:after="0" w:line="240" w:lineRule="auto"/>
+        <w:ind w:left="851"/>
+        <w:jc w:val="both"/>
+      </w:pPr>
+      <w:r>
+        <w:t>Sugestão: Resolver o problema de exibição incorreta do e-mail ao conter o caractere "</w:t>
+      </w:r>
+      <w:r>
+        <w:t>_</w:t>
+      </w:r>
+      <w:r>
+        <w:t>" e manter a senha inserida quando o usuário alterar o campo de e-mail.</w:t>
+      </w:r>
+    </w:p>
+    <w:p>
+      <w:pPr>
+        <w:spacing w:after="0" w:line="240" w:lineRule="auto"/>
+        <w:jc w:val="both"/>
+      </w:pPr>
+    </w:p>
+    <w:p>
+      <w:pPr>
+        <w:spacing w:after="0" w:line="240" w:lineRule="auto"/>
+        <w:jc w:val="both"/>
+      </w:pPr>
+    </w:p>
+    <w:p>
+      <w:pPr>
+        <w:pStyle w:val="PargrafodaLista"/>
+        <w:numPr>
+          <w:ilvl w:val="0"/>
+          <w:numId w:val="16"/>
+        </w:numPr>
+        <w:spacing w:after="0" w:line="240" w:lineRule="auto"/>
+        <w:jc w:val="both"/>
+        <w:rPr>
+          <w:b/>
+          <w:bCs/>
+        </w:rPr>
+      </w:pPr>
+      <w:r>
+        <w:rPr>
+          <w:b/>
+          <w:bCs/>
+        </w:rPr>
+        <w:t>Análise dos Resultados</w:t>
+      </w:r>
+    </w:p>
+    <w:p>
+      <w:pPr>
+        <w:pStyle w:val="PargrafodaLista"/>
+        <w:numPr>
+          <w:ilvl w:val="0"/>
+          <w:numId w:val="37"/>
+        </w:numPr>
+        <w:spacing w:after="0" w:line="240" w:lineRule="auto"/>
+        <w:jc w:val="both"/>
+      </w:pPr>
+      <w:r>
+        <w:t xml:space="preserve">Após execução dos testes descritos nos cenários anteriores, foi possível obter uma visão abrangente das funcionalidades da aplicação Marvelopédia. Segue um parecer sobre a aplicação com base nos resultados obtidos através dos testes: </w:t>
+      </w:r>
+    </w:p>
+    <w:p>
+      <w:pPr>
+        <w:spacing w:after="0" w:line="240" w:lineRule="auto"/>
+        <w:jc w:val="both"/>
+        <w:rPr>
+          <w:b/>
+          <w:bCs/>
+        </w:rPr>
+      </w:pPr>
+    </w:p>
+    <w:p>
+      <w:pPr>
+        <w:spacing w:after="0" w:line="240" w:lineRule="auto"/>
+        <w:ind w:firstLine="360"/>
+        <w:jc w:val="both"/>
+      </w:pPr>
+      <w:r>
+        <w:rPr>
+          <w:b/>
+          <w:bCs/>
+        </w:rPr>
+        <w:t>5.1</w:t>
+      </w:r>
+      <w:r>
+        <w:rPr>
+          <w:b/>
+          <w:bCs/>
+        </w:rPr>
+        <w:tab/>
+      </w:r>
+      <w:r>
+        <w:rPr>
+          <w:b/>
+          <w:bCs/>
+        </w:rPr>
+        <w:t>Cenário 1</w:t>
+      </w:r>
+      <w:r>
+        <w:rPr>
+          <w:b/>
+          <w:bCs/>
+        </w:rPr>
+        <w:t xml:space="preserve"> – Registro de Usuário</w:t>
+      </w:r>
+      <w:r>
+        <w:rPr>
+          <w:b/>
+          <w:bCs/>
+        </w:rPr>
+        <w:t>:</w:t>
       </w:r>
       <w:r>
         <w:t xml:space="preserve"> </w:t>
       </w:r>
       <w:r>
-        <w:t>É</w:t>
-      </w:r>
-      <w:r>
-        <w:t xml:space="preserve"> garantir que a aplicação Marvelopédia funcione corretamente, atendendo aos requisitos e às expectativas dos usuários.</w:t>
-      </w:r>
-    </w:p>
-    <w:p>
-      <w:r>
-        <w:rPr>
-          <w:b/>
-          <w:bCs/>
-        </w:rPr>
-        <w:t xml:space="preserve">2. </w:t>
-      </w:r>
-      <w:r>
-        <w:rPr>
-          <w:b/>
-          <w:bCs/>
-        </w:rPr>
-        <w:t xml:space="preserve">Escopo de Teste: </w:t>
-      </w:r>
-      <w:r>
-        <w:t>I</w:t>
-      </w:r>
-      <w:r>
-        <w:t>nclui</w:t>
-      </w:r>
-      <w:r>
-        <w:t xml:space="preserve"> os principais recursos e funcionalidades da aplicação Marvelopédia</w:t>
-      </w:r>
-      <w:r>
-        <w:t xml:space="preserve">. Tais como funcionalidade de usuário, como o login. Pesquisa e navegação. Adição de itens ao carrinho e verificação de compras. </w:t>
-      </w:r>
-    </w:p>
-    <w:p>
-      <w:pPr>
-        <w:spacing w:after="0" w:line="240" w:lineRule="auto"/>
-        <w:rPr>
-          <w:b/>
-          <w:bCs/>
-        </w:rPr>
-      </w:pPr>
-      <w:r>
-        <w:rPr>
-          <w:b/>
-          <w:bCs/>
-        </w:rPr>
-        <w:t>Cenário 1: Registro de Usuário</w:t>
-      </w:r>
-    </w:p>
-    <w:p>
-      <w:pPr>
-        <w:spacing w:after="0" w:line="240" w:lineRule="auto"/>
-      </w:pPr>
-      <w:r>
-        <w:t>Dado que o usuário está na página de registro</w:t>
-      </w:r>
-    </w:p>
-    <w:p>
-      <w:pPr>
-        <w:spacing w:after="0" w:line="240" w:lineRule="auto"/>
-      </w:pPr>
-      <w:r>
-        <w:t>Quando o usuário preenche os campos obrigatórios com informações válidas</w:t>
-      </w:r>
-    </w:p>
-    <w:p>
-      <w:pPr>
-        <w:spacing w:after="0" w:line="240" w:lineRule="auto"/>
-      </w:pPr>
-      <w:r>
-        <w:t>E clica no botão "Registrar"</w:t>
-      </w:r>
-    </w:p>
-    <w:p>
-      <w:pPr>
-        <w:spacing w:after="0" w:line="240" w:lineRule="auto"/>
-      </w:pPr>
-      <w:r>
-        <w:t>Então o usuário deve ser registrado com sucesso</w:t>
-      </w:r>
-    </w:p>
-    <w:p>
-      <w:pPr>
-        <w:spacing w:after="0" w:line="240" w:lineRule="auto"/>
-      </w:pPr>
-    </w:p>
-    <w:p>
-      <w:pPr>
-        <w:spacing w:after="0" w:line="240" w:lineRule="auto"/>
-        <w:rPr>
-          <w:b/>
-          <w:bCs/>
-        </w:rPr>
-      </w:pPr>
-      <w:r>
-        <w:rPr>
-          <w:b/>
-          <w:bCs/>
-        </w:rPr>
-        <w:t>Cenário 2: Registro de Usuário Inválido</w:t>
-      </w:r>
-    </w:p>
-    <w:p>
-      <w:pPr>
-        <w:spacing w:after="0" w:line="240" w:lineRule="auto"/>
-      </w:pPr>
-      <w:r>
-        <w:t>Dado que o usuário está na página de registro</w:t>
-      </w:r>
-    </w:p>
-    <w:p>
-      <w:pPr>
-        <w:spacing w:after="0" w:line="240" w:lineRule="auto"/>
-      </w:pPr>
-      <w:r>
-        <w:t>Quando o usuário preenche os campos obrigatórios com informações inválidas</w:t>
-      </w:r>
-    </w:p>
-    <w:p>
-      <w:pPr>
-        <w:spacing w:after="0" w:line="240" w:lineRule="auto"/>
-      </w:pPr>
-      <w:r>
-        <w:t>E clica no botão "Registrar"</w:t>
-      </w:r>
-    </w:p>
-    <w:p>
-      <w:pPr>
-        <w:spacing w:after="0" w:line="240" w:lineRule="auto"/>
-      </w:pPr>
-      <w:r>
-        <w:t>Então o usuário deve ver uma mensagem de erro</w:t>
-      </w:r>
-    </w:p>
-    <w:p>
-      <w:pPr>
-        <w:spacing w:after="0" w:line="240" w:lineRule="auto"/>
-      </w:pPr>
-    </w:p>
-    <w:p>
-      <w:pPr>
-        <w:spacing w:after="0" w:line="240" w:lineRule="auto"/>
-        <w:rPr>
-          <w:b/>
-          <w:bCs/>
-        </w:rPr>
-      </w:pPr>
-      <w:r>
-        <w:rPr>
-          <w:b/>
-          <w:bCs/>
-        </w:rPr>
-        <w:t>Cenário 3: Pesquisa de Quadrinhos por Título</w:t>
-      </w:r>
-    </w:p>
-    <w:p>
-      <w:pPr>
-        <w:spacing w:after="0" w:line="240" w:lineRule="auto"/>
-      </w:pPr>
-      <w:r>
-        <w:t>Dado que o usuário está na página inicial</w:t>
-      </w:r>
-    </w:p>
-    <w:p>
-      <w:pPr>
-        <w:spacing w:after="0" w:line="240" w:lineRule="auto"/>
-      </w:pPr>
-      <w:r>
-        <w:t>Quando o usuário insere um título de quadrinho na barra de pesquisa</w:t>
-      </w:r>
-    </w:p>
-    <w:p>
-      <w:pPr>
-        <w:spacing w:after="0" w:line="240" w:lineRule="auto"/>
-      </w:pPr>
-      <w:r>
-        <w:t>Então o usuário deve ver os resultados relacionados ao título do quadrinho</w:t>
-      </w:r>
-    </w:p>
-    <w:p>
-      <w:pPr>
-        <w:spacing w:after="0" w:line="240" w:lineRule="auto"/>
-      </w:pPr>
-    </w:p>
-    <w:p>
-      <w:pPr>
-        <w:spacing w:after="0" w:line="240" w:lineRule="auto"/>
-        <w:rPr>
-          <w:b/>
-          <w:bCs/>
-        </w:rPr>
-      </w:pPr>
-      <w:r>
-        <w:rPr>
-          <w:b/>
-          <w:bCs/>
-        </w:rPr>
-        <w:t xml:space="preserve">Cenário </w:t>
-      </w:r>
-      <w:r>
-        <w:rPr>
-          <w:b/>
-          <w:bCs/>
-        </w:rPr>
-        <w:t>4</w:t>
-      </w:r>
-      <w:r>
-        <w:rPr>
-          <w:b/>
-          <w:bCs/>
-        </w:rPr>
-        <w:t>: Pesquisa de Quadrinhos por Personagem</w:t>
-      </w:r>
-    </w:p>
-    <w:p>
-      <w:pPr>
-        <w:spacing w:after="0" w:line="240" w:lineRule="auto"/>
-      </w:pPr>
-      <w:r>
-        <w:t>Dado que o usuário está na página inicial</w:t>
-      </w:r>
-    </w:p>
-    <w:p>
-      <w:pPr>
-        <w:spacing w:after="0" w:line="240" w:lineRule="auto"/>
-      </w:pPr>
-      <w:r>
-        <w:t>Quando o usuário insere o nome de um personagem na barra de pesquisa</w:t>
-      </w:r>
-    </w:p>
-    <w:p>
-      <w:pPr>
-        <w:spacing w:after="0" w:line="240" w:lineRule="auto"/>
-      </w:pPr>
-      <w:r>
-        <w:t>Então o usuário deve ver os resultados relacionados aos quadrinhos do personagem</w:t>
-      </w:r>
-    </w:p>
-    <w:p>
-      <w:pPr>
-        <w:spacing w:after="0" w:line="240" w:lineRule="auto"/>
-      </w:pPr>
-    </w:p>
-    <w:p>
-      <w:pPr>
-        <w:spacing w:after="0" w:line="240" w:lineRule="auto"/>
-        <w:rPr>
-          <w:b/>
-          <w:bCs/>
-        </w:rPr>
-      </w:pPr>
-      <w:r>
-        <w:rPr>
-          <w:b/>
-          <w:bCs/>
-        </w:rPr>
-        <w:t>Cenário 5: Adicionar Quadrinho ao Carrinho</w:t>
-      </w:r>
-    </w:p>
-    <w:p>
-      <w:pPr>
-        <w:spacing w:after="0" w:line="240" w:lineRule="auto"/>
-      </w:pPr>
-      <w:r>
-        <w:t>Dado que o usuário está na página de detalhes do quadrinho</w:t>
-      </w:r>
-    </w:p>
-    <w:p>
-      <w:pPr>
-        <w:spacing w:after="0" w:line="240" w:lineRule="auto"/>
-      </w:pPr>
-      <w:r>
-        <w:t>Quando o usuário clica no botão "Adicionar ao Carrinho"</w:t>
-      </w:r>
-    </w:p>
-    <w:p>
-      <w:pPr>
-        <w:spacing w:after="0" w:line="240" w:lineRule="auto"/>
-      </w:pPr>
-      <w:r>
-        <w:t>Então o quadrinho deve ser adicionado corretamente ao carrinho</w:t>
-      </w:r>
-    </w:p>
-    <w:p>
-      <w:pPr>
-        <w:spacing w:after="0" w:line="240" w:lineRule="auto"/>
-      </w:pPr>
-    </w:p>
-    <w:p>
-      <w:pPr>
-        <w:spacing w:after="0" w:line="240" w:lineRule="auto"/>
-        <w:rPr>
-          <w:b/>
-          <w:bCs/>
-        </w:rPr>
-      </w:pPr>
-      <w:r>
-        <w:rPr>
-          <w:b/>
-          <w:bCs/>
-        </w:rPr>
-        <w:t xml:space="preserve">Cenário </w:t>
-      </w:r>
-      <w:r>
-        <w:rPr>
-          <w:b/>
-          <w:bCs/>
-        </w:rPr>
-        <w:t>6</w:t>
-      </w:r>
-      <w:r>
-        <w:rPr>
-          <w:b/>
-          <w:bCs/>
-        </w:rPr>
-        <w:t>: Verificar Carrinho de Compras</w:t>
-      </w:r>
-    </w:p>
-    <w:p>
-      <w:pPr>
-        <w:spacing w:after="0" w:line="240" w:lineRule="auto"/>
-      </w:pPr>
-      <w:r>
-        <w:t>Dado que o usuário está na página do carrinho de compras</w:t>
-      </w:r>
-    </w:p>
-    <w:p>
-      <w:pPr>
-        <w:spacing w:after="0" w:line="240" w:lineRule="auto"/>
-      </w:pPr>
-      <w:r>
-        <w:t>Quando o usuário verifica os itens no carrinho</w:t>
-      </w:r>
-    </w:p>
-    <w:p>
-      <w:pPr>
-        <w:spacing w:after="0" w:line="240" w:lineRule="auto"/>
-      </w:pPr>
-      <w:r>
-        <w:t>Então o usuário deve ver os quadrinhos corretamente listados no carrinh</w:t>
-      </w:r>
-      <w:r>
-        <w:t>o</w:t>
-      </w:r>
-    </w:p>
-    <w:p>
-      <w:pPr>
-        <w:spacing w:after="0" w:line="240" w:lineRule="auto"/>
-      </w:pPr>
-    </w:p>
-    <w:p>
-      <w:pPr>
-        <w:spacing w:after="0" w:line="240" w:lineRule="auto"/>
-      </w:pPr>
-    </w:p>
-    <w:p>
-      <w:pPr>
-        <w:spacing w:after="0" w:line="240" w:lineRule="auto"/>
-        <w:rPr>
-          <w:b/>
-          <w:bCs/>
-        </w:rPr>
-      </w:pPr>
-      <w:r>
-        <w:rPr>
-          <w:b/>
-          <w:bCs/>
-        </w:rPr>
-        <w:t xml:space="preserve">3. </w:t>
-      </w:r>
-      <w:r>
-        <w:rPr>
-          <w:b/>
-          <w:bCs/>
-        </w:rPr>
-        <w:t>Erros encontrados:</w:t>
-      </w:r>
-    </w:p>
-    <w:p>
-      <w:pPr>
-        <w:spacing w:after="0" w:line="240" w:lineRule="auto"/>
-        <w:rPr>
-          <w:b/>
-          <w:bCs/>
-        </w:rPr>
-      </w:pPr>
-      <w:r>
-        <w:rPr>
-          <w:b/>
-          <w:bCs/>
-        </w:rPr>
-        <w:t xml:space="preserve">3.1 </w:t>
-      </w:r>
-      <w:r>
-        <w:rPr>
-          <w:b/>
-          <w:bCs/>
-        </w:rPr>
-        <w:t>Login:</w:t>
-      </w:r>
-    </w:p>
-    <w:p>
-      <w:pPr>
-        <w:spacing w:after="0" w:line="240" w:lineRule="auto"/>
-      </w:pPr>
-      <w:r>
-        <w:t>Ao abrir o aplicativo e inserir as informações de login, como “E-mail” e “Senha”, previamente cadastrados. Realizar uma rápida navegação pelo app, quando sair do aplicativo e limpar a lista de aplicativos abertos e entrar novamente no app, é necessário realizar novamente o processo de login, e inserir as informações.</w:t>
-      </w:r>
-    </w:p>
-    <w:p>
-      <w:pPr>
-        <w:spacing w:after="0" w:line="240" w:lineRule="auto"/>
-      </w:pPr>
-    </w:p>
-    <w:p>
-      <w:pPr>
-        <w:spacing w:after="0" w:line="240" w:lineRule="auto"/>
-        <w:rPr>
-          <w:b/>
-          <w:bCs/>
-        </w:rPr>
-      </w:pPr>
-      <w:r>
-        <w:rPr>
-          <w:b/>
-          <w:bCs/>
-        </w:rPr>
-        <w:t>3.2</w:t>
-      </w:r>
-      <w:r>
-        <w:rPr>
-          <w:b/>
-          <w:bCs/>
-        </w:rPr>
-        <w:t xml:space="preserve"> Atualização de Valores</w:t>
+        <w:t>Os cenários de registro de usuário foram concluídos com sucesso, tanto para registros válidos quanto inválidos. Isso indica que a funcionalidade de registro está funcionando conforme o esperado, registrando com sucesso usuários com informações válidas e apresentando mensagens de erro para informações inválidas.</w:t>
+      </w:r>
+    </w:p>
+    <w:p>
+      <w:pPr>
+        <w:spacing w:after="0" w:line="240" w:lineRule="auto"/>
+        <w:ind w:firstLine="360"/>
+        <w:jc w:val="both"/>
+      </w:pPr>
+    </w:p>
+    <w:p>
+      <w:pPr>
+        <w:spacing w:after="0" w:line="240" w:lineRule="auto"/>
+        <w:ind w:firstLine="360"/>
+        <w:jc w:val="both"/>
+      </w:pPr>
+      <w:r>
+        <w:rPr>
+          <w:b/>
+          <w:bCs/>
+        </w:rPr>
+        <w:t>5.2</w:t>
+      </w:r>
+      <w:r>
+        <w:rPr>
+          <w:b/>
+          <w:bCs/>
+        </w:rPr>
+        <w:tab/>
+      </w:r>
+      <w:r>
+        <w:rPr>
+          <w:b/>
+          <w:bCs/>
+        </w:rPr>
+        <w:t>Cenário 2</w:t>
+      </w:r>
+      <w:r>
+        <w:rPr>
+          <w:b/>
+          <w:bCs/>
+        </w:rPr>
+        <w:t xml:space="preserve"> – Pesquisa e Navegação</w:t>
       </w:r>
       <w:r>
         <w:rPr>
@@ -491,820 +1348,436 @@
         </w:rPr>
         <w:t>:</w:t>
       </w:r>
-    </w:p>
-    <w:p>
-      <w:pPr>
-        <w:spacing w:after="0" w:line="240" w:lineRule="auto"/>
-      </w:pPr>
-      <w:r>
-        <w:t xml:space="preserve">Quando o usuário acrescenta qualquer quantidade de quadrinho ao carrinho, na parte inferior aparece o valor atualizado dos quadrinhos, sempre que é acrescentado um quadrinho novo o valor é atualizado. Mas ao excluir os itens do carrinho clicando ícone de </w:t>
-      </w:r>
-      <w:r>
-        <w:t>“</w:t>
-      </w:r>
-      <w:r>
-        <w:t xml:space="preserve">x” ao se observar na parte inferior ainda continua com o valor dos itens, mesmo com nenhum quadrinho no carrinho de compras, e é possível seguir para </w:t>
-      </w:r>
-      <w:r>
-        <w:t>“</w:t>
-      </w:r>
-      <w:r>
-        <w:t>Fazer Pagamento”.</w:t>
-      </w:r>
-    </w:p>
-    <w:p>
-      <w:pPr>
-        <w:spacing w:after="0" w:line="240" w:lineRule="auto"/>
-      </w:pPr>
-    </w:p>
-    <w:p>
-      <w:pPr>
-        <w:spacing w:after="0" w:line="240" w:lineRule="auto"/>
+      <w:r>
+        <w:t xml:space="preserve"> </w:t>
+      </w:r>
+      <w:r>
+        <w:t>A funcionalidade de pesquisa por título de quadrinho e por personagem foi testada e obteve resultados satisfatórios, com os usuários conseguindo encontrar os quadrinhos desejados com base nas consultas de pesquisa. Isso demonstra que a navegação e a funcionalidade de pesquisa estão operando corretamente.</w:t>
+      </w:r>
+    </w:p>
+    <w:p>
+      <w:pPr>
+        <w:spacing w:after="0" w:line="240" w:lineRule="auto"/>
+        <w:ind w:firstLine="360"/>
+        <w:jc w:val="both"/>
+      </w:pPr>
+    </w:p>
+    <w:p>
+      <w:pPr>
+        <w:spacing w:after="0" w:line="240" w:lineRule="auto"/>
+        <w:ind w:firstLine="360"/>
+        <w:jc w:val="both"/>
+      </w:pPr>
+      <w:r>
+        <w:rPr>
+          <w:b/>
+          <w:bCs/>
+        </w:rPr>
+        <w:t>5.3</w:t>
+      </w:r>
+      <w:r>
+        <w:rPr>
+          <w:b/>
+          <w:bCs/>
+        </w:rPr>
+        <w:tab/>
+      </w:r>
+      <w:r>
+        <w:rPr>
+          <w:b/>
+          <w:bCs/>
+        </w:rPr>
+        <w:t>Cenário</w:t>
+      </w:r>
+      <w:r>
+        <w:rPr>
+          <w:b/>
+          <w:bCs/>
+        </w:rPr>
+        <w:t xml:space="preserve"> </w:t>
+      </w:r>
+      <w:r>
+        <w:rPr>
+          <w:b/>
+          <w:bCs/>
+        </w:rPr>
+        <w:t>3</w:t>
+      </w:r>
+      <w:r>
+        <w:rPr>
+          <w:b/>
+          <w:bCs/>
+        </w:rPr>
+        <w:t xml:space="preserve"> – Adição de itens ao Carrinho e Verificação de Compras:</w:t>
+      </w:r>
+      <w:r>
+        <w:t xml:space="preserve"> </w:t>
+      </w:r>
+      <w:r>
+        <w:t>Os cenários de adição de quadrinhos ao carrinho e verificação do carrinho de compras também foram executados com sucesso. Os usuários conseguiram adicionar quadrinhos ao carrinho e verificar os itens corretamente. Isso indica que a funcionalidade de compras está funcionando conforme o esperado.</w:t>
+      </w:r>
+    </w:p>
+    <w:p>
+      <w:pPr>
+        <w:pStyle w:val="PargrafodaLista"/>
+        <w:numPr>
+          <w:ilvl w:val="0"/>
+          <w:numId w:val="16"/>
+        </w:numPr>
+        <w:spacing w:after="0" w:line="240" w:lineRule="auto"/>
+        <w:jc w:val="both"/>
+        <w:rPr>
+          <w:b/>
+          <w:bCs/>
+        </w:rPr>
+      </w:pPr>
+      <w:r>
+        <w:rPr>
+          <w:b/>
+          <w:bCs/>
+        </w:rPr>
+        <w:lastRenderedPageBreak/>
+        <w:t>Erros Encontrados</w:t>
+      </w:r>
+      <w:r>
+        <w:rPr>
+          <w:b/>
+          <w:bCs/>
+        </w:rPr>
+        <w:t>:</w:t>
+      </w:r>
+    </w:p>
+    <w:p>
+      <w:pPr>
+        <w:pStyle w:val="PargrafodaLista"/>
+        <w:numPr>
+          <w:ilvl w:val="0"/>
+          <w:numId w:val="37"/>
+        </w:numPr>
+        <w:spacing w:after="0" w:line="240" w:lineRule="auto"/>
+        <w:jc w:val="both"/>
+      </w:pPr>
+      <w:r>
+        <w:t>Durante os testes, foram identificados vários erros que requerem atenção e correção:</w:t>
+      </w:r>
+    </w:p>
+    <w:p>
+      <w:pPr>
+        <w:spacing w:after="0" w:line="240" w:lineRule="auto"/>
+        <w:ind w:left="360"/>
+        <w:jc w:val="both"/>
+      </w:pPr>
+    </w:p>
+    <w:p>
+      <w:pPr>
+        <w:spacing w:after="0" w:line="240" w:lineRule="auto"/>
+        <w:ind w:left="360"/>
+        <w:jc w:val="both"/>
+      </w:pPr>
+      <w:r>
+        <w:rPr>
+          <w:b/>
+          <w:bCs/>
+        </w:rPr>
+        <w:t>6.1</w:t>
+      </w:r>
+      <w:r>
+        <w:rPr>
+          <w:b/>
+          <w:bCs/>
+        </w:rPr>
+        <w:tab/>
+        <w:t>Login Persistente:</w:t>
+      </w:r>
+      <w:r>
+        <w:t xml:space="preserve"> </w:t>
+      </w:r>
+      <w:r>
+        <w:t>Após sair e entrar novamente no aplicativo, os usuários precisam realizar o processo de login novamente. Recomenda-se implementar um mecanismo de autenticação persistente para melhorar a experiência do usuário.</w:t>
+      </w:r>
+    </w:p>
+    <w:p>
+      <w:pPr>
+        <w:spacing w:after="0" w:line="240" w:lineRule="auto"/>
+        <w:ind w:left="360"/>
+        <w:jc w:val="both"/>
+      </w:pPr>
+    </w:p>
+    <w:p>
+      <w:pPr>
+        <w:spacing w:after="0" w:line="240" w:lineRule="auto"/>
+        <w:ind w:left="360"/>
+        <w:jc w:val="both"/>
+      </w:pPr>
+      <w:r>
+        <w:rPr>
+          <w:b/>
+          <w:bCs/>
+        </w:rPr>
+        <w:t>6.2</w:t>
+      </w:r>
+      <w:r>
+        <w:rPr>
+          <w:b/>
+          <w:bCs/>
+        </w:rPr>
+        <w:tab/>
+        <w:t>Atualização de Valores no Carrinho:</w:t>
+      </w:r>
+      <w:r>
+        <w:t xml:space="preserve"> </w:t>
+      </w:r>
+      <w:r>
+        <w:t>Após excluir todos os itens do carrinho, o valor total ainda é exibido. Sugere-se corrigir essa lógica para refletir corretamente o valor quando o carrinho estiver vazio.</w:t>
+      </w:r>
+    </w:p>
+    <w:p>
+      <w:pPr>
+        <w:spacing w:after="0" w:line="240" w:lineRule="auto"/>
+        <w:ind w:left="360"/>
+        <w:jc w:val="both"/>
+      </w:pPr>
+    </w:p>
+    <w:p>
+      <w:pPr>
+        <w:spacing w:after="0" w:line="240" w:lineRule="auto"/>
+        <w:ind w:left="360"/>
+        <w:jc w:val="both"/>
+      </w:pPr>
+      <w:r>
+        <w:rPr>
+          <w:b/>
+          <w:bCs/>
+        </w:rPr>
+        <w:t>6.3</w:t>
+      </w:r>
+      <w:r>
+        <w:rPr>
+          <w:b/>
+          <w:bCs/>
+        </w:rPr>
+        <w:tab/>
+      </w:r>
+      <w:r>
+        <w:rPr>
+          <w:b/>
+          <w:bCs/>
+        </w:rPr>
+        <w:t>Adição de Quadrinhos com Valor Zero:</w:t>
+      </w:r>
+      <w:r>
+        <w:t xml:space="preserve"> É possível adicionar ao carrinho itens que possuem valor zero. Recomenda-se adicionar uma validação para evitar a adição de itens com valor zero ao carrinho.</w:t>
+      </w:r>
+    </w:p>
+    <w:p>
+      <w:pPr>
+        <w:spacing w:after="0" w:line="240" w:lineRule="auto"/>
+        <w:ind w:left="360"/>
+        <w:jc w:val="both"/>
+      </w:pPr>
+    </w:p>
+    <w:p>
+      <w:pPr>
+        <w:spacing w:after="0" w:line="240" w:lineRule="auto"/>
+        <w:ind w:left="360"/>
+        <w:jc w:val="both"/>
+      </w:pPr>
+      <w:r>
+        <w:rPr>
+          <w:b/>
+          <w:bCs/>
+        </w:rPr>
+        <w:t>6.4</w:t>
+      </w:r>
+      <w:r>
+        <w:rPr>
+          <w:b/>
+          <w:bCs/>
+        </w:rPr>
+        <w:tab/>
+      </w:r>
+      <w:r>
+        <w:rPr>
+          <w:b/>
+          <w:bCs/>
+        </w:rPr>
+        <w:t>Compra sem Informações de Pagamento:</w:t>
+      </w:r>
+      <w:r>
+        <w:t xml:space="preserve"> Os usuários podem finalizar a compra sem fornecer informações de pagamento, mesmo que sejam obrigatórias. É fundamental tornar as informações de pagamento obrigatórias e implementar validações adequadas para garantir uma compra segura.</w:t>
+      </w:r>
+    </w:p>
+    <w:p>
+      <w:pPr>
+        <w:spacing w:after="0" w:line="240" w:lineRule="auto"/>
+        <w:ind w:left="360"/>
+        <w:jc w:val="both"/>
+      </w:pPr>
+    </w:p>
+    <w:p>
+      <w:pPr>
+        <w:spacing w:after="0" w:line="240" w:lineRule="auto"/>
+        <w:ind w:left="360"/>
+        <w:jc w:val="both"/>
         <w:rPr>
           <w:u w:val="single"/>
         </w:rPr>
       </w:pPr>
-    </w:p>
-    <w:p>
-      <w:pPr>
-        <w:spacing w:after="0" w:line="240" w:lineRule="auto"/>
-        <w:rPr>
-          <w:b/>
-          <w:bCs/>
-        </w:rPr>
-      </w:pPr>
-      <w:r>
-        <w:rPr>
-          <w:b/>
-          <w:bCs/>
-        </w:rPr>
-        <w:lastRenderedPageBreak/>
-        <w:t>3.3 Quadrinhos com Valor zerado:</w:t>
-      </w:r>
-    </w:p>
-    <w:p>
-      <w:pPr>
-        <w:spacing w:after="0" w:line="240" w:lineRule="auto"/>
-      </w:pPr>
-      <w:r>
-        <w:t>Ao pesquisar por algum quadrinho</w:t>
-      </w:r>
-      <w:r>
-        <w:t xml:space="preserve">, tem itens que estão com o valor </w:t>
-      </w:r>
-      <w:r>
-        <w:t>“</w:t>
-      </w:r>
-      <w:r>
-        <w:t>0”</w:t>
-      </w:r>
-      <w:r>
-        <w:t xml:space="preserve"> e é possível </w:t>
-      </w:r>
-      <w:r>
-        <w:t xml:space="preserve">acrescentar esses itens no carrinho, e seguir até a </w:t>
-      </w:r>
-      <w:r>
-        <w:t>página</w:t>
-      </w:r>
-      <w:r>
-        <w:t xml:space="preserve"> de inserir informações de compra</w:t>
-      </w:r>
-      <w:r>
-        <w:t>.</w:t>
-      </w:r>
-    </w:p>
-    <w:p>
-      <w:pPr>
-        <w:spacing w:after="0" w:line="240" w:lineRule="auto"/>
-      </w:pPr>
-    </w:p>
-    <w:p>
-      <w:pPr>
-        <w:spacing w:after="0" w:line="240" w:lineRule="auto"/>
-        <w:rPr>
-          <w:b/>
-          <w:bCs/>
-        </w:rPr>
-      </w:pPr>
-      <w:r>
-        <w:rPr>
-          <w:b/>
-          <w:bCs/>
-        </w:rPr>
-        <w:t>3.4</w:t>
-      </w:r>
-      <w:r>
-        <w:rPr>
-          <w:b/>
-          <w:bCs/>
-        </w:rPr>
-        <w:t xml:space="preserve"> Compra sem Informações de Pagamento</w:t>
-      </w:r>
-      <w:r>
-        <w:rPr>
-          <w:b/>
-          <w:bCs/>
-        </w:rPr>
-        <w:t>:</w:t>
-      </w:r>
-    </w:p>
-    <w:p>
-      <w:pPr>
-        <w:spacing w:after="0" w:line="240" w:lineRule="auto"/>
-      </w:pPr>
-      <w:r>
-        <w:t xml:space="preserve">Ao seguir o cenário citado acima, ao tentar realizar a compra sem informações de </w:t>
-      </w:r>
-      <w:r>
-        <w:t>“</w:t>
-      </w:r>
-      <w:r>
-        <w:t xml:space="preserve">Pagamento”, e clicar em </w:t>
-      </w:r>
-      <w:r>
-        <w:t>“</w:t>
-      </w:r>
-      <w:r>
-        <w:t xml:space="preserve">Pagar agora!”, é possível </w:t>
-      </w:r>
-      <w:r>
-        <w:t>finalizar a compra sem essas informações, que deveriam ser obrigatórias.</w:t>
-      </w:r>
-    </w:p>
-    <w:p>
-      <w:pPr>
-        <w:spacing w:after="0" w:line="240" w:lineRule="auto"/>
-      </w:pPr>
-    </w:p>
-    <w:p>
-      <w:pPr>
-        <w:spacing w:after="0" w:line="240" w:lineRule="auto"/>
-        <w:rPr>
-          <w:b/>
-          <w:bCs/>
-        </w:rPr>
-      </w:pPr>
-      <w:r>
-        <w:rPr>
-          <w:b/>
-          <w:bCs/>
-        </w:rPr>
-        <w:t>3.5</w:t>
-      </w:r>
-      <w:r>
-        <w:rPr>
-          <w:b/>
-          <w:bCs/>
-        </w:rPr>
-        <w:t xml:space="preserve"> Pedidos em Branco</w:t>
-      </w:r>
-      <w:r>
-        <w:rPr>
-          <w:b/>
-          <w:bCs/>
-        </w:rPr>
-        <w:t>:</w:t>
-      </w:r>
-    </w:p>
-    <w:p>
-      <w:pPr>
-        <w:spacing w:after="0" w:line="240" w:lineRule="auto"/>
-      </w:pPr>
-      <w:r>
-        <w:t>Ao realizar a suposta compra</w:t>
-      </w:r>
-      <w:r>
-        <w:t>, ao tentar visualizar os itens comprados na aba de pedidos, a mesma a</w:t>
-      </w:r>
-      <w:r>
-        <w:t xml:space="preserve"> consulta a </w:t>
-      </w:r>
-      <w:r>
-        <w:t>página</w:t>
-      </w:r>
-      <w:r>
-        <w:t xml:space="preserve"> aparece em branco, sem os itens solicitados.</w:t>
-      </w:r>
-    </w:p>
-    <w:p>
-      <w:pPr>
-        <w:spacing w:after="0" w:line="240" w:lineRule="auto"/>
-      </w:pPr>
-    </w:p>
-    <w:p>
-      <w:pPr>
-        <w:spacing w:after="0" w:line="240" w:lineRule="auto"/>
-      </w:pPr>
-      <w:r>
-        <w:rPr>
-          <w:b/>
-          <w:bCs/>
-        </w:rPr>
-        <w:t>3.6</w:t>
-      </w:r>
-      <w:r>
-        <w:rPr>
-          <w:b/>
-          <w:bCs/>
-        </w:rPr>
-        <w:t xml:space="preserve"> Informações de Login</w:t>
-      </w:r>
-      <w:r>
-        <w:rPr>
-          <w:b/>
-          <w:bCs/>
-        </w:rPr>
-        <w:t>:</w:t>
-      </w:r>
-      <w:r>
-        <w:br/>
-        <w:t>Ao acrescen</w:t>
-      </w:r>
-      <w:r>
-        <w:t>tar as informações de Login nos campos destacados:</w:t>
-      </w:r>
-      <w:r>
-        <w:br/>
-        <w:t xml:space="preserve">Login: quando se insere o e-mail, cadastrado previamente, se o e-mail </w:t>
-      </w:r>
-      <w:r>
-        <w:t>contiver</w:t>
-      </w:r>
-      <w:r>
-        <w:t xml:space="preserve"> o caractere </w:t>
-      </w:r>
-      <w:r>
-        <w:t>“_” por exemplo</w:t>
-      </w:r>
-      <w:r>
-        <w:t xml:space="preserve"> “email_teste@gmail.com”</w:t>
-      </w:r>
-      <w:r>
-        <w:t xml:space="preserve"> </w:t>
-      </w:r>
-      <w:r>
-        <w:t>e ao observar no campo o item aparece com se tivesse um espaço em branco</w:t>
-      </w:r>
-      <w:r>
-        <w:t>, ex: “email teste@gmail.com”</w:t>
-      </w:r>
-      <w:r>
-        <w:t>.</w:t>
-      </w:r>
-      <w:r>
-        <w:br/>
-        <w:t>Senha: ao inserir a senha, e clicar em outro campo, por exemplo</w:t>
-      </w:r>
-      <w:r>
-        <w:t>, o de e-mail, a senha que estava previamente escrita, é apagada, e tem que inserir a senha novamente.</w:t>
-      </w:r>
-    </w:p>
-    <w:p>
-      <w:pPr>
-        <w:spacing w:after="0" w:line="240" w:lineRule="auto"/>
-      </w:pPr>
-    </w:p>
-    <w:p>
-      <w:pPr>
-        <w:spacing w:after="0" w:line="240" w:lineRule="auto"/>
-      </w:pPr>
-    </w:p>
-    <w:p>
-      <w:pPr>
-        <w:spacing w:after="0" w:line="240" w:lineRule="auto"/>
-        <w:rPr>
-          <w:b/>
-          <w:bCs/>
-        </w:rPr>
-      </w:pPr>
-      <w:r>
-        <w:rPr>
-          <w:b/>
-          <w:bCs/>
-        </w:rPr>
-        <w:t>4</w:t>
-      </w:r>
-      <w:r>
-        <w:rPr>
-          <w:b/>
-          <w:bCs/>
-        </w:rPr>
-        <w:t>.</w:t>
-      </w:r>
-      <w:r>
-        <w:rPr>
-          <w:b/>
-          <w:bCs/>
-        </w:rPr>
-        <w:t xml:space="preserve"> Resultados</w:t>
-      </w:r>
-    </w:p>
-    <w:p>
-      <w:pPr>
-        <w:spacing w:after="0" w:line="240" w:lineRule="auto"/>
-        <w:rPr>
-          <w:b/>
-          <w:bCs/>
-        </w:rPr>
-      </w:pPr>
-      <w:r>
-        <w:rPr>
-          <w:b/>
-          <w:bCs/>
-        </w:rPr>
-        <w:t xml:space="preserve">4.1 </w:t>
-      </w:r>
-      <w:r>
-        <w:rPr>
-          <w:b/>
-          <w:bCs/>
-        </w:rPr>
-        <w:t>Cenários:</w:t>
-      </w:r>
-    </w:p>
-    <w:p>
-      <w:pPr>
-        <w:spacing w:after="0" w:line="240" w:lineRule="auto"/>
-        <w:rPr>
-          <w:b/>
-          <w:bCs/>
-        </w:rPr>
-      </w:pPr>
-    </w:p>
-    <w:p>
-      <w:pPr>
-        <w:spacing w:after="0" w:line="240" w:lineRule="auto"/>
-      </w:pPr>
-      <w:r>
-        <w:rPr>
-          <w:b/>
-          <w:bCs/>
-        </w:rPr>
-        <w:t xml:space="preserve">Cenário 1: </w:t>
-      </w:r>
-      <w:r>
-        <w:t>O usu</w:t>
-      </w:r>
-      <w:r>
-        <w:t xml:space="preserve">ário foi registrado com sucesso ao inserir suas informações nos campos obrigatórios, </w:t>
-      </w:r>
-      <w:r>
-        <w:t>utilizando informações validas e clicando no botão de “Registrar”.</w:t>
-      </w:r>
-    </w:p>
-    <w:p>
-      <w:pPr>
-        <w:spacing w:after="0" w:line="240" w:lineRule="auto"/>
-      </w:pPr>
-      <w:r>
-        <w:rPr>
-          <w:b/>
-          <w:bCs/>
-        </w:rPr>
-        <w:t>Cenário 2:</w:t>
-      </w:r>
-      <w:r>
-        <w:t xml:space="preserve"> Foi mostrado ao usuário uma mensagem de erro ao preencher </w:t>
-      </w:r>
-      <w:r>
-        <w:t>os campos obrigatórios com informações invalidas e clicar no botão “Registrar”.</w:t>
-      </w:r>
-    </w:p>
-    <w:p>
-      <w:pPr>
-        <w:spacing w:after="0" w:line="240" w:lineRule="auto"/>
-      </w:pPr>
-      <w:r>
-        <w:rPr>
-          <w:b/>
-          <w:bCs/>
-        </w:rPr>
-        <w:t xml:space="preserve">Cenário </w:t>
-      </w:r>
-      <w:r>
-        <w:rPr>
-          <w:b/>
-          <w:bCs/>
-        </w:rPr>
-        <w:t>3:</w:t>
-      </w:r>
-      <w:r>
-        <w:t xml:space="preserve"> O usuário conseguiu visualizar os resultados relacionados ao </w:t>
-      </w:r>
-      <w:r>
-        <w:t>título</w:t>
-      </w:r>
-      <w:r>
-        <w:t xml:space="preserve"> </w:t>
-      </w:r>
-      <w:r>
-        <w:t>pesquisado na barra de pesquisa.</w:t>
-      </w:r>
-    </w:p>
-    <w:p>
-      <w:pPr>
-        <w:spacing w:after="0" w:line="240" w:lineRule="auto"/>
-      </w:pPr>
-      <w:r>
-        <w:rPr>
-          <w:b/>
-          <w:bCs/>
-        </w:rPr>
-        <w:t xml:space="preserve">Cenário </w:t>
-      </w:r>
-      <w:r>
-        <w:rPr>
-          <w:b/>
-          <w:bCs/>
-        </w:rPr>
-        <w:t>4:</w:t>
-      </w:r>
-      <w:r>
-        <w:rPr>
-          <w:b/>
-          <w:bCs/>
-        </w:rPr>
-        <w:t xml:space="preserve"> </w:t>
-      </w:r>
-      <w:r>
-        <w:t>O usuário visualizou</w:t>
-      </w:r>
-      <w:r>
-        <w:t xml:space="preserve"> os resultados relacionados aos quadrinhos do personagem </w:t>
-      </w:r>
-      <w:r>
-        <w:t>ao inserir o nome dele na barra de pesquisa.</w:t>
-      </w:r>
-    </w:p>
-    <w:p>
-      <w:pPr>
-        <w:spacing w:after="0" w:line="240" w:lineRule="auto"/>
-      </w:pPr>
-      <w:r>
-        <w:rPr>
-          <w:b/>
-          <w:bCs/>
-        </w:rPr>
-        <w:t xml:space="preserve">Cenário </w:t>
-      </w:r>
-      <w:r>
-        <w:rPr>
-          <w:b/>
-          <w:bCs/>
-        </w:rPr>
-        <w:t xml:space="preserve">5: </w:t>
-      </w:r>
-      <w:r>
-        <w:t>O quadrinho foi a</w:t>
-      </w:r>
-      <w:r>
-        <w:t xml:space="preserve">dicionado corretamente ao carrinho quando o usuário clica na quantidade </w:t>
-      </w:r>
-      <w:r>
-        <w:t>solicitada e no botão “Adicionar ao carrinho”.</w:t>
-      </w:r>
-    </w:p>
-    <w:p>
-      <w:pPr>
-        <w:spacing w:after="0" w:line="240" w:lineRule="auto"/>
-      </w:pPr>
-      <w:r>
-        <w:rPr>
-          <w:b/>
-          <w:bCs/>
-        </w:rPr>
-        <w:t xml:space="preserve">Cenário </w:t>
-      </w:r>
-      <w:r>
-        <w:rPr>
-          <w:b/>
-          <w:bCs/>
-        </w:rPr>
-        <w:t xml:space="preserve">6: </w:t>
-      </w:r>
-      <w:r>
-        <w:t>Os quadrinhos foram corretam</w:t>
-      </w:r>
-      <w:r>
-        <w:t>ente listados no carrinho de compras quando o usuário verificou os itens no carrinho.</w:t>
-      </w:r>
-    </w:p>
-    <w:p>
-      <w:pPr>
-        <w:spacing w:after="0" w:line="240" w:lineRule="auto"/>
-      </w:pPr>
-    </w:p>
-    <w:p>
-      <w:pPr>
-        <w:spacing w:after="0" w:line="240" w:lineRule="auto"/>
-        <w:rPr>
-          <w:b/>
-          <w:bCs/>
-        </w:rPr>
-      </w:pPr>
-      <w:r>
-        <w:rPr>
-          <w:b/>
-          <w:bCs/>
-        </w:rPr>
-        <w:t>4.2 Erros encontrados:</w:t>
-      </w:r>
-    </w:p>
-    <w:p>
-      <w:pPr>
-        <w:spacing w:after="0" w:line="240" w:lineRule="auto"/>
-        <w:rPr>
-          <w:b/>
-          <w:bCs/>
-        </w:rPr>
-      </w:pPr>
-      <w:r>
-        <w:rPr>
-          <w:b/>
-          <w:bCs/>
-        </w:rPr>
-        <w:t>Login:</w:t>
-      </w:r>
-    </w:p>
-    <w:p>
-      <w:pPr>
-        <w:spacing w:after="0" w:line="240" w:lineRule="auto"/>
-      </w:pPr>
-      <w:r>
-        <w:t>Descrição: Após inserir as informações de login e realizar uma rápida navegação pelo aplicativo, ao sair e entrar novamente no app, é necessário realizar o processo de login</w:t>
-      </w:r>
-      <w:r>
-        <w:t xml:space="preserve"> </w:t>
-      </w:r>
-      <w:r>
-        <w:t>novamente.</w:t>
-      </w:r>
-    </w:p>
-    <w:p>
-      <w:pPr>
-        <w:spacing w:after="0" w:line="240" w:lineRule="auto"/>
-      </w:pPr>
-      <w:r>
-        <w:t xml:space="preserve">Sugestão: </w:t>
-      </w:r>
-      <w:r>
-        <w:t>Implementar um mecanismo de autenticação persistente para evitar que os usuários tenham que inserir suas informações de login repetidamente.</w:t>
-      </w:r>
-    </w:p>
-    <w:p>
-      <w:pPr>
-        <w:spacing w:after="0" w:line="240" w:lineRule="auto"/>
-      </w:pPr>
-    </w:p>
-    <w:p>
-      <w:pPr>
-        <w:spacing w:after="0" w:line="240" w:lineRule="auto"/>
-        <w:rPr>
-          <w:b/>
-          <w:bCs/>
+      <w:r>
+        <w:rPr>
+          <w:b/>
+          <w:bCs/>
+        </w:rPr>
+        <w:t>6.5</w:t>
+      </w:r>
+      <w:r>
+        <w:rPr>
+          <w:b/>
+          <w:bCs/>
+        </w:rPr>
+        <w:tab/>
+      </w:r>
+      <w:r>
+        <w:rPr>
+          <w:b/>
+          <w:bCs/>
+        </w:rPr>
+        <w:t xml:space="preserve">Pedidos em Branco: </w:t>
+      </w:r>
+      <w:r>
+        <w:t>A página de visualização de pedidos aparece em branco, sem os itens solicitados. Sugere-se corrigir essa falha para garantir que os usuários possam visualizar corretamente os itens comprados.</w:t>
+      </w:r>
+    </w:p>
+    <w:p>
+      <w:pPr>
+        <w:spacing w:after="0" w:line="240" w:lineRule="auto"/>
+        <w:ind w:left="360"/>
+        <w:jc w:val="both"/>
+      </w:pPr>
+    </w:p>
+    <w:p>
+      <w:pPr>
+        <w:spacing w:after="0" w:line="240" w:lineRule="auto"/>
+        <w:ind w:left="360"/>
+        <w:jc w:val="both"/>
+      </w:pPr>
+      <w:r>
+        <w:rPr>
+          <w:b/>
+          <w:bCs/>
+        </w:rPr>
+        <w:t>6.6</w:t>
+      </w:r>
+      <w:r>
+        <w:rPr>
+          <w:b/>
+          <w:bCs/>
+        </w:rPr>
+        <w:tab/>
+      </w:r>
+      <w:r>
+        <w:rPr>
+          <w:b/>
+          <w:bCs/>
+        </w:rPr>
+        <w:t>Exibição Incorreta de Informações de Login:</w:t>
+      </w:r>
+      <w:r>
+        <w:t xml:space="preserve"> Ao inserir o e-mail com o caractere "_" ou senha, ocorrem problemas de formatação. </w:t>
+      </w:r>
+      <w:r>
+        <w:rPr>
           <w:u w:val="single"/>
         </w:rPr>
-      </w:pPr>
-      <w:r>
-        <w:rPr>
-          <w:b/>
-          <w:bCs/>
-        </w:rPr>
-        <w:t>Atualização de Valores:</w:t>
-      </w:r>
-    </w:p>
-    <w:p>
-      <w:pPr>
-        <w:spacing w:after="0" w:line="240" w:lineRule="auto"/>
-      </w:pPr>
-      <w:r>
-        <w:t>Descrição: Após excluir todos os itens do carrinho de compras, o valor dos itens continua sendo exibido na parte inferior da tela.</w:t>
-      </w:r>
-    </w:p>
-    <w:p>
-      <w:pPr>
-        <w:spacing w:after="0" w:line="240" w:lineRule="auto"/>
-      </w:pPr>
-      <w:r>
-        <w:t>Sugestão:</w:t>
-      </w:r>
-      <w:r>
-        <w:t xml:space="preserve"> </w:t>
-      </w:r>
-      <w:r>
-        <w:t>Corrigir a atualização do valor na parte inferior da tela para refletir corretamente quando todos os itens forem excluídos do carrinho de compras.</w:t>
-      </w:r>
-    </w:p>
-    <w:p>
-      <w:pPr>
-        <w:spacing w:after="0" w:line="240" w:lineRule="auto"/>
-      </w:pPr>
-    </w:p>
-    <w:p>
-      <w:pPr>
-        <w:spacing w:after="0" w:line="240" w:lineRule="auto"/>
-        <w:rPr>
-          <w:b/>
-          <w:bCs/>
-        </w:rPr>
-      </w:pPr>
-      <w:r>
-        <w:rPr>
-          <w:b/>
-          <w:bCs/>
-        </w:rPr>
-        <w:t>Quadrinhos com Valor Zerado:</w:t>
-      </w:r>
-    </w:p>
-    <w:p>
-      <w:pPr>
-        <w:spacing w:after="0" w:line="240" w:lineRule="auto"/>
-      </w:pPr>
-      <w:r>
-        <w:t>Descrição: É possível adicionar ao carrinho de compras itens que possuem valor "0".</w:t>
-      </w:r>
-    </w:p>
-    <w:p>
-      <w:pPr>
-        <w:spacing w:after="0" w:line="240" w:lineRule="auto"/>
-      </w:pPr>
-      <w:r>
-        <w:t>Sugestão:</w:t>
-      </w:r>
-      <w:r>
-        <w:t xml:space="preserve"> </w:t>
-      </w:r>
-      <w:r>
-        <w:t>Adicionar validação para não permitir que itens com valor "0" sejam adicionados ao carrinho de compras.</w:t>
-      </w:r>
-    </w:p>
-    <w:p>
-      <w:pPr>
-        <w:spacing w:after="0" w:line="240" w:lineRule="auto"/>
-      </w:pPr>
-    </w:p>
-    <w:p>
-      <w:pPr>
-        <w:spacing w:after="0" w:line="240" w:lineRule="auto"/>
-      </w:pPr>
-    </w:p>
-    <w:p>
-      <w:pPr>
-        <w:spacing w:after="0" w:line="240" w:lineRule="auto"/>
-        <w:rPr>
-          <w:b/>
-          <w:bCs/>
-        </w:rPr>
-      </w:pPr>
-      <w:r>
-        <w:rPr>
-          <w:b/>
-          <w:bCs/>
-        </w:rPr>
-        <w:t>Compra sem Informações de Pagamento:</w:t>
-      </w:r>
-    </w:p>
-    <w:p>
-      <w:pPr>
-        <w:spacing w:after="0" w:line="240" w:lineRule="auto"/>
-      </w:pPr>
-      <w:r>
-        <w:t>Descrição: É possível finalizar a compra sem fornecer informações de pagamento, mesmo que elas sejam obrigatórias.</w:t>
-      </w:r>
-    </w:p>
-    <w:p>
-      <w:pPr>
-        <w:spacing w:after="0" w:line="240" w:lineRule="auto"/>
-      </w:pPr>
-      <w:r>
-        <w:t>Sugestão:</w:t>
-      </w:r>
-      <w:r>
-        <w:t xml:space="preserve"> </w:t>
-      </w:r>
-      <w:r>
-        <w:t>Tornar as informações de pagamento obrigatórias e implementar validações para impedir que a compra seja finalizada sem essas informações.</w:t>
-      </w:r>
-    </w:p>
-    <w:p>
-      <w:pPr>
-        <w:spacing w:after="0" w:line="240" w:lineRule="auto"/>
-      </w:pPr>
-    </w:p>
-    <w:p>
-      <w:pPr>
-        <w:spacing w:after="0" w:line="240" w:lineRule="auto"/>
-      </w:pPr>
-    </w:p>
-    <w:p>
-      <w:pPr>
-        <w:spacing w:after="0" w:line="240" w:lineRule="auto"/>
-        <w:rPr>
-          <w:b/>
-          <w:bCs/>
-        </w:rPr>
-      </w:pPr>
-      <w:r>
-        <w:rPr>
-          <w:b/>
-          <w:bCs/>
-        </w:rPr>
-        <w:t>Pedidos em Branco:</w:t>
-      </w:r>
-    </w:p>
-    <w:p>
-      <w:pPr>
-        <w:spacing w:after="0" w:line="240" w:lineRule="auto"/>
-      </w:pPr>
-      <w:r>
-        <w:t>Descrição: Ao visualizar os itens comprados na aba de pedidos, a página aparece em branco, sem os itens solicitados.</w:t>
-      </w:r>
-    </w:p>
-    <w:p>
-      <w:pPr>
-        <w:spacing w:after="0" w:line="240" w:lineRule="auto"/>
-      </w:pPr>
-      <w:r>
-        <w:t xml:space="preserve">Sugestão: </w:t>
-      </w:r>
-      <w:r>
-        <w:t>Corrigir a exibição dos itens comprados na aba de pedidos para garantir que os itens sejam corretamente listados.</w:t>
-      </w:r>
-    </w:p>
-    <w:p>
-      <w:pPr>
-        <w:spacing w:after="0" w:line="240" w:lineRule="auto"/>
-      </w:pPr>
-    </w:p>
-    <w:p>
-      <w:pPr>
-        <w:spacing w:after="0" w:line="240" w:lineRule="auto"/>
-        <w:rPr>
-          <w:b/>
-          <w:bCs/>
-        </w:rPr>
-      </w:pPr>
-      <w:r>
-        <w:rPr>
-          <w:b/>
-          <w:bCs/>
-        </w:rPr>
-        <w:t>Informações de Login:</w:t>
-      </w:r>
-    </w:p>
-    <w:p>
-      <w:pPr>
-        <w:spacing w:after="0" w:line="240" w:lineRule="auto"/>
-      </w:pPr>
-      <w:r>
-        <w:t>Descrição: Ao inserir o e-mail com o caractere "_" e ao inserir a senha, ela é apagada ao clicar em outro campo.</w:t>
-      </w:r>
-    </w:p>
-    <w:p>
-      <w:pPr>
-        <w:spacing w:after="0" w:line="240" w:lineRule="auto"/>
-      </w:pPr>
-      <w:r>
-        <w:t xml:space="preserve">Sugestão: </w:t>
-      </w:r>
-      <w:r>
-        <w:t>Resolver o problema de exibição incorreta do e-mail ao conter o caractere "_" e manter a senha inserida quando o usuário alterar o campo de e-mail.</w:t>
-      </w:r>
-    </w:p>
-    <w:p>
-      <w:pPr>
-        <w:spacing w:after="0" w:line="240" w:lineRule="auto"/>
-      </w:pPr>
-    </w:p>
-    <w:p>
-      <w:pPr>
-        <w:spacing w:after="0" w:line="240" w:lineRule="auto"/>
-      </w:pPr>
-    </w:p>
-    <w:p>
-      <w:pPr>
-        <w:spacing w:after="0" w:line="240" w:lineRule="auto"/>
-      </w:pPr>
-    </w:p>
-    <w:p>
-      <w:pPr>
-        <w:spacing w:after="0" w:line="240" w:lineRule="auto"/>
-      </w:pPr>
-    </w:p>
-    <w:p>
-      <w:pPr>
-        <w:spacing w:after="0" w:line="240" w:lineRule="auto"/>
-      </w:pPr>
-    </w:p>
-    <w:p>
-      <w:pPr>
-        <w:spacing w:after="0" w:line="240" w:lineRule="auto"/>
+        <w:t>Recomenda</w:t>
+      </w:r>
+      <w:r>
+        <w:t>-se resolver esses problemas para garantir uma entrada de dados consistente e correta.</w:t>
+      </w:r>
+    </w:p>
+    <w:p>
+      <w:pPr>
+        <w:spacing w:after="0" w:line="240" w:lineRule="auto"/>
+        <w:ind w:left="360"/>
+        <w:jc w:val="both"/>
+      </w:pPr>
+    </w:p>
+    <w:p>
+      <w:pPr>
+        <w:pStyle w:val="PargrafodaLista"/>
+        <w:numPr>
+          <w:ilvl w:val="0"/>
+          <w:numId w:val="16"/>
+        </w:numPr>
+        <w:spacing w:after="0" w:line="240" w:lineRule="auto"/>
+        <w:jc w:val="both"/>
+      </w:pPr>
+      <w:r>
+        <w:t>Parecer sobre a Aplicação:</w:t>
+      </w:r>
+    </w:p>
+    <w:p>
+      <w:pPr>
+        <w:pStyle w:val="PargrafodaLista"/>
+        <w:numPr>
+          <w:ilvl w:val="0"/>
+          <w:numId w:val="37"/>
+        </w:numPr>
+        <w:spacing w:after="0" w:line="240" w:lineRule="auto"/>
+        <w:jc w:val="both"/>
+      </w:pPr>
+      <w:r>
+        <w:t>A aplicação Marvelopédia apresenta um desempenho satisfatório, com várias funcionalidades operando conforme o esperado. Mas os erros que foram identificados precisam ser corrigidos</w:t>
+      </w:r>
+      <w:r>
+        <w:t xml:space="preserve"> para garantir uma experiência de usuário livre de problemas. E quando as correções forem implementadas, a aplicação estará mais preparada para fornecer uma experiência de compra suave e satisfatória para os usuários.</w:t>
+      </w:r>
+    </w:p>
+    <w:p>
+      <w:pPr>
+        <w:spacing w:after="0" w:line="240" w:lineRule="auto"/>
+        <w:jc w:val="both"/>
+      </w:pPr>
+    </w:p>
+    <w:p>
+      <w:pPr>
+        <w:spacing w:after="0" w:line="240" w:lineRule="auto"/>
+        <w:jc w:val="both"/>
+      </w:pPr>
+    </w:p>
+    <w:p>
+      <w:pPr>
+        <w:spacing w:after="0" w:line="240" w:lineRule="auto"/>
+        <w:jc w:val="both"/>
+      </w:pPr>
+    </w:p>
+    <w:p>
+      <w:pPr>
+        <w:spacing w:after="0" w:line="240" w:lineRule="auto"/>
+        <w:jc w:val="both"/>
+      </w:pPr>
+    </w:p>
+    <w:p>
+      <w:pPr>
+        <w:spacing w:after="0" w:line="240" w:lineRule="auto"/>
+        <w:jc w:val="both"/>
+      </w:pPr>
+    </w:p>
+    <w:p>
+      <w:pPr>
+        <w:spacing w:after="0" w:line="240" w:lineRule="auto"/>
+        <w:jc w:val="both"/>
+      </w:pPr>
+    </w:p>
+    <w:p>
+      <w:pPr>
+        <w:spacing w:after="0" w:line="240" w:lineRule="auto"/>
+        <w:jc w:val="both"/>
       </w:pPr>
     </w:p>
     <w:sectPr>
       <w:pgSz w:w="11906" w:h="16838"/>
-      <w:pgMar w:top="426" w:right="1701" w:bottom="1134" w:left="1701" w:header="708" w:footer="708" w:gutter="0"/>
+      <w:pgMar w:top="426" w:right="1701" w:bottom="426" w:left="1701" w:header="708" w:footer="708" w:gutter="0"/>
       <w:cols w:space="708"/>
       <w:docGrid w:linePitch="360"/>
     </w:sectPr>
@@ -1313,8 +1786,121 @@
 </file>
 
 <file path=word/numbering.xml><?xml version="1.0" encoding="utf-8"?>
-<w:numbering xmlns:wpc="http://schemas.microsoft.com/office/word/2010/wordprocessingCanvas" xmlns:cx="http://schemas.microsoft.com/office/drawing/2014/chartex" xmlns:cx1="http://schemas.microsoft.com/office/drawing/2015/9/8/chartex" xmlns:cx2="http://schemas.microsoft.com/office/drawing/2015/10/21/chartex" xmlns:cx3="http://schemas.microsoft.com/office/drawing/2016/5/9/chartex" xmlns:cx4="http://schemas.microsoft.com/office/drawing/2016/5/10/chartex" xmlns:cx5="http://schemas.microsoft.com/office/drawing/2016/5/11/chartex" xmlns:cx6="http://schemas.microsoft.com/office/drawing/2016/5/12/chartex" xmlns:cx7="http://schemas.microsoft.com/office/drawing/2016/5/13/chartex" xmlns:cx8="http://schemas.microsoft.com/office/drawing/2016/5/14/chartex" xmlns:mc="http://schemas.openxmlformats.org/markup-compatibility/2006" xmlns:aink="http://schemas.microsoft.com/office/drawing/2016/ink" xmlns:am3d="http://schemas.microsoft.com/office/drawing/2017/model3d" xmlns:o="urn:schemas-microsoft-com:office:office" xmlns:oel="http://schemas.microsoft.com/office/2019/extlst" xmlns:r="http://schemas.openxmlformats.org/officeDocument/2006/relationships" xmlns:m="http://schemas.openxmlformats.org/officeDocument/2006/math" xmlns:v="urn:schemas-microsoft-com:vml" xmlns:wp14="http://schemas.microsoft.com/office/word/2010/wordprocessingDrawing" xmlns:wp="http://schemas.openxmlformats.org/drawingml/2006/wordprocessingDrawing" xmlns:w10="urn:schemas-microsoft-com:office:word" xmlns:w="http://schemas.openxmlformats.org/wordprocessingml/2006/main" xmlns:w14="http://schemas.microsoft.com/office/word/2010/wordml" xmlns:w15="http://schemas.microsoft.com/office/word/2012/wordml" xmlns:w16cex="http://schemas.microsoft.com/office/word/2018/wordml/cex" xmlns:w16cid="http://schemas.microsoft.com/office/word/2016/wordml/cid" xmlns:w16="http://schemas.microsoft.com/office/word/2018/wordml" xmlns:w16du="http://schemas.microsoft.com/office/word/2023/wordml/word16du" xmlns:w16sdtdh="http://schemas.microsoft.com/office/word/2020/wordml/sdtdatahash" xmlns:w16se="http://schemas.microsoft.com/office/word/2015/wordml/symex" xmlns:wpg="http://schemas.microsoft.com/office/word/2010/wordprocessingGroup" xmlns:wpi="http://schemas.microsoft.com/office/word/2010/wordprocessingInk" xmlns:wne="http://schemas.microsoft.com/office/word/2006/wordml" xmlns:wps="http://schemas.microsoft.com/office/word/2010/wordprocessingShape" mc:Ignorable="w14 w15 w16se w16cid w16 w16cex w16sdtdh wp14">
+<w:numbering xmlns:wpc="http://schemas.microsoft.com/office/word/2010/wordprocessingCanvas" xmlns:cx="http://schemas.microsoft.com/office/drawing/2014/chartex" xmlns:cx1="http://schemas.microsoft.com/office/drawing/2015/9/8/chartex" xmlns:cx2="http://schemas.microsoft.com/office/drawing/2015/10/21/chartex" xmlns:cx3="http://schemas.microsoft.com/office/drawing/2016/5/9/chartex" xmlns:cx4="http://schemas.microsoft.com/office/drawing/2016/5/10/chartex" xmlns:cx5="http://schemas.microsoft.com/office/drawing/2016/5/11/chartex" xmlns:cx6="http://schemas.microsoft.com/office/drawing/2016/5/12/chartex" xmlns:cx7="http://schemas.microsoft.com/office/drawing/2016/5/13/chartex" xmlns:cx8="http://schemas.microsoft.com/office/drawing/2016/5/14/chartex" xmlns:mc="http://schemas.openxmlformats.org/markup-compatibility/2006" xmlns:aink="http://schemas.microsoft.com/office/drawing/2016/ink" xmlns:am3d="http://schemas.microsoft.com/office/drawing/2017/model3d" xmlns:o="urn:schemas-microsoft-com:office:office" xmlns:oel="http://schemas.microsoft.com/office/2019/extlst" xmlns:r="http://schemas.openxmlformats.org/officeDocument/2006/relationships" xmlns:m="http://schemas.openxmlformats.org/officeDocument/2006/math" xmlns:v="urn:schemas-microsoft-com:vml" xmlns:wp14="http://schemas.microsoft.com/office/word/2010/wordprocessingDrawing" xmlns:wp="http://schemas.openxmlformats.org/drawingml/2006/wordprocessingDrawing" xmlns:w10="urn:schemas-microsoft-com:office:word" xmlns:w="http://schemas.openxmlformats.org/wordprocessingml/2006/main" xmlns:w14="http://schemas.microsoft.com/office/word/2010/wordml" xmlns:w15="http://schemas.microsoft.com/office/word/2012/wordml" xmlns:w16cex="http://schemas.microsoft.com/office/word/2018/wordml/cex" xmlns:w16cid="http://schemas.microsoft.com/office/word/2016/wordml/cid" xmlns:w16="http://schemas.microsoft.com/office/word/2018/wordml" xmlns:w16sdtdh="http://schemas.microsoft.com/office/word/2020/wordml/sdtdatahash" xmlns:w16se="http://schemas.microsoft.com/office/word/2015/wordml/symex" xmlns:wpg="http://schemas.microsoft.com/office/word/2010/wordprocessingGroup" xmlns:wpi="http://schemas.microsoft.com/office/word/2010/wordprocessingInk" xmlns:wne="http://schemas.microsoft.com/office/word/2006/wordml" xmlns:wps="http://schemas.microsoft.com/office/word/2010/wordprocessingShape" mc:Ignorable="w14 w15 w16se w16cid w16 w16cex w16sdtdh wp14">
   <w:abstractNum w:abstractNumId="0" w15:restartNumberingAfterBreak="0">
+    <w:nsid w:val="0525041F"/>
+    <w:multiLevelType w:val="hybridMultilevel"/>
+    <w:tmpl w:val="00786CB8"/>
+    <w:lvl w:ilvl="0" w:tplc="04160001">
+      <w:start w:val="1"/>
+      <w:numFmt w:val="bullet"/>
+      <w:lvlText w:val=""/>
+      <w:lvlJc w:val="left"/>
+      <w:pPr>
+        <w:ind w:left="720" w:hanging="360"/>
+      </w:pPr>
+      <w:rPr>
+        <w:rFonts w:ascii="Symbol" w:hAnsi="Symbol" w:hint="default"/>
+      </w:rPr>
+    </w:lvl>
+    <w:lvl w:ilvl="1" w:tplc="04160003" w:tentative="1">
+      <w:start w:val="1"/>
+      <w:numFmt w:val="bullet"/>
+      <w:lvlText w:val="o"/>
+      <w:lvlJc w:val="left"/>
+      <w:pPr>
+        <w:ind w:left="1440" w:hanging="360"/>
+      </w:pPr>
+      <w:rPr>
+        <w:rFonts w:ascii="Courier New" w:hAnsi="Courier New" w:cs="Courier New" w:hint="default"/>
+      </w:rPr>
+    </w:lvl>
+    <w:lvl w:ilvl="2" w:tplc="04160005" w:tentative="1">
+      <w:start w:val="1"/>
+      <w:numFmt w:val="bullet"/>
+      <w:lvlText w:val=""/>
+      <w:lvlJc w:val="left"/>
+      <w:pPr>
+        <w:ind w:left="2160" w:hanging="360"/>
+      </w:pPr>
+      <w:rPr>
+        <w:rFonts w:ascii="Wingdings" w:hAnsi="Wingdings" w:hint="default"/>
+      </w:rPr>
+    </w:lvl>
+    <w:lvl w:ilvl="3" w:tplc="04160001" w:tentative="1">
+      <w:start w:val="1"/>
+      <w:numFmt w:val="bullet"/>
+      <w:lvlText w:val=""/>
+      <w:lvlJc w:val="left"/>
+      <w:pPr>
+        <w:ind w:left="2880" w:hanging="360"/>
+      </w:pPr>
+      <w:rPr>
+        <w:rFonts w:ascii="Symbol" w:hAnsi="Symbol" w:hint="default"/>
+      </w:rPr>
+    </w:lvl>
+    <w:lvl w:ilvl="4" w:tplc="04160003" w:tentative="1">
+      <w:start w:val="1"/>
+      <w:numFmt w:val="bullet"/>
+      <w:lvlText w:val="o"/>
+      <w:lvlJc w:val="left"/>
+      <w:pPr>
+        <w:ind w:left="3600" w:hanging="360"/>
+      </w:pPr>
+      <w:rPr>
+        <w:rFonts w:ascii="Courier New" w:hAnsi="Courier New" w:cs="Courier New" w:hint="default"/>
+      </w:rPr>
+    </w:lvl>
+    <w:lvl w:ilvl="5" w:tplc="04160005" w:tentative="1">
+      <w:start w:val="1"/>
+      <w:numFmt w:val="bullet"/>
+      <w:lvlText w:val=""/>
+      <w:lvlJc w:val="left"/>
+      <w:pPr>
+        <w:ind w:left="4320" w:hanging="360"/>
+      </w:pPr>
+      <w:rPr>
+        <w:rFonts w:ascii="Wingdings" w:hAnsi="Wingdings" w:hint="default"/>
+      </w:rPr>
+    </w:lvl>
+    <w:lvl w:ilvl="6" w:tplc="04160001" w:tentative="1">
+      <w:start w:val="1"/>
+      <w:numFmt w:val="bullet"/>
+      <w:lvlText w:val=""/>
+      <w:lvlJc w:val="left"/>
+      <w:pPr>
+        <w:ind w:left="5040" w:hanging="360"/>
+      </w:pPr>
+      <w:rPr>
+        <w:rFonts w:ascii="Symbol" w:hAnsi="Symbol" w:hint="default"/>
+      </w:rPr>
+    </w:lvl>
+    <w:lvl w:ilvl="7" w:tplc="04160003" w:tentative="1">
+      <w:start w:val="1"/>
+      <w:numFmt w:val="bullet"/>
+      <w:lvlText w:val="o"/>
+      <w:lvlJc w:val="left"/>
+      <w:pPr>
+        <w:ind w:left="5760" w:hanging="360"/>
+      </w:pPr>
+      <w:rPr>
+        <w:rFonts w:ascii="Courier New" w:hAnsi="Courier New" w:cs="Courier New" w:hint="default"/>
+      </w:rPr>
+    </w:lvl>
+    <w:lvl w:ilvl="8" w:tplc="04160005" w:tentative="1">
+      <w:start w:val="1"/>
+      <w:numFmt w:val="bullet"/>
+      <w:lvlText w:val=""/>
+      <w:lvlJc w:val="left"/>
+      <w:pPr>
+        <w:ind w:left="6480" w:hanging="360"/>
+      </w:pPr>
+      <w:rPr>
+        <w:rFonts w:ascii="Wingdings" w:hAnsi="Wingdings" w:hint="default"/>
+      </w:rPr>
+    </w:lvl>
+  </w:abstractNum>
+  <w:abstractNum w:abstractNumId="1" w15:restartNumberingAfterBreak="0">
     <w:nsid w:val="06BE453B"/>
     <w:multiLevelType w:val="multilevel"/>
     <w:tmpl w:val="41969F4A"/>
@@ -1463,7 +2049,7 @@
       </w:rPr>
     </w:lvl>
   </w:abstractNum>
-  <w:abstractNum w:abstractNumId="1" w15:restartNumberingAfterBreak="0">
+  <w:abstractNum w:abstractNumId="2" w15:restartNumberingAfterBreak="0">
     <w:nsid w:val="072C4DC4"/>
     <w:multiLevelType w:val="multilevel"/>
     <w:tmpl w:val="6066A52C"/>
@@ -1612,7 +2198,355 @@
       </w:rPr>
     </w:lvl>
   </w:abstractNum>
-  <w:abstractNum w:abstractNumId="2" w15:restartNumberingAfterBreak="0">
+  <w:abstractNum w:abstractNumId="3" w15:restartNumberingAfterBreak="0">
+    <w:nsid w:val="0AB452FE"/>
+    <w:multiLevelType w:val="multilevel"/>
+    <w:tmpl w:val="C79A1D8A"/>
+    <w:lvl w:ilvl="0">
+      <w:start w:val="1"/>
+      <w:numFmt w:val="decimal"/>
+      <w:lvlText w:val="%1."/>
+      <w:lvlJc w:val="left"/>
+      <w:pPr>
+        <w:ind w:left="720" w:hanging="360"/>
+      </w:pPr>
+      <w:rPr>
+        <w:rFonts w:hint="default"/>
+        <w:b/>
+      </w:rPr>
+    </w:lvl>
+    <w:lvl w:ilvl="1">
+      <w:start w:val="2"/>
+      <w:numFmt w:val="decimal"/>
+      <w:isLgl/>
+      <w:lvlText w:val="%1.%2"/>
+      <w:lvlJc w:val="left"/>
+      <w:pPr>
+        <w:ind w:left="1413" w:hanging="705"/>
+      </w:pPr>
+      <w:rPr>
+        <w:rFonts w:hint="default"/>
+      </w:rPr>
+    </w:lvl>
+    <w:lvl w:ilvl="2">
+      <w:start w:val="1"/>
+      <w:numFmt w:val="decimal"/>
+      <w:isLgl/>
+      <w:lvlText w:val="%1.%2.%3"/>
+      <w:lvlJc w:val="left"/>
+      <w:pPr>
+        <w:ind w:left="1776" w:hanging="720"/>
+      </w:pPr>
+      <w:rPr>
+        <w:rFonts w:hint="default"/>
+      </w:rPr>
+    </w:lvl>
+    <w:lvl w:ilvl="3">
+      <w:start w:val="1"/>
+      <w:numFmt w:val="decimal"/>
+      <w:isLgl/>
+      <w:lvlText w:val="%1.%2.%3.%4"/>
+      <w:lvlJc w:val="left"/>
+      <w:pPr>
+        <w:ind w:left="2124" w:hanging="720"/>
+      </w:pPr>
+      <w:rPr>
+        <w:rFonts w:hint="default"/>
+      </w:rPr>
+    </w:lvl>
+    <w:lvl w:ilvl="4">
+      <w:start w:val="1"/>
+      <w:numFmt w:val="decimal"/>
+      <w:isLgl/>
+      <w:lvlText w:val="%1.%2.%3.%4.%5"/>
+      <w:lvlJc w:val="left"/>
+      <w:pPr>
+        <w:ind w:left="2832" w:hanging="1080"/>
+      </w:pPr>
+      <w:rPr>
+        <w:rFonts w:hint="default"/>
+      </w:rPr>
+    </w:lvl>
+    <w:lvl w:ilvl="5">
+      <w:start w:val="1"/>
+      <w:numFmt w:val="decimal"/>
+      <w:isLgl/>
+      <w:lvlText w:val="%1.%2.%3.%4.%5.%6"/>
+      <w:lvlJc w:val="left"/>
+      <w:pPr>
+        <w:ind w:left="3180" w:hanging="1080"/>
+      </w:pPr>
+      <w:rPr>
+        <w:rFonts w:hint="default"/>
+      </w:rPr>
+    </w:lvl>
+    <w:lvl w:ilvl="6">
+      <w:start w:val="1"/>
+      <w:numFmt w:val="decimal"/>
+      <w:isLgl/>
+      <w:lvlText w:val="%1.%2.%3.%4.%5.%6.%7"/>
+      <w:lvlJc w:val="left"/>
+      <w:pPr>
+        <w:ind w:left="3888" w:hanging="1440"/>
+      </w:pPr>
+      <w:rPr>
+        <w:rFonts w:hint="default"/>
+      </w:rPr>
+    </w:lvl>
+    <w:lvl w:ilvl="7">
+      <w:start w:val="1"/>
+      <w:numFmt w:val="decimal"/>
+      <w:isLgl/>
+      <w:lvlText w:val="%1.%2.%3.%4.%5.%6.%7.%8"/>
+      <w:lvlJc w:val="left"/>
+      <w:pPr>
+        <w:ind w:left="4236" w:hanging="1440"/>
+      </w:pPr>
+      <w:rPr>
+        <w:rFonts w:hint="default"/>
+      </w:rPr>
+    </w:lvl>
+    <w:lvl w:ilvl="8">
+      <w:start w:val="1"/>
+      <w:numFmt w:val="decimal"/>
+      <w:isLgl/>
+      <w:lvlText w:val="%1.%2.%3.%4.%5.%6.%7.%8.%9"/>
+      <w:lvlJc w:val="left"/>
+      <w:pPr>
+        <w:ind w:left="4944" w:hanging="1800"/>
+      </w:pPr>
+      <w:rPr>
+        <w:rFonts w:hint="default"/>
+      </w:rPr>
+    </w:lvl>
+  </w:abstractNum>
+  <w:abstractNum w:abstractNumId="4" w15:restartNumberingAfterBreak="0">
+    <w:nsid w:val="0B3B798F"/>
+    <w:multiLevelType w:val="hybridMultilevel"/>
+    <w:tmpl w:val="33D28EDA"/>
+    <w:lvl w:ilvl="0" w:tplc="04160001">
+      <w:start w:val="1"/>
+      <w:numFmt w:val="bullet"/>
+      <w:lvlText w:val=""/>
+      <w:lvlJc w:val="left"/>
+      <w:pPr>
+        <w:ind w:left="720" w:hanging="360"/>
+      </w:pPr>
+      <w:rPr>
+        <w:rFonts w:ascii="Symbol" w:hAnsi="Symbol" w:hint="default"/>
+      </w:rPr>
+    </w:lvl>
+    <w:lvl w:ilvl="1" w:tplc="04160003" w:tentative="1">
+      <w:start w:val="1"/>
+      <w:numFmt w:val="bullet"/>
+      <w:lvlText w:val="o"/>
+      <w:lvlJc w:val="left"/>
+      <w:pPr>
+        <w:ind w:left="1440" w:hanging="360"/>
+      </w:pPr>
+      <w:rPr>
+        <w:rFonts w:ascii="Courier New" w:hAnsi="Courier New" w:cs="Courier New" w:hint="default"/>
+      </w:rPr>
+    </w:lvl>
+    <w:lvl w:ilvl="2" w:tplc="04160005" w:tentative="1">
+      <w:start w:val="1"/>
+      <w:numFmt w:val="bullet"/>
+      <w:lvlText w:val=""/>
+      <w:lvlJc w:val="left"/>
+      <w:pPr>
+        <w:ind w:left="2160" w:hanging="360"/>
+      </w:pPr>
+      <w:rPr>
+        <w:rFonts w:ascii="Wingdings" w:hAnsi="Wingdings" w:hint="default"/>
+      </w:rPr>
+    </w:lvl>
+    <w:lvl w:ilvl="3" w:tplc="04160001" w:tentative="1">
+      <w:start w:val="1"/>
+      <w:numFmt w:val="bullet"/>
+      <w:lvlText w:val=""/>
+      <w:lvlJc w:val="left"/>
+      <w:pPr>
+        <w:ind w:left="2880" w:hanging="360"/>
+      </w:pPr>
+      <w:rPr>
+        <w:rFonts w:ascii="Symbol" w:hAnsi="Symbol" w:hint="default"/>
+      </w:rPr>
+    </w:lvl>
+    <w:lvl w:ilvl="4" w:tplc="04160003" w:tentative="1">
+      <w:start w:val="1"/>
+      <w:numFmt w:val="bullet"/>
+      <w:lvlText w:val="o"/>
+      <w:lvlJc w:val="left"/>
+      <w:pPr>
+        <w:ind w:left="3600" w:hanging="360"/>
+      </w:pPr>
+      <w:rPr>
+        <w:rFonts w:ascii="Courier New" w:hAnsi="Courier New" w:cs="Courier New" w:hint="default"/>
+      </w:rPr>
+    </w:lvl>
+    <w:lvl w:ilvl="5" w:tplc="04160005" w:tentative="1">
+      <w:start w:val="1"/>
+      <w:numFmt w:val="bullet"/>
+      <w:lvlText w:val=""/>
+      <w:lvlJc w:val="left"/>
+      <w:pPr>
+        <w:ind w:left="4320" w:hanging="360"/>
+      </w:pPr>
+      <w:rPr>
+        <w:rFonts w:ascii="Wingdings" w:hAnsi="Wingdings" w:hint="default"/>
+      </w:rPr>
+    </w:lvl>
+    <w:lvl w:ilvl="6" w:tplc="04160001" w:tentative="1">
+      <w:start w:val="1"/>
+      <w:numFmt w:val="bullet"/>
+      <w:lvlText w:val=""/>
+      <w:lvlJc w:val="left"/>
+      <w:pPr>
+        <w:ind w:left="5040" w:hanging="360"/>
+      </w:pPr>
+      <w:rPr>
+        <w:rFonts w:ascii="Symbol" w:hAnsi="Symbol" w:hint="default"/>
+      </w:rPr>
+    </w:lvl>
+    <w:lvl w:ilvl="7" w:tplc="04160003" w:tentative="1">
+      <w:start w:val="1"/>
+      <w:numFmt w:val="bullet"/>
+      <w:lvlText w:val="o"/>
+      <w:lvlJc w:val="left"/>
+      <w:pPr>
+        <w:ind w:left="5760" w:hanging="360"/>
+      </w:pPr>
+      <w:rPr>
+        <w:rFonts w:ascii="Courier New" w:hAnsi="Courier New" w:cs="Courier New" w:hint="default"/>
+      </w:rPr>
+    </w:lvl>
+    <w:lvl w:ilvl="8" w:tplc="04160005" w:tentative="1">
+      <w:start w:val="1"/>
+      <w:numFmt w:val="bullet"/>
+      <w:lvlText w:val=""/>
+      <w:lvlJc w:val="left"/>
+      <w:pPr>
+        <w:ind w:left="6480" w:hanging="360"/>
+      </w:pPr>
+      <w:rPr>
+        <w:rFonts w:ascii="Wingdings" w:hAnsi="Wingdings" w:hint="default"/>
+      </w:rPr>
+    </w:lvl>
+  </w:abstractNum>
+  <w:abstractNum w:abstractNumId="5" w15:restartNumberingAfterBreak="0">
+    <w:nsid w:val="1020474B"/>
+    <w:multiLevelType w:val="hybridMultilevel"/>
+    <w:tmpl w:val="E4226FB8"/>
+    <w:lvl w:ilvl="0" w:tplc="04160001">
+      <w:start w:val="1"/>
+      <w:numFmt w:val="bullet"/>
+      <w:lvlText w:val=""/>
+      <w:lvlJc w:val="left"/>
+      <w:pPr>
+        <w:ind w:left="720" w:hanging="360"/>
+      </w:pPr>
+      <w:rPr>
+        <w:rFonts w:ascii="Symbol" w:hAnsi="Symbol" w:hint="default"/>
+      </w:rPr>
+    </w:lvl>
+    <w:lvl w:ilvl="1" w:tplc="04160003" w:tentative="1">
+      <w:start w:val="1"/>
+      <w:numFmt w:val="bullet"/>
+      <w:lvlText w:val="o"/>
+      <w:lvlJc w:val="left"/>
+      <w:pPr>
+        <w:ind w:left="1440" w:hanging="360"/>
+      </w:pPr>
+      <w:rPr>
+        <w:rFonts w:ascii="Courier New" w:hAnsi="Courier New" w:cs="Courier New" w:hint="default"/>
+      </w:rPr>
+    </w:lvl>
+    <w:lvl w:ilvl="2" w:tplc="04160005" w:tentative="1">
+      <w:start w:val="1"/>
+      <w:numFmt w:val="bullet"/>
+      <w:lvlText w:val=""/>
+      <w:lvlJc w:val="left"/>
+      <w:pPr>
+        <w:ind w:left="2160" w:hanging="360"/>
+      </w:pPr>
+      <w:rPr>
+        <w:rFonts w:ascii="Wingdings" w:hAnsi="Wingdings" w:hint="default"/>
+      </w:rPr>
+    </w:lvl>
+    <w:lvl w:ilvl="3" w:tplc="04160001" w:tentative="1">
+      <w:start w:val="1"/>
+      <w:numFmt w:val="bullet"/>
+      <w:lvlText w:val=""/>
+      <w:lvlJc w:val="left"/>
+      <w:pPr>
+        <w:ind w:left="2880" w:hanging="360"/>
+      </w:pPr>
+      <w:rPr>
+        <w:rFonts w:ascii="Symbol" w:hAnsi="Symbol" w:hint="default"/>
+      </w:rPr>
+    </w:lvl>
+    <w:lvl w:ilvl="4" w:tplc="04160003" w:tentative="1">
+      <w:start w:val="1"/>
+      <w:numFmt w:val="bullet"/>
+      <w:lvlText w:val="o"/>
+      <w:lvlJc w:val="left"/>
+      <w:pPr>
+        <w:ind w:left="3600" w:hanging="360"/>
+      </w:pPr>
+      <w:rPr>
+        <w:rFonts w:ascii="Courier New" w:hAnsi="Courier New" w:cs="Courier New" w:hint="default"/>
+      </w:rPr>
+    </w:lvl>
+    <w:lvl w:ilvl="5" w:tplc="04160005" w:tentative="1">
+      <w:start w:val="1"/>
+      <w:numFmt w:val="bullet"/>
+      <w:lvlText w:val=""/>
+      <w:lvlJc w:val="left"/>
+      <w:pPr>
+        <w:ind w:left="4320" w:hanging="360"/>
+      </w:pPr>
+      <w:rPr>
+        <w:rFonts w:ascii="Wingdings" w:hAnsi="Wingdings" w:hint="default"/>
+      </w:rPr>
+    </w:lvl>
+    <w:lvl w:ilvl="6" w:tplc="04160001" w:tentative="1">
+      <w:start w:val="1"/>
+      <w:numFmt w:val="bullet"/>
+      <w:lvlText w:val=""/>
+      <w:lvlJc w:val="left"/>
+      <w:pPr>
+        <w:ind w:left="5040" w:hanging="360"/>
+      </w:pPr>
+      <w:rPr>
+        <w:rFonts w:ascii="Symbol" w:hAnsi="Symbol" w:hint="default"/>
+      </w:rPr>
+    </w:lvl>
+    <w:lvl w:ilvl="7" w:tplc="04160003" w:tentative="1">
+      <w:start w:val="1"/>
+      <w:numFmt w:val="bullet"/>
+      <w:lvlText w:val="o"/>
+      <w:lvlJc w:val="left"/>
+      <w:pPr>
+        <w:ind w:left="5760" w:hanging="360"/>
+      </w:pPr>
+      <w:rPr>
+        <w:rFonts w:ascii="Courier New" w:hAnsi="Courier New" w:cs="Courier New" w:hint="default"/>
+      </w:rPr>
+    </w:lvl>
+    <w:lvl w:ilvl="8" w:tplc="04160005" w:tentative="1">
+      <w:start w:val="1"/>
+      <w:numFmt w:val="bullet"/>
+      <w:lvlText w:val=""/>
+      <w:lvlJc w:val="left"/>
+      <w:pPr>
+        <w:ind w:left="6480" w:hanging="360"/>
+      </w:pPr>
+      <w:rPr>
+        <w:rFonts w:ascii="Wingdings" w:hAnsi="Wingdings" w:hint="default"/>
+      </w:rPr>
+    </w:lvl>
+  </w:abstractNum>
+  <w:abstractNum w:abstractNumId="6" w15:restartNumberingAfterBreak="0">
     <w:nsid w:val="1372296D"/>
     <w:multiLevelType w:val="hybridMultilevel"/>
     <w:tmpl w:val="D834FD68"/>
@@ -1725,7 +2659,7 @@
       </w:rPr>
     </w:lvl>
   </w:abstractNum>
-  <w:abstractNum w:abstractNumId="3" w15:restartNumberingAfterBreak="0">
+  <w:abstractNum w:abstractNumId="7" w15:restartNumberingAfterBreak="0">
     <w:nsid w:val="16B71A24"/>
     <w:multiLevelType w:val="multilevel"/>
     <w:tmpl w:val="23D03BB6"/>
@@ -1874,7 +2808,346 @@
       </w:rPr>
     </w:lvl>
   </w:abstractNum>
-  <w:abstractNum w:abstractNumId="4" w15:restartNumberingAfterBreak="0">
+  <w:abstractNum w:abstractNumId="8" w15:restartNumberingAfterBreak="0">
+    <w:nsid w:val="1847043D"/>
+    <w:multiLevelType w:val="hybridMultilevel"/>
+    <w:tmpl w:val="8A80F8C4"/>
+    <w:lvl w:ilvl="0" w:tplc="04160001">
+      <w:start w:val="1"/>
+      <w:numFmt w:val="bullet"/>
+      <w:lvlText w:val=""/>
+      <w:lvlJc w:val="left"/>
+      <w:pPr>
+        <w:ind w:left="720" w:hanging="360"/>
+      </w:pPr>
+      <w:rPr>
+        <w:rFonts w:ascii="Symbol" w:hAnsi="Symbol" w:hint="default"/>
+      </w:rPr>
+    </w:lvl>
+    <w:lvl w:ilvl="1" w:tplc="04160003" w:tentative="1">
+      <w:start w:val="1"/>
+      <w:numFmt w:val="bullet"/>
+      <w:lvlText w:val="o"/>
+      <w:lvlJc w:val="left"/>
+      <w:pPr>
+        <w:ind w:left="1440" w:hanging="360"/>
+      </w:pPr>
+      <w:rPr>
+        <w:rFonts w:ascii="Courier New" w:hAnsi="Courier New" w:cs="Courier New" w:hint="default"/>
+      </w:rPr>
+    </w:lvl>
+    <w:lvl w:ilvl="2" w:tplc="04160005" w:tentative="1">
+      <w:start w:val="1"/>
+      <w:numFmt w:val="bullet"/>
+      <w:lvlText w:val=""/>
+      <w:lvlJc w:val="left"/>
+      <w:pPr>
+        <w:ind w:left="2160" w:hanging="360"/>
+      </w:pPr>
+      <w:rPr>
+        <w:rFonts w:ascii="Wingdings" w:hAnsi="Wingdings" w:hint="default"/>
+      </w:rPr>
+    </w:lvl>
+    <w:lvl w:ilvl="3" w:tplc="04160001" w:tentative="1">
+      <w:start w:val="1"/>
+      <w:numFmt w:val="bullet"/>
+      <w:lvlText w:val=""/>
+      <w:lvlJc w:val="left"/>
+      <w:pPr>
+        <w:ind w:left="2880" w:hanging="360"/>
+      </w:pPr>
+      <w:rPr>
+        <w:rFonts w:ascii="Symbol" w:hAnsi="Symbol" w:hint="default"/>
+      </w:rPr>
+    </w:lvl>
+    <w:lvl w:ilvl="4" w:tplc="04160003" w:tentative="1">
+      <w:start w:val="1"/>
+      <w:numFmt w:val="bullet"/>
+      <w:lvlText w:val="o"/>
+      <w:lvlJc w:val="left"/>
+      <w:pPr>
+        <w:ind w:left="3600" w:hanging="360"/>
+      </w:pPr>
+      <w:rPr>
+        <w:rFonts w:ascii="Courier New" w:hAnsi="Courier New" w:cs="Courier New" w:hint="default"/>
+      </w:rPr>
+    </w:lvl>
+    <w:lvl w:ilvl="5" w:tplc="04160005" w:tentative="1">
+      <w:start w:val="1"/>
+      <w:numFmt w:val="bullet"/>
+      <w:lvlText w:val=""/>
+      <w:lvlJc w:val="left"/>
+      <w:pPr>
+        <w:ind w:left="4320" w:hanging="360"/>
+      </w:pPr>
+      <w:rPr>
+        <w:rFonts w:ascii="Wingdings" w:hAnsi="Wingdings" w:hint="default"/>
+      </w:rPr>
+    </w:lvl>
+    <w:lvl w:ilvl="6" w:tplc="04160001" w:tentative="1">
+      <w:start w:val="1"/>
+      <w:numFmt w:val="bullet"/>
+      <w:lvlText w:val=""/>
+      <w:lvlJc w:val="left"/>
+      <w:pPr>
+        <w:ind w:left="5040" w:hanging="360"/>
+      </w:pPr>
+      <w:rPr>
+        <w:rFonts w:ascii="Symbol" w:hAnsi="Symbol" w:hint="default"/>
+      </w:rPr>
+    </w:lvl>
+    <w:lvl w:ilvl="7" w:tplc="04160003" w:tentative="1">
+      <w:start w:val="1"/>
+      <w:numFmt w:val="bullet"/>
+      <w:lvlText w:val="o"/>
+      <w:lvlJc w:val="left"/>
+      <w:pPr>
+        <w:ind w:left="5760" w:hanging="360"/>
+      </w:pPr>
+      <w:rPr>
+        <w:rFonts w:ascii="Courier New" w:hAnsi="Courier New" w:cs="Courier New" w:hint="default"/>
+      </w:rPr>
+    </w:lvl>
+    <w:lvl w:ilvl="8" w:tplc="04160005" w:tentative="1">
+      <w:start w:val="1"/>
+      <w:numFmt w:val="bullet"/>
+      <w:lvlText w:val=""/>
+      <w:lvlJc w:val="left"/>
+      <w:pPr>
+        <w:ind w:left="6480" w:hanging="360"/>
+      </w:pPr>
+      <w:rPr>
+        <w:rFonts w:ascii="Wingdings" w:hAnsi="Wingdings" w:hint="default"/>
+      </w:rPr>
+    </w:lvl>
+  </w:abstractNum>
+  <w:abstractNum w:abstractNumId="9" w15:restartNumberingAfterBreak="0">
+    <w:nsid w:val="18576C07"/>
+    <w:multiLevelType w:val="hybridMultilevel"/>
+    <w:tmpl w:val="4BF445C4"/>
+    <w:lvl w:ilvl="0" w:tplc="04160001">
+      <w:start w:val="1"/>
+      <w:numFmt w:val="bullet"/>
+      <w:lvlText w:val=""/>
+      <w:lvlJc w:val="left"/>
+      <w:pPr>
+        <w:ind w:left="720" w:hanging="360"/>
+      </w:pPr>
+      <w:rPr>
+        <w:rFonts w:ascii="Symbol" w:hAnsi="Symbol" w:hint="default"/>
+      </w:rPr>
+    </w:lvl>
+    <w:lvl w:ilvl="1" w:tplc="04160003" w:tentative="1">
+      <w:start w:val="1"/>
+      <w:numFmt w:val="bullet"/>
+      <w:lvlText w:val="o"/>
+      <w:lvlJc w:val="left"/>
+      <w:pPr>
+        <w:ind w:left="1440" w:hanging="360"/>
+      </w:pPr>
+      <w:rPr>
+        <w:rFonts w:ascii="Courier New" w:hAnsi="Courier New" w:cs="Courier New" w:hint="default"/>
+      </w:rPr>
+    </w:lvl>
+    <w:lvl w:ilvl="2" w:tplc="04160005" w:tentative="1">
+      <w:start w:val="1"/>
+      <w:numFmt w:val="bullet"/>
+      <w:lvlText w:val=""/>
+      <w:lvlJc w:val="left"/>
+      <w:pPr>
+        <w:ind w:left="2160" w:hanging="360"/>
+      </w:pPr>
+      <w:rPr>
+        <w:rFonts w:ascii="Wingdings" w:hAnsi="Wingdings" w:hint="default"/>
+      </w:rPr>
+    </w:lvl>
+    <w:lvl w:ilvl="3" w:tplc="04160001" w:tentative="1">
+      <w:start w:val="1"/>
+      <w:numFmt w:val="bullet"/>
+      <w:lvlText w:val=""/>
+      <w:lvlJc w:val="left"/>
+      <w:pPr>
+        <w:ind w:left="2880" w:hanging="360"/>
+      </w:pPr>
+      <w:rPr>
+        <w:rFonts w:ascii="Symbol" w:hAnsi="Symbol" w:hint="default"/>
+      </w:rPr>
+    </w:lvl>
+    <w:lvl w:ilvl="4" w:tplc="04160003" w:tentative="1">
+      <w:start w:val="1"/>
+      <w:numFmt w:val="bullet"/>
+      <w:lvlText w:val="o"/>
+      <w:lvlJc w:val="left"/>
+      <w:pPr>
+        <w:ind w:left="3600" w:hanging="360"/>
+      </w:pPr>
+      <w:rPr>
+        <w:rFonts w:ascii="Courier New" w:hAnsi="Courier New" w:cs="Courier New" w:hint="default"/>
+      </w:rPr>
+    </w:lvl>
+    <w:lvl w:ilvl="5" w:tplc="04160005" w:tentative="1">
+      <w:start w:val="1"/>
+      <w:numFmt w:val="bullet"/>
+      <w:lvlText w:val=""/>
+      <w:lvlJc w:val="left"/>
+      <w:pPr>
+        <w:ind w:left="4320" w:hanging="360"/>
+      </w:pPr>
+      <w:rPr>
+        <w:rFonts w:ascii="Wingdings" w:hAnsi="Wingdings" w:hint="default"/>
+      </w:rPr>
+    </w:lvl>
+    <w:lvl w:ilvl="6" w:tplc="04160001" w:tentative="1">
+      <w:start w:val="1"/>
+      <w:numFmt w:val="bullet"/>
+      <w:lvlText w:val=""/>
+      <w:lvlJc w:val="left"/>
+      <w:pPr>
+        <w:ind w:left="5040" w:hanging="360"/>
+      </w:pPr>
+      <w:rPr>
+        <w:rFonts w:ascii="Symbol" w:hAnsi="Symbol" w:hint="default"/>
+      </w:rPr>
+    </w:lvl>
+    <w:lvl w:ilvl="7" w:tplc="04160003" w:tentative="1">
+      <w:start w:val="1"/>
+      <w:numFmt w:val="bullet"/>
+      <w:lvlText w:val="o"/>
+      <w:lvlJc w:val="left"/>
+      <w:pPr>
+        <w:ind w:left="5760" w:hanging="360"/>
+      </w:pPr>
+      <w:rPr>
+        <w:rFonts w:ascii="Courier New" w:hAnsi="Courier New" w:cs="Courier New" w:hint="default"/>
+      </w:rPr>
+    </w:lvl>
+    <w:lvl w:ilvl="8" w:tplc="04160005" w:tentative="1">
+      <w:start w:val="1"/>
+      <w:numFmt w:val="bullet"/>
+      <w:lvlText w:val=""/>
+      <w:lvlJc w:val="left"/>
+      <w:pPr>
+        <w:ind w:left="6480" w:hanging="360"/>
+      </w:pPr>
+      <w:rPr>
+        <w:rFonts w:ascii="Wingdings" w:hAnsi="Wingdings" w:hint="default"/>
+      </w:rPr>
+    </w:lvl>
+  </w:abstractNum>
+  <w:abstractNum w:abstractNumId="10" w15:restartNumberingAfterBreak="0">
+    <w:nsid w:val="1CB34452"/>
+    <w:multiLevelType w:val="hybridMultilevel"/>
+    <w:tmpl w:val="1AF8FAEE"/>
+    <w:lvl w:ilvl="0" w:tplc="04160001">
+      <w:start w:val="1"/>
+      <w:numFmt w:val="bullet"/>
+      <w:lvlText w:val=""/>
+      <w:lvlJc w:val="left"/>
+      <w:pPr>
+        <w:ind w:left="720" w:hanging="360"/>
+      </w:pPr>
+      <w:rPr>
+        <w:rFonts w:ascii="Symbol" w:hAnsi="Symbol" w:hint="default"/>
+      </w:rPr>
+    </w:lvl>
+    <w:lvl w:ilvl="1" w:tplc="04160003" w:tentative="1">
+      <w:start w:val="1"/>
+      <w:numFmt w:val="bullet"/>
+      <w:lvlText w:val="o"/>
+      <w:lvlJc w:val="left"/>
+      <w:pPr>
+        <w:ind w:left="1440" w:hanging="360"/>
+      </w:pPr>
+      <w:rPr>
+        <w:rFonts w:ascii="Courier New" w:hAnsi="Courier New" w:cs="Courier New" w:hint="default"/>
+      </w:rPr>
+    </w:lvl>
+    <w:lvl w:ilvl="2" w:tplc="04160005" w:tentative="1">
+      <w:start w:val="1"/>
+      <w:numFmt w:val="bullet"/>
+      <w:lvlText w:val=""/>
+      <w:lvlJc w:val="left"/>
+      <w:pPr>
+        <w:ind w:left="2160" w:hanging="360"/>
+      </w:pPr>
+      <w:rPr>
+        <w:rFonts w:ascii="Wingdings" w:hAnsi="Wingdings" w:hint="default"/>
+      </w:rPr>
+    </w:lvl>
+    <w:lvl w:ilvl="3" w:tplc="04160001" w:tentative="1">
+      <w:start w:val="1"/>
+      <w:numFmt w:val="bullet"/>
+      <w:lvlText w:val=""/>
+      <w:lvlJc w:val="left"/>
+      <w:pPr>
+        <w:ind w:left="2880" w:hanging="360"/>
+      </w:pPr>
+      <w:rPr>
+        <w:rFonts w:ascii="Symbol" w:hAnsi="Symbol" w:hint="default"/>
+      </w:rPr>
+    </w:lvl>
+    <w:lvl w:ilvl="4" w:tplc="04160003" w:tentative="1">
+      <w:start w:val="1"/>
+      <w:numFmt w:val="bullet"/>
+      <w:lvlText w:val="o"/>
+      <w:lvlJc w:val="left"/>
+      <w:pPr>
+        <w:ind w:left="3600" w:hanging="360"/>
+      </w:pPr>
+      <w:rPr>
+        <w:rFonts w:ascii="Courier New" w:hAnsi="Courier New" w:cs="Courier New" w:hint="default"/>
+      </w:rPr>
+    </w:lvl>
+    <w:lvl w:ilvl="5" w:tplc="04160005" w:tentative="1">
+      <w:start w:val="1"/>
+      <w:numFmt w:val="bullet"/>
+      <w:lvlText w:val=""/>
+      <w:lvlJc w:val="left"/>
+      <w:pPr>
+        <w:ind w:left="4320" w:hanging="360"/>
+      </w:pPr>
+      <w:rPr>
+        <w:rFonts w:ascii="Wingdings" w:hAnsi="Wingdings" w:hint="default"/>
+      </w:rPr>
+    </w:lvl>
+    <w:lvl w:ilvl="6" w:tplc="04160001" w:tentative="1">
+      <w:start w:val="1"/>
+      <w:numFmt w:val="bullet"/>
+      <w:lvlText w:val=""/>
+      <w:lvlJc w:val="left"/>
+      <w:pPr>
+        <w:ind w:left="5040" w:hanging="360"/>
+      </w:pPr>
+      <w:rPr>
+        <w:rFonts w:ascii="Symbol" w:hAnsi="Symbol" w:hint="default"/>
+      </w:rPr>
+    </w:lvl>
+    <w:lvl w:ilvl="7" w:tplc="04160003" w:tentative="1">
+      <w:start w:val="1"/>
+      <w:numFmt w:val="bullet"/>
+      <w:lvlText w:val="o"/>
+      <w:lvlJc w:val="left"/>
+      <w:pPr>
+        <w:ind w:left="5760" w:hanging="360"/>
+      </w:pPr>
+      <w:rPr>
+        <w:rFonts w:ascii="Courier New" w:hAnsi="Courier New" w:cs="Courier New" w:hint="default"/>
+      </w:rPr>
+    </w:lvl>
+    <w:lvl w:ilvl="8" w:tplc="04160005" w:tentative="1">
+      <w:start w:val="1"/>
+      <w:numFmt w:val="bullet"/>
+      <w:lvlText w:val=""/>
+      <w:lvlJc w:val="left"/>
+      <w:pPr>
+        <w:ind w:left="6480" w:hanging="360"/>
+      </w:pPr>
+      <w:rPr>
+        <w:rFonts w:ascii="Wingdings" w:hAnsi="Wingdings" w:hint="default"/>
+      </w:rPr>
+    </w:lvl>
+  </w:abstractNum>
+  <w:abstractNum w:abstractNumId="11" w15:restartNumberingAfterBreak="0">
     <w:nsid w:val="24BC7C72"/>
     <w:multiLevelType w:val="multilevel"/>
     <w:tmpl w:val="CBDA0146"/>
@@ -2023,7 +3296,7 @@
       </w:rPr>
     </w:lvl>
   </w:abstractNum>
-  <w:abstractNum w:abstractNumId="5" w15:restartNumberingAfterBreak="0">
+  <w:abstractNum w:abstractNumId="12" w15:restartNumberingAfterBreak="0">
     <w:nsid w:val="2BF47C6A"/>
     <w:multiLevelType w:val="multilevel"/>
     <w:tmpl w:val="6F22FF4E"/>
@@ -2172,7 +3445,445 @@
       </w:rPr>
     </w:lvl>
   </w:abstractNum>
-  <w:abstractNum w:abstractNumId="6" w15:restartNumberingAfterBreak="0">
+  <w:abstractNum w:abstractNumId="13" w15:restartNumberingAfterBreak="0">
+    <w:nsid w:val="2CC7034B"/>
+    <w:multiLevelType w:val="hybridMultilevel"/>
+    <w:tmpl w:val="0324CDB8"/>
+    <w:lvl w:ilvl="0" w:tplc="FFFFFFFF">
+      <w:start w:val="1"/>
+      <w:numFmt w:val="decimal"/>
+      <w:lvlText w:val="%1."/>
+      <w:lvlJc w:val="left"/>
+      <w:pPr>
+        <w:ind w:left="720" w:hanging="360"/>
+      </w:pPr>
+      <w:rPr>
+        <w:rFonts w:hint="default"/>
+        <w:b/>
+      </w:rPr>
+    </w:lvl>
+    <w:lvl w:ilvl="1" w:tplc="FFFFFFFF" w:tentative="1">
+      <w:start w:val="1"/>
+      <w:numFmt w:val="lowerLetter"/>
+      <w:lvlText w:val="%2."/>
+      <w:lvlJc w:val="left"/>
+      <w:pPr>
+        <w:ind w:left="1440" w:hanging="360"/>
+      </w:pPr>
+    </w:lvl>
+    <w:lvl w:ilvl="2" w:tplc="FFFFFFFF" w:tentative="1">
+      <w:start w:val="1"/>
+      <w:numFmt w:val="lowerRoman"/>
+      <w:lvlText w:val="%3."/>
+      <w:lvlJc w:val="right"/>
+      <w:pPr>
+        <w:ind w:left="2160" w:hanging="180"/>
+      </w:pPr>
+    </w:lvl>
+    <w:lvl w:ilvl="3" w:tplc="FFFFFFFF">
+      <w:start w:val="1"/>
+      <w:numFmt w:val="decimal"/>
+      <w:lvlText w:val="%4."/>
+      <w:lvlJc w:val="left"/>
+      <w:pPr>
+        <w:ind w:left="2880" w:hanging="360"/>
+      </w:pPr>
+    </w:lvl>
+    <w:lvl w:ilvl="4" w:tplc="FFFFFFFF" w:tentative="1">
+      <w:start w:val="1"/>
+      <w:numFmt w:val="lowerLetter"/>
+      <w:lvlText w:val="%5."/>
+      <w:lvlJc w:val="left"/>
+      <w:pPr>
+        <w:ind w:left="3600" w:hanging="360"/>
+      </w:pPr>
+    </w:lvl>
+    <w:lvl w:ilvl="5" w:tplc="FFFFFFFF" w:tentative="1">
+      <w:start w:val="1"/>
+      <w:numFmt w:val="lowerRoman"/>
+      <w:lvlText w:val="%6."/>
+      <w:lvlJc w:val="right"/>
+      <w:pPr>
+        <w:ind w:left="4320" w:hanging="180"/>
+      </w:pPr>
+    </w:lvl>
+    <w:lvl w:ilvl="6" w:tplc="FFFFFFFF" w:tentative="1">
+      <w:start w:val="1"/>
+      <w:numFmt w:val="decimal"/>
+      <w:lvlText w:val="%7."/>
+      <w:lvlJc w:val="left"/>
+      <w:pPr>
+        <w:ind w:left="5040" w:hanging="360"/>
+      </w:pPr>
+    </w:lvl>
+    <w:lvl w:ilvl="7" w:tplc="FFFFFFFF" w:tentative="1">
+      <w:start w:val="1"/>
+      <w:numFmt w:val="lowerLetter"/>
+      <w:lvlText w:val="%8."/>
+      <w:lvlJc w:val="left"/>
+      <w:pPr>
+        <w:ind w:left="5760" w:hanging="360"/>
+      </w:pPr>
+    </w:lvl>
+    <w:lvl w:ilvl="8" w:tplc="FFFFFFFF" w:tentative="1">
+      <w:start w:val="1"/>
+      <w:numFmt w:val="lowerRoman"/>
+      <w:lvlText w:val="%9."/>
+      <w:lvlJc w:val="right"/>
+      <w:pPr>
+        <w:ind w:left="6480" w:hanging="180"/>
+      </w:pPr>
+    </w:lvl>
+  </w:abstractNum>
+  <w:abstractNum w:abstractNumId="14" w15:restartNumberingAfterBreak="0">
+    <w:nsid w:val="35DB4A4B"/>
+    <w:multiLevelType w:val="hybridMultilevel"/>
+    <w:tmpl w:val="572A6856"/>
+    <w:lvl w:ilvl="0" w:tplc="04160001">
+      <w:start w:val="1"/>
+      <w:numFmt w:val="bullet"/>
+      <w:lvlText w:val=""/>
+      <w:lvlJc w:val="left"/>
+      <w:pPr>
+        <w:ind w:left="720" w:hanging="360"/>
+      </w:pPr>
+      <w:rPr>
+        <w:rFonts w:ascii="Symbol" w:hAnsi="Symbol" w:hint="default"/>
+      </w:rPr>
+    </w:lvl>
+    <w:lvl w:ilvl="1" w:tplc="04160003" w:tentative="1">
+      <w:start w:val="1"/>
+      <w:numFmt w:val="bullet"/>
+      <w:lvlText w:val="o"/>
+      <w:lvlJc w:val="left"/>
+      <w:pPr>
+        <w:ind w:left="1440" w:hanging="360"/>
+      </w:pPr>
+      <w:rPr>
+        <w:rFonts w:ascii="Courier New" w:hAnsi="Courier New" w:cs="Courier New" w:hint="default"/>
+      </w:rPr>
+    </w:lvl>
+    <w:lvl w:ilvl="2" w:tplc="04160005" w:tentative="1">
+      <w:start w:val="1"/>
+      <w:numFmt w:val="bullet"/>
+      <w:lvlText w:val=""/>
+      <w:lvlJc w:val="left"/>
+      <w:pPr>
+        <w:ind w:left="2160" w:hanging="360"/>
+      </w:pPr>
+      <w:rPr>
+        <w:rFonts w:ascii="Wingdings" w:hAnsi="Wingdings" w:hint="default"/>
+      </w:rPr>
+    </w:lvl>
+    <w:lvl w:ilvl="3" w:tplc="04160001" w:tentative="1">
+      <w:start w:val="1"/>
+      <w:numFmt w:val="bullet"/>
+      <w:lvlText w:val=""/>
+      <w:lvlJc w:val="left"/>
+      <w:pPr>
+        <w:ind w:left="2880" w:hanging="360"/>
+      </w:pPr>
+      <w:rPr>
+        <w:rFonts w:ascii="Symbol" w:hAnsi="Symbol" w:hint="default"/>
+      </w:rPr>
+    </w:lvl>
+    <w:lvl w:ilvl="4" w:tplc="04160003" w:tentative="1">
+      <w:start w:val="1"/>
+      <w:numFmt w:val="bullet"/>
+      <w:lvlText w:val="o"/>
+      <w:lvlJc w:val="left"/>
+      <w:pPr>
+        <w:ind w:left="3600" w:hanging="360"/>
+      </w:pPr>
+      <w:rPr>
+        <w:rFonts w:ascii="Courier New" w:hAnsi="Courier New" w:cs="Courier New" w:hint="default"/>
+      </w:rPr>
+    </w:lvl>
+    <w:lvl w:ilvl="5" w:tplc="04160005" w:tentative="1">
+      <w:start w:val="1"/>
+      <w:numFmt w:val="bullet"/>
+      <w:lvlText w:val=""/>
+      <w:lvlJc w:val="left"/>
+      <w:pPr>
+        <w:ind w:left="4320" w:hanging="360"/>
+      </w:pPr>
+      <w:rPr>
+        <w:rFonts w:ascii="Wingdings" w:hAnsi="Wingdings" w:hint="default"/>
+      </w:rPr>
+    </w:lvl>
+    <w:lvl w:ilvl="6" w:tplc="04160001" w:tentative="1">
+      <w:start w:val="1"/>
+      <w:numFmt w:val="bullet"/>
+      <w:lvlText w:val=""/>
+      <w:lvlJc w:val="left"/>
+      <w:pPr>
+        <w:ind w:left="5040" w:hanging="360"/>
+      </w:pPr>
+      <w:rPr>
+        <w:rFonts w:ascii="Symbol" w:hAnsi="Symbol" w:hint="default"/>
+      </w:rPr>
+    </w:lvl>
+    <w:lvl w:ilvl="7" w:tplc="04160003" w:tentative="1">
+      <w:start w:val="1"/>
+      <w:numFmt w:val="bullet"/>
+      <w:lvlText w:val="o"/>
+      <w:lvlJc w:val="left"/>
+      <w:pPr>
+        <w:ind w:left="5760" w:hanging="360"/>
+      </w:pPr>
+      <w:rPr>
+        <w:rFonts w:ascii="Courier New" w:hAnsi="Courier New" w:cs="Courier New" w:hint="default"/>
+      </w:rPr>
+    </w:lvl>
+    <w:lvl w:ilvl="8" w:tplc="04160005" w:tentative="1">
+      <w:start w:val="1"/>
+      <w:numFmt w:val="bullet"/>
+      <w:lvlText w:val=""/>
+      <w:lvlJc w:val="left"/>
+      <w:pPr>
+        <w:ind w:left="6480" w:hanging="360"/>
+      </w:pPr>
+      <w:rPr>
+        <w:rFonts w:ascii="Wingdings" w:hAnsi="Wingdings" w:hint="default"/>
+      </w:rPr>
+    </w:lvl>
+  </w:abstractNum>
+  <w:abstractNum w:abstractNumId="15" w15:restartNumberingAfterBreak="0">
+    <w:nsid w:val="3C1C3A37"/>
+    <w:multiLevelType w:val="multilevel"/>
+    <w:tmpl w:val="05DAC7E0"/>
+    <w:lvl w:ilvl="0">
+      <w:start w:val="5"/>
+      <w:numFmt w:val="decimal"/>
+      <w:lvlText w:val="%1"/>
+      <w:lvlJc w:val="left"/>
+      <w:pPr>
+        <w:ind w:left="360" w:hanging="360"/>
+      </w:pPr>
+      <w:rPr>
+        <w:rFonts w:hint="default"/>
+        <w:b/>
+      </w:rPr>
+    </w:lvl>
+    <w:lvl w:ilvl="1">
+      <w:start w:val="1"/>
+      <w:numFmt w:val="decimal"/>
+      <w:lvlText w:val="%1.%2"/>
+      <w:lvlJc w:val="left"/>
+      <w:pPr>
+        <w:ind w:left="720" w:hanging="360"/>
+      </w:pPr>
+      <w:rPr>
+        <w:rFonts w:hint="default"/>
+        <w:b/>
+      </w:rPr>
+    </w:lvl>
+    <w:lvl w:ilvl="2">
+      <w:start w:val="1"/>
+      <w:numFmt w:val="decimal"/>
+      <w:lvlText w:val="%1.%2.%3"/>
+      <w:lvlJc w:val="left"/>
+      <w:pPr>
+        <w:ind w:left="1440" w:hanging="720"/>
+      </w:pPr>
+      <w:rPr>
+        <w:rFonts w:hint="default"/>
+        <w:b/>
+      </w:rPr>
+    </w:lvl>
+    <w:lvl w:ilvl="3">
+      <w:start w:val="1"/>
+      <w:numFmt w:val="decimal"/>
+      <w:lvlText w:val="%1.%2.%3.%4"/>
+      <w:lvlJc w:val="left"/>
+      <w:pPr>
+        <w:ind w:left="1800" w:hanging="720"/>
+      </w:pPr>
+      <w:rPr>
+        <w:rFonts w:hint="default"/>
+        <w:b/>
+      </w:rPr>
+    </w:lvl>
+    <w:lvl w:ilvl="4">
+      <w:start w:val="1"/>
+      <w:numFmt w:val="decimal"/>
+      <w:lvlText w:val="%1.%2.%3.%4.%5"/>
+      <w:lvlJc w:val="left"/>
+      <w:pPr>
+        <w:ind w:left="2520" w:hanging="1080"/>
+      </w:pPr>
+      <w:rPr>
+        <w:rFonts w:hint="default"/>
+        <w:b/>
+      </w:rPr>
+    </w:lvl>
+    <w:lvl w:ilvl="5">
+      <w:start w:val="1"/>
+      <w:numFmt w:val="decimal"/>
+      <w:lvlText w:val="%1.%2.%3.%4.%5.%6"/>
+      <w:lvlJc w:val="left"/>
+      <w:pPr>
+        <w:ind w:left="2880" w:hanging="1080"/>
+      </w:pPr>
+      <w:rPr>
+        <w:rFonts w:hint="default"/>
+        <w:b/>
+      </w:rPr>
+    </w:lvl>
+    <w:lvl w:ilvl="6">
+      <w:start w:val="1"/>
+      <w:numFmt w:val="decimal"/>
+      <w:lvlText w:val="%1.%2.%3.%4.%5.%6.%7"/>
+      <w:lvlJc w:val="left"/>
+      <w:pPr>
+        <w:ind w:left="3600" w:hanging="1440"/>
+      </w:pPr>
+      <w:rPr>
+        <w:rFonts w:hint="default"/>
+        <w:b/>
+      </w:rPr>
+    </w:lvl>
+    <w:lvl w:ilvl="7">
+      <w:start w:val="1"/>
+      <w:numFmt w:val="decimal"/>
+      <w:lvlText w:val="%1.%2.%3.%4.%5.%6.%7.%8"/>
+      <w:lvlJc w:val="left"/>
+      <w:pPr>
+        <w:ind w:left="3960" w:hanging="1440"/>
+      </w:pPr>
+      <w:rPr>
+        <w:rFonts w:hint="default"/>
+        <w:b/>
+      </w:rPr>
+    </w:lvl>
+    <w:lvl w:ilvl="8">
+      <w:start w:val="1"/>
+      <w:numFmt w:val="decimal"/>
+      <w:lvlText w:val="%1.%2.%3.%4.%5.%6.%7.%8.%9"/>
+      <w:lvlJc w:val="left"/>
+      <w:pPr>
+        <w:ind w:left="4320" w:hanging="1440"/>
+      </w:pPr>
+      <w:rPr>
+        <w:rFonts w:hint="default"/>
+        <w:b/>
+      </w:rPr>
+    </w:lvl>
+  </w:abstractNum>
+  <w:abstractNum w:abstractNumId="16" w15:restartNumberingAfterBreak="0">
+    <w:nsid w:val="3C816BAC"/>
+    <w:multiLevelType w:val="hybridMultilevel"/>
+    <w:tmpl w:val="E2DC8CA0"/>
+    <w:lvl w:ilvl="0" w:tplc="04160001">
+      <w:start w:val="1"/>
+      <w:numFmt w:val="bullet"/>
+      <w:lvlText w:val=""/>
+      <w:lvlJc w:val="left"/>
+      <w:pPr>
+        <w:ind w:left="720" w:hanging="360"/>
+      </w:pPr>
+      <w:rPr>
+        <w:rFonts w:ascii="Symbol" w:hAnsi="Symbol" w:hint="default"/>
+      </w:rPr>
+    </w:lvl>
+    <w:lvl w:ilvl="1" w:tplc="04160003" w:tentative="1">
+      <w:start w:val="1"/>
+      <w:numFmt w:val="bullet"/>
+      <w:lvlText w:val="o"/>
+      <w:lvlJc w:val="left"/>
+      <w:pPr>
+        <w:ind w:left="1440" w:hanging="360"/>
+      </w:pPr>
+      <w:rPr>
+        <w:rFonts w:ascii="Courier New" w:hAnsi="Courier New" w:cs="Courier New" w:hint="default"/>
+      </w:rPr>
+    </w:lvl>
+    <w:lvl w:ilvl="2" w:tplc="04160005" w:tentative="1">
+      <w:start w:val="1"/>
+      <w:numFmt w:val="bullet"/>
+      <w:lvlText w:val=""/>
+      <w:lvlJc w:val="left"/>
+      <w:pPr>
+        <w:ind w:left="2160" w:hanging="360"/>
+      </w:pPr>
+      <w:rPr>
+        <w:rFonts w:ascii="Wingdings" w:hAnsi="Wingdings" w:hint="default"/>
+      </w:rPr>
+    </w:lvl>
+    <w:lvl w:ilvl="3" w:tplc="04160001" w:tentative="1">
+      <w:start w:val="1"/>
+      <w:numFmt w:val="bullet"/>
+      <w:lvlText w:val=""/>
+      <w:lvlJc w:val="left"/>
+      <w:pPr>
+        <w:ind w:left="2880" w:hanging="360"/>
+      </w:pPr>
+      <w:rPr>
+        <w:rFonts w:ascii="Symbol" w:hAnsi="Symbol" w:hint="default"/>
+      </w:rPr>
+    </w:lvl>
+    <w:lvl w:ilvl="4" w:tplc="04160003" w:tentative="1">
+      <w:start w:val="1"/>
+      <w:numFmt w:val="bullet"/>
+      <w:lvlText w:val="o"/>
+      <w:lvlJc w:val="left"/>
+      <w:pPr>
+        <w:ind w:left="3600" w:hanging="360"/>
+      </w:pPr>
+      <w:rPr>
+        <w:rFonts w:ascii="Courier New" w:hAnsi="Courier New" w:cs="Courier New" w:hint="default"/>
+      </w:rPr>
+    </w:lvl>
+    <w:lvl w:ilvl="5" w:tplc="04160005" w:tentative="1">
+      <w:start w:val="1"/>
+      <w:numFmt w:val="bullet"/>
+      <w:lvlText w:val=""/>
+      <w:lvlJc w:val="left"/>
+      <w:pPr>
+        <w:ind w:left="4320" w:hanging="360"/>
+      </w:pPr>
+      <w:rPr>
+        <w:rFonts w:ascii="Wingdings" w:hAnsi="Wingdings" w:hint="default"/>
+      </w:rPr>
+    </w:lvl>
+    <w:lvl w:ilvl="6" w:tplc="04160001" w:tentative="1">
+      <w:start w:val="1"/>
+      <w:numFmt w:val="bullet"/>
+      <w:lvlText w:val=""/>
+      <w:lvlJc w:val="left"/>
+      <w:pPr>
+        <w:ind w:left="5040" w:hanging="360"/>
+      </w:pPr>
+      <w:rPr>
+        <w:rFonts w:ascii="Symbol" w:hAnsi="Symbol" w:hint="default"/>
+      </w:rPr>
+    </w:lvl>
+    <w:lvl w:ilvl="7" w:tplc="04160003" w:tentative="1">
+      <w:start w:val="1"/>
+      <w:numFmt w:val="bullet"/>
+      <w:lvlText w:val="o"/>
+      <w:lvlJc w:val="left"/>
+      <w:pPr>
+        <w:ind w:left="5760" w:hanging="360"/>
+      </w:pPr>
+      <w:rPr>
+        <w:rFonts w:ascii="Courier New" w:hAnsi="Courier New" w:cs="Courier New" w:hint="default"/>
+      </w:rPr>
+    </w:lvl>
+    <w:lvl w:ilvl="8" w:tplc="04160005" w:tentative="1">
+      <w:start w:val="1"/>
+      <w:numFmt w:val="bullet"/>
+      <w:lvlText w:val=""/>
+      <w:lvlJc w:val="left"/>
+      <w:pPr>
+        <w:ind w:left="6480" w:hanging="360"/>
+      </w:pPr>
+      <w:rPr>
+        <w:rFonts w:ascii="Wingdings" w:hAnsi="Wingdings" w:hint="default"/>
+      </w:rPr>
+    </w:lvl>
+  </w:abstractNum>
+  <w:abstractNum w:abstractNumId="17" w15:restartNumberingAfterBreak="0">
     <w:nsid w:val="469636AD"/>
     <w:multiLevelType w:val="multilevel"/>
     <w:tmpl w:val="7A080184"/>
@@ -2321,7 +4032,120 @@
       </w:rPr>
     </w:lvl>
   </w:abstractNum>
-  <w:abstractNum w:abstractNumId="7" w15:restartNumberingAfterBreak="0">
+  <w:abstractNum w:abstractNumId="18" w15:restartNumberingAfterBreak="0">
+    <w:nsid w:val="47A2452C"/>
+    <w:multiLevelType w:val="hybridMultilevel"/>
+    <w:tmpl w:val="B6B27064"/>
+    <w:lvl w:ilvl="0" w:tplc="04160001">
+      <w:start w:val="1"/>
+      <w:numFmt w:val="bullet"/>
+      <w:lvlText w:val=""/>
+      <w:lvlJc w:val="left"/>
+      <w:pPr>
+        <w:ind w:left="720" w:hanging="360"/>
+      </w:pPr>
+      <w:rPr>
+        <w:rFonts w:ascii="Symbol" w:hAnsi="Symbol" w:hint="default"/>
+      </w:rPr>
+    </w:lvl>
+    <w:lvl w:ilvl="1" w:tplc="04160003" w:tentative="1">
+      <w:start w:val="1"/>
+      <w:numFmt w:val="bullet"/>
+      <w:lvlText w:val="o"/>
+      <w:lvlJc w:val="left"/>
+      <w:pPr>
+        <w:ind w:left="1440" w:hanging="360"/>
+      </w:pPr>
+      <w:rPr>
+        <w:rFonts w:ascii="Courier New" w:hAnsi="Courier New" w:cs="Courier New" w:hint="default"/>
+      </w:rPr>
+    </w:lvl>
+    <w:lvl w:ilvl="2" w:tplc="04160005" w:tentative="1">
+      <w:start w:val="1"/>
+      <w:numFmt w:val="bullet"/>
+      <w:lvlText w:val=""/>
+      <w:lvlJc w:val="left"/>
+      <w:pPr>
+        <w:ind w:left="2160" w:hanging="360"/>
+      </w:pPr>
+      <w:rPr>
+        <w:rFonts w:ascii="Wingdings" w:hAnsi="Wingdings" w:hint="default"/>
+      </w:rPr>
+    </w:lvl>
+    <w:lvl w:ilvl="3" w:tplc="04160001" w:tentative="1">
+      <w:start w:val="1"/>
+      <w:numFmt w:val="bullet"/>
+      <w:lvlText w:val=""/>
+      <w:lvlJc w:val="left"/>
+      <w:pPr>
+        <w:ind w:left="2880" w:hanging="360"/>
+      </w:pPr>
+      <w:rPr>
+        <w:rFonts w:ascii="Symbol" w:hAnsi="Symbol" w:hint="default"/>
+      </w:rPr>
+    </w:lvl>
+    <w:lvl w:ilvl="4" w:tplc="04160003" w:tentative="1">
+      <w:start w:val="1"/>
+      <w:numFmt w:val="bullet"/>
+      <w:lvlText w:val="o"/>
+      <w:lvlJc w:val="left"/>
+      <w:pPr>
+        <w:ind w:left="3600" w:hanging="360"/>
+      </w:pPr>
+      <w:rPr>
+        <w:rFonts w:ascii="Courier New" w:hAnsi="Courier New" w:cs="Courier New" w:hint="default"/>
+      </w:rPr>
+    </w:lvl>
+    <w:lvl w:ilvl="5" w:tplc="04160005" w:tentative="1">
+      <w:start w:val="1"/>
+      <w:numFmt w:val="bullet"/>
+      <w:lvlText w:val=""/>
+      <w:lvlJc w:val="left"/>
+      <w:pPr>
+        <w:ind w:left="4320" w:hanging="360"/>
+      </w:pPr>
+      <w:rPr>
+        <w:rFonts w:ascii="Wingdings" w:hAnsi="Wingdings" w:hint="default"/>
+      </w:rPr>
+    </w:lvl>
+    <w:lvl w:ilvl="6" w:tplc="04160001" w:tentative="1">
+      <w:start w:val="1"/>
+      <w:numFmt w:val="bullet"/>
+      <w:lvlText w:val=""/>
+      <w:lvlJc w:val="left"/>
+      <w:pPr>
+        <w:ind w:left="5040" w:hanging="360"/>
+      </w:pPr>
+      <w:rPr>
+        <w:rFonts w:ascii="Symbol" w:hAnsi="Symbol" w:hint="default"/>
+      </w:rPr>
+    </w:lvl>
+    <w:lvl w:ilvl="7" w:tplc="04160003" w:tentative="1">
+      <w:start w:val="1"/>
+      <w:numFmt w:val="bullet"/>
+      <w:lvlText w:val="o"/>
+      <w:lvlJc w:val="left"/>
+      <w:pPr>
+        <w:ind w:left="5760" w:hanging="360"/>
+      </w:pPr>
+      <w:rPr>
+        <w:rFonts w:ascii="Courier New" w:hAnsi="Courier New" w:cs="Courier New" w:hint="default"/>
+      </w:rPr>
+    </w:lvl>
+    <w:lvl w:ilvl="8" w:tplc="04160005" w:tentative="1">
+      <w:start w:val="1"/>
+      <w:numFmt w:val="bullet"/>
+      <w:lvlText w:val=""/>
+      <w:lvlJc w:val="left"/>
+      <w:pPr>
+        <w:ind w:left="6480" w:hanging="360"/>
+      </w:pPr>
+      <w:rPr>
+        <w:rFonts w:ascii="Wingdings" w:hAnsi="Wingdings" w:hint="default"/>
+      </w:rPr>
+    </w:lvl>
+  </w:abstractNum>
+  <w:abstractNum w:abstractNumId="19" w15:restartNumberingAfterBreak="0">
     <w:nsid w:val="4D5C0465"/>
     <w:multiLevelType w:val="hybridMultilevel"/>
     <w:tmpl w:val="A670A61C"/>
@@ -2434,7 +4258,7 @@
       </w:rPr>
     </w:lvl>
   </w:abstractNum>
-  <w:abstractNum w:abstractNumId="8" w15:restartNumberingAfterBreak="0">
+  <w:abstractNum w:abstractNumId="20" w15:restartNumberingAfterBreak="0">
     <w:nsid w:val="4D6016B8"/>
     <w:multiLevelType w:val="hybridMultilevel"/>
     <w:tmpl w:val="2E1EB30A"/>
@@ -2524,7 +4348,572 @@
       </w:pPr>
     </w:lvl>
   </w:abstractNum>
-  <w:abstractNum w:abstractNumId="9" w15:restartNumberingAfterBreak="0">
+  <w:abstractNum w:abstractNumId="21" w15:restartNumberingAfterBreak="0">
+    <w:nsid w:val="556C617A"/>
+    <w:multiLevelType w:val="hybridMultilevel"/>
+    <w:tmpl w:val="7F1A6CBA"/>
+    <w:lvl w:ilvl="0" w:tplc="04160001">
+      <w:start w:val="1"/>
+      <w:numFmt w:val="bullet"/>
+      <w:lvlText w:val=""/>
+      <w:lvlJc w:val="left"/>
+      <w:pPr>
+        <w:ind w:left="720" w:hanging="360"/>
+      </w:pPr>
+      <w:rPr>
+        <w:rFonts w:ascii="Symbol" w:hAnsi="Symbol" w:hint="default"/>
+      </w:rPr>
+    </w:lvl>
+    <w:lvl w:ilvl="1" w:tplc="04160003" w:tentative="1">
+      <w:start w:val="1"/>
+      <w:numFmt w:val="bullet"/>
+      <w:lvlText w:val="o"/>
+      <w:lvlJc w:val="left"/>
+      <w:pPr>
+        <w:ind w:left="1440" w:hanging="360"/>
+      </w:pPr>
+      <w:rPr>
+        <w:rFonts w:ascii="Courier New" w:hAnsi="Courier New" w:cs="Courier New" w:hint="default"/>
+      </w:rPr>
+    </w:lvl>
+    <w:lvl w:ilvl="2" w:tplc="04160005" w:tentative="1">
+      <w:start w:val="1"/>
+      <w:numFmt w:val="bullet"/>
+      <w:lvlText w:val=""/>
+      <w:lvlJc w:val="left"/>
+      <w:pPr>
+        <w:ind w:left="2160" w:hanging="360"/>
+      </w:pPr>
+      <w:rPr>
+        <w:rFonts w:ascii="Wingdings" w:hAnsi="Wingdings" w:hint="default"/>
+      </w:rPr>
+    </w:lvl>
+    <w:lvl w:ilvl="3" w:tplc="04160001" w:tentative="1">
+      <w:start w:val="1"/>
+      <w:numFmt w:val="bullet"/>
+      <w:lvlText w:val=""/>
+      <w:lvlJc w:val="left"/>
+      <w:pPr>
+        <w:ind w:left="2880" w:hanging="360"/>
+      </w:pPr>
+      <w:rPr>
+        <w:rFonts w:ascii="Symbol" w:hAnsi="Symbol" w:hint="default"/>
+      </w:rPr>
+    </w:lvl>
+    <w:lvl w:ilvl="4" w:tplc="04160003" w:tentative="1">
+      <w:start w:val="1"/>
+      <w:numFmt w:val="bullet"/>
+      <w:lvlText w:val="o"/>
+      <w:lvlJc w:val="left"/>
+      <w:pPr>
+        <w:ind w:left="3600" w:hanging="360"/>
+      </w:pPr>
+      <w:rPr>
+        <w:rFonts w:ascii="Courier New" w:hAnsi="Courier New" w:cs="Courier New" w:hint="default"/>
+      </w:rPr>
+    </w:lvl>
+    <w:lvl w:ilvl="5" w:tplc="04160005" w:tentative="1">
+      <w:start w:val="1"/>
+      <w:numFmt w:val="bullet"/>
+      <w:lvlText w:val=""/>
+      <w:lvlJc w:val="left"/>
+      <w:pPr>
+        <w:ind w:left="4320" w:hanging="360"/>
+      </w:pPr>
+      <w:rPr>
+        <w:rFonts w:ascii="Wingdings" w:hAnsi="Wingdings" w:hint="default"/>
+      </w:rPr>
+    </w:lvl>
+    <w:lvl w:ilvl="6" w:tplc="04160001" w:tentative="1">
+      <w:start w:val="1"/>
+      <w:numFmt w:val="bullet"/>
+      <w:lvlText w:val=""/>
+      <w:lvlJc w:val="left"/>
+      <w:pPr>
+        <w:ind w:left="5040" w:hanging="360"/>
+      </w:pPr>
+      <w:rPr>
+        <w:rFonts w:ascii="Symbol" w:hAnsi="Symbol" w:hint="default"/>
+      </w:rPr>
+    </w:lvl>
+    <w:lvl w:ilvl="7" w:tplc="04160003" w:tentative="1">
+      <w:start w:val="1"/>
+      <w:numFmt w:val="bullet"/>
+      <w:lvlText w:val="o"/>
+      <w:lvlJc w:val="left"/>
+      <w:pPr>
+        <w:ind w:left="5760" w:hanging="360"/>
+      </w:pPr>
+      <w:rPr>
+        <w:rFonts w:ascii="Courier New" w:hAnsi="Courier New" w:cs="Courier New" w:hint="default"/>
+      </w:rPr>
+    </w:lvl>
+    <w:lvl w:ilvl="8" w:tplc="04160005" w:tentative="1">
+      <w:start w:val="1"/>
+      <w:numFmt w:val="bullet"/>
+      <w:lvlText w:val=""/>
+      <w:lvlJc w:val="left"/>
+      <w:pPr>
+        <w:ind w:left="6480" w:hanging="360"/>
+      </w:pPr>
+      <w:rPr>
+        <w:rFonts w:ascii="Wingdings" w:hAnsi="Wingdings" w:hint="default"/>
+      </w:rPr>
+    </w:lvl>
+  </w:abstractNum>
+  <w:abstractNum w:abstractNumId="22" w15:restartNumberingAfterBreak="0">
+    <w:nsid w:val="566E0147"/>
+    <w:multiLevelType w:val="hybridMultilevel"/>
+    <w:tmpl w:val="34585A8A"/>
+    <w:lvl w:ilvl="0" w:tplc="04160001">
+      <w:start w:val="1"/>
+      <w:numFmt w:val="bullet"/>
+      <w:lvlText w:val=""/>
+      <w:lvlJc w:val="left"/>
+      <w:pPr>
+        <w:ind w:left="720" w:hanging="360"/>
+      </w:pPr>
+      <w:rPr>
+        <w:rFonts w:ascii="Symbol" w:hAnsi="Symbol" w:hint="default"/>
+      </w:rPr>
+    </w:lvl>
+    <w:lvl w:ilvl="1" w:tplc="04160003" w:tentative="1">
+      <w:start w:val="1"/>
+      <w:numFmt w:val="bullet"/>
+      <w:lvlText w:val="o"/>
+      <w:lvlJc w:val="left"/>
+      <w:pPr>
+        <w:ind w:left="1440" w:hanging="360"/>
+      </w:pPr>
+      <w:rPr>
+        <w:rFonts w:ascii="Courier New" w:hAnsi="Courier New" w:cs="Courier New" w:hint="default"/>
+      </w:rPr>
+    </w:lvl>
+    <w:lvl w:ilvl="2" w:tplc="04160005" w:tentative="1">
+      <w:start w:val="1"/>
+      <w:numFmt w:val="bullet"/>
+      <w:lvlText w:val=""/>
+      <w:lvlJc w:val="left"/>
+      <w:pPr>
+        <w:ind w:left="2160" w:hanging="360"/>
+      </w:pPr>
+      <w:rPr>
+        <w:rFonts w:ascii="Wingdings" w:hAnsi="Wingdings" w:hint="default"/>
+      </w:rPr>
+    </w:lvl>
+    <w:lvl w:ilvl="3" w:tplc="04160001" w:tentative="1">
+      <w:start w:val="1"/>
+      <w:numFmt w:val="bullet"/>
+      <w:lvlText w:val=""/>
+      <w:lvlJc w:val="left"/>
+      <w:pPr>
+        <w:ind w:left="2880" w:hanging="360"/>
+      </w:pPr>
+      <w:rPr>
+        <w:rFonts w:ascii="Symbol" w:hAnsi="Symbol" w:hint="default"/>
+      </w:rPr>
+    </w:lvl>
+    <w:lvl w:ilvl="4" w:tplc="04160003" w:tentative="1">
+      <w:start w:val="1"/>
+      <w:numFmt w:val="bullet"/>
+      <w:lvlText w:val="o"/>
+      <w:lvlJc w:val="left"/>
+      <w:pPr>
+        <w:ind w:left="3600" w:hanging="360"/>
+      </w:pPr>
+      <w:rPr>
+        <w:rFonts w:ascii="Courier New" w:hAnsi="Courier New" w:cs="Courier New" w:hint="default"/>
+      </w:rPr>
+    </w:lvl>
+    <w:lvl w:ilvl="5" w:tplc="04160005" w:tentative="1">
+      <w:start w:val="1"/>
+      <w:numFmt w:val="bullet"/>
+      <w:lvlText w:val=""/>
+      <w:lvlJc w:val="left"/>
+      <w:pPr>
+        <w:ind w:left="4320" w:hanging="360"/>
+      </w:pPr>
+      <w:rPr>
+        <w:rFonts w:ascii="Wingdings" w:hAnsi="Wingdings" w:hint="default"/>
+      </w:rPr>
+    </w:lvl>
+    <w:lvl w:ilvl="6" w:tplc="04160001" w:tentative="1">
+      <w:start w:val="1"/>
+      <w:numFmt w:val="bullet"/>
+      <w:lvlText w:val=""/>
+      <w:lvlJc w:val="left"/>
+      <w:pPr>
+        <w:ind w:left="5040" w:hanging="360"/>
+      </w:pPr>
+      <w:rPr>
+        <w:rFonts w:ascii="Symbol" w:hAnsi="Symbol" w:hint="default"/>
+      </w:rPr>
+    </w:lvl>
+    <w:lvl w:ilvl="7" w:tplc="04160003" w:tentative="1">
+      <w:start w:val="1"/>
+      <w:numFmt w:val="bullet"/>
+      <w:lvlText w:val="o"/>
+      <w:lvlJc w:val="left"/>
+      <w:pPr>
+        <w:ind w:left="5760" w:hanging="360"/>
+      </w:pPr>
+      <w:rPr>
+        <w:rFonts w:ascii="Courier New" w:hAnsi="Courier New" w:cs="Courier New" w:hint="default"/>
+      </w:rPr>
+    </w:lvl>
+    <w:lvl w:ilvl="8" w:tplc="04160005" w:tentative="1">
+      <w:start w:val="1"/>
+      <w:numFmt w:val="bullet"/>
+      <w:lvlText w:val=""/>
+      <w:lvlJc w:val="left"/>
+      <w:pPr>
+        <w:ind w:left="6480" w:hanging="360"/>
+      </w:pPr>
+      <w:rPr>
+        <w:rFonts w:ascii="Wingdings" w:hAnsi="Wingdings" w:hint="default"/>
+      </w:rPr>
+    </w:lvl>
+  </w:abstractNum>
+  <w:abstractNum w:abstractNumId="23" w15:restartNumberingAfterBreak="0">
+    <w:nsid w:val="58347E5E"/>
+    <w:multiLevelType w:val="hybridMultilevel"/>
+    <w:tmpl w:val="80EA2D40"/>
+    <w:lvl w:ilvl="0" w:tplc="04160001">
+      <w:start w:val="1"/>
+      <w:numFmt w:val="bullet"/>
+      <w:lvlText w:val=""/>
+      <w:lvlJc w:val="left"/>
+      <w:pPr>
+        <w:ind w:left="720" w:hanging="360"/>
+      </w:pPr>
+      <w:rPr>
+        <w:rFonts w:ascii="Symbol" w:hAnsi="Symbol" w:hint="default"/>
+      </w:rPr>
+    </w:lvl>
+    <w:lvl w:ilvl="1" w:tplc="04160003" w:tentative="1">
+      <w:start w:val="1"/>
+      <w:numFmt w:val="bullet"/>
+      <w:lvlText w:val="o"/>
+      <w:lvlJc w:val="left"/>
+      <w:pPr>
+        <w:ind w:left="1440" w:hanging="360"/>
+      </w:pPr>
+      <w:rPr>
+        <w:rFonts w:ascii="Courier New" w:hAnsi="Courier New" w:cs="Courier New" w:hint="default"/>
+      </w:rPr>
+    </w:lvl>
+    <w:lvl w:ilvl="2" w:tplc="04160005" w:tentative="1">
+      <w:start w:val="1"/>
+      <w:numFmt w:val="bullet"/>
+      <w:lvlText w:val=""/>
+      <w:lvlJc w:val="left"/>
+      <w:pPr>
+        <w:ind w:left="2160" w:hanging="360"/>
+      </w:pPr>
+      <w:rPr>
+        <w:rFonts w:ascii="Wingdings" w:hAnsi="Wingdings" w:hint="default"/>
+      </w:rPr>
+    </w:lvl>
+    <w:lvl w:ilvl="3" w:tplc="04160001" w:tentative="1">
+      <w:start w:val="1"/>
+      <w:numFmt w:val="bullet"/>
+      <w:lvlText w:val=""/>
+      <w:lvlJc w:val="left"/>
+      <w:pPr>
+        <w:ind w:left="2880" w:hanging="360"/>
+      </w:pPr>
+      <w:rPr>
+        <w:rFonts w:ascii="Symbol" w:hAnsi="Symbol" w:hint="default"/>
+      </w:rPr>
+    </w:lvl>
+    <w:lvl w:ilvl="4" w:tplc="04160003" w:tentative="1">
+      <w:start w:val="1"/>
+      <w:numFmt w:val="bullet"/>
+      <w:lvlText w:val="o"/>
+      <w:lvlJc w:val="left"/>
+      <w:pPr>
+        <w:ind w:left="3600" w:hanging="360"/>
+      </w:pPr>
+      <w:rPr>
+        <w:rFonts w:ascii="Courier New" w:hAnsi="Courier New" w:cs="Courier New" w:hint="default"/>
+      </w:rPr>
+    </w:lvl>
+    <w:lvl w:ilvl="5" w:tplc="04160005" w:tentative="1">
+      <w:start w:val="1"/>
+      <w:numFmt w:val="bullet"/>
+      <w:lvlText w:val=""/>
+      <w:lvlJc w:val="left"/>
+      <w:pPr>
+        <w:ind w:left="4320" w:hanging="360"/>
+      </w:pPr>
+      <w:rPr>
+        <w:rFonts w:ascii="Wingdings" w:hAnsi="Wingdings" w:hint="default"/>
+      </w:rPr>
+    </w:lvl>
+    <w:lvl w:ilvl="6" w:tplc="04160001" w:tentative="1">
+      <w:start w:val="1"/>
+      <w:numFmt w:val="bullet"/>
+      <w:lvlText w:val=""/>
+      <w:lvlJc w:val="left"/>
+      <w:pPr>
+        <w:ind w:left="5040" w:hanging="360"/>
+      </w:pPr>
+      <w:rPr>
+        <w:rFonts w:ascii="Symbol" w:hAnsi="Symbol" w:hint="default"/>
+      </w:rPr>
+    </w:lvl>
+    <w:lvl w:ilvl="7" w:tplc="04160003" w:tentative="1">
+      <w:start w:val="1"/>
+      <w:numFmt w:val="bullet"/>
+      <w:lvlText w:val="o"/>
+      <w:lvlJc w:val="left"/>
+      <w:pPr>
+        <w:ind w:left="5760" w:hanging="360"/>
+      </w:pPr>
+      <w:rPr>
+        <w:rFonts w:ascii="Courier New" w:hAnsi="Courier New" w:cs="Courier New" w:hint="default"/>
+      </w:rPr>
+    </w:lvl>
+    <w:lvl w:ilvl="8" w:tplc="04160005" w:tentative="1">
+      <w:start w:val="1"/>
+      <w:numFmt w:val="bullet"/>
+      <w:lvlText w:val=""/>
+      <w:lvlJc w:val="left"/>
+      <w:pPr>
+        <w:ind w:left="6480" w:hanging="360"/>
+      </w:pPr>
+      <w:rPr>
+        <w:rFonts w:ascii="Wingdings" w:hAnsi="Wingdings" w:hint="default"/>
+      </w:rPr>
+    </w:lvl>
+  </w:abstractNum>
+  <w:abstractNum w:abstractNumId="24" w15:restartNumberingAfterBreak="0">
+    <w:nsid w:val="5FF74B0B"/>
+    <w:multiLevelType w:val="hybridMultilevel"/>
+    <w:tmpl w:val="9E164620"/>
+    <w:lvl w:ilvl="0" w:tplc="04160001">
+      <w:start w:val="1"/>
+      <w:numFmt w:val="bullet"/>
+      <w:lvlText w:val=""/>
+      <w:lvlJc w:val="left"/>
+      <w:pPr>
+        <w:ind w:left="720" w:hanging="360"/>
+      </w:pPr>
+      <w:rPr>
+        <w:rFonts w:ascii="Symbol" w:hAnsi="Symbol" w:hint="default"/>
+      </w:rPr>
+    </w:lvl>
+    <w:lvl w:ilvl="1" w:tplc="04160003" w:tentative="1">
+      <w:start w:val="1"/>
+      <w:numFmt w:val="bullet"/>
+      <w:lvlText w:val="o"/>
+      <w:lvlJc w:val="left"/>
+      <w:pPr>
+        <w:ind w:left="1440" w:hanging="360"/>
+      </w:pPr>
+      <w:rPr>
+        <w:rFonts w:ascii="Courier New" w:hAnsi="Courier New" w:cs="Courier New" w:hint="default"/>
+      </w:rPr>
+    </w:lvl>
+    <w:lvl w:ilvl="2" w:tplc="04160005" w:tentative="1">
+      <w:start w:val="1"/>
+      <w:numFmt w:val="bullet"/>
+      <w:lvlText w:val=""/>
+      <w:lvlJc w:val="left"/>
+      <w:pPr>
+        <w:ind w:left="2160" w:hanging="360"/>
+      </w:pPr>
+      <w:rPr>
+        <w:rFonts w:ascii="Wingdings" w:hAnsi="Wingdings" w:hint="default"/>
+      </w:rPr>
+    </w:lvl>
+    <w:lvl w:ilvl="3" w:tplc="04160001" w:tentative="1">
+      <w:start w:val="1"/>
+      <w:numFmt w:val="bullet"/>
+      <w:lvlText w:val=""/>
+      <w:lvlJc w:val="left"/>
+      <w:pPr>
+        <w:ind w:left="2880" w:hanging="360"/>
+      </w:pPr>
+      <w:rPr>
+        <w:rFonts w:ascii="Symbol" w:hAnsi="Symbol" w:hint="default"/>
+      </w:rPr>
+    </w:lvl>
+    <w:lvl w:ilvl="4" w:tplc="04160003" w:tentative="1">
+      <w:start w:val="1"/>
+      <w:numFmt w:val="bullet"/>
+      <w:lvlText w:val="o"/>
+      <w:lvlJc w:val="left"/>
+      <w:pPr>
+        <w:ind w:left="3600" w:hanging="360"/>
+      </w:pPr>
+      <w:rPr>
+        <w:rFonts w:ascii="Courier New" w:hAnsi="Courier New" w:cs="Courier New" w:hint="default"/>
+      </w:rPr>
+    </w:lvl>
+    <w:lvl w:ilvl="5" w:tplc="04160005" w:tentative="1">
+      <w:start w:val="1"/>
+      <w:numFmt w:val="bullet"/>
+      <w:lvlText w:val=""/>
+      <w:lvlJc w:val="left"/>
+      <w:pPr>
+        <w:ind w:left="4320" w:hanging="360"/>
+      </w:pPr>
+      <w:rPr>
+        <w:rFonts w:ascii="Wingdings" w:hAnsi="Wingdings" w:hint="default"/>
+      </w:rPr>
+    </w:lvl>
+    <w:lvl w:ilvl="6" w:tplc="04160001" w:tentative="1">
+      <w:start w:val="1"/>
+      <w:numFmt w:val="bullet"/>
+      <w:lvlText w:val=""/>
+      <w:lvlJc w:val="left"/>
+      <w:pPr>
+        <w:ind w:left="5040" w:hanging="360"/>
+      </w:pPr>
+      <w:rPr>
+        <w:rFonts w:ascii="Symbol" w:hAnsi="Symbol" w:hint="default"/>
+      </w:rPr>
+    </w:lvl>
+    <w:lvl w:ilvl="7" w:tplc="04160003" w:tentative="1">
+      <w:start w:val="1"/>
+      <w:numFmt w:val="bullet"/>
+      <w:lvlText w:val="o"/>
+      <w:lvlJc w:val="left"/>
+      <w:pPr>
+        <w:ind w:left="5760" w:hanging="360"/>
+      </w:pPr>
+      <w:rPr>
+        <w:rFonts w:ascii="Courier New" w:hAnsi="Courier New" w:cs="Courier New" w:hint="default"/>
+      </w:rPr>
+    </w:lvl>
+    <w:lvl w:ilvl="8" w:tplc="04160005" w:tentative="1">
+      <w:start w:val="1"/>
+      <w:numFmt w:val="bullet"/>
+      <w:lvlText w:val=""/>
+      <w:lvlJc w:val="left"/>
+      <w:pPr>
+        <w:ind w:left="6480" w:hanging="360"/>
+      </w:pPr>
+      <w:rPr>
+        <w:rFonts w:ascii="Wingdings" w:hAnsi="Wingdings" w:hint="default"/>
+      </w:rPr>
+    </w:lvl>
+  </w:abstractNum>
+  <w:abstractNum w:abstractNumId="25" w15:restartNumberingAfterBreak="0">
+    <w:nsid w:val="670E4878"/>
+    <w:multiLevelType w:val="hybridMultilevel"/>
+    <w:tmpl w:val="CC7EA314"/>
+    <w:lvl w:ilvl="0" w:tplc="04160001">
+      <w:start w:val="1"/>
+      <w:numFmt w:val="bullet"/>
+      <w:lvlText w:val=""/>
+      <w:lvlJc w:val="left"/>
+      <w:pPr>
+        <w:ind w:left="720" w:hanging="360"/>
+      </w:pPr>
+      <w:rPr>
+        <w:rFonts w:ascii="Symbol" w:hAnsi="Symbol" w:hint="default"/>
+      </w:rPr>
+    </w:lvl>
+    <w:lvl w:ilvl="1" w:tplc="04160003" w:tentative="1">
+      <w:start w:val="1"/>
+      <w:numFmt w:val="bullet"/>
+      <w:lvlText w:val="o"/>
+      <w:lvlJc w:val="left"/>
+      <w:pPr>
+        <w:ind w:left="1440" w:hanging="360"/>
+      </w:pPr>
+      <w:rPr>
+        <w:rFonts w:ascii="Courier New" w:hAnsi="Courier New" w:cs="Courier New" w:hint="default"/>
+      </w:rPr>
+    </w:lvl>
+    <w:lvl w:ilvl="2" w:tplc="04160005" w:tentative="1">
+      <w:start w:val="1"/>
+      <w:numFmt w:val="bullet"/>
+      <w:lvlText w:val=""/>
+      <w:lvlJc w:val="left"/>
+      <w:pPr>
+        <w:ind w:left="2160" w:hanging="360"/>
+      </w:pPr>
+      <w:rPr>
+        <w:rFonts w:ascii="Wingdings" w:hAnsi="Wingdings" w:hint="default"/>
+      </w:rPr>
+    </w:lvl>
+    <w:lvl w:ilvl="3" w:tplc="04160001" w:tentative="1">
+      <w:start w:val="1"/>
+      <w:numFmt w:val="bullet"/>
+      <w:lvlText w:val=""/>
+      <w:lvlJc w:val="left"/>
+      <w:pPr>
+        <w:ind w:left="2880" w:hanging="360"/>
+      </w:pPr>
+      <w:rPr>
+        <w:rFonts w:ascii="Symbol" w:hAnsi="Symbol" w:hint="default"/>
+      </w:rPr>
+    </w:lvl>
+    <w:lvl w:ilvl="4" w:tplc="04160003" w:tentative="1">
+      <w:start w:val="1"/>
+      <w:numFmt w:val="bullet"/>
+      <w:lvlText w:val="o"/>
+      <w:lvlJc w:val="left"/>
+      <w:pPr>
+        <w:ind w:left="3600" w:hanging="360"/>
+      </w:pPr>
+      <w:rPr>
+        <w:rFonts w:ascii="Courier New" w:hAnsi="Courier New" w:cs="Courier New" w:hint="default"/>
+      </w:rPr>
+    </w:lvl>
+    <w:lvl w:ilvl="5" w:tplc="04160005" w:tentative="1">
+      <w:start w:val="1"/>
+      <w:numFmt w:val="bullet"/>
+      <w:lvlText w:val=""/>
+      <w:lvlJc w:val="left"/>
+      <w:pPr>
+        <w:ind w:left="4320" w:hanging="360"/>
+      </w:pPr>
+      <w:rPr>
+        <w:rFonts w:ascii="Wingdings" w:hAnsi="Wingdings" w:hint="default"/>
+      </w:rPr>
+    </w:lvl>
+    <w:lvl w:ilvl="6" w:tplc="04160001" w:tentative="1">
+      <w:start w:val="1"/>
+      <w:numFmt w:val="bullet"/>
+      <w:lvlText w:val=""/>
+      <w:lvlJc w:val="left"/>
+      <w:pPr>
+        <w:ind w:left="5040" w:hanging="360"/>
+      </w:pPr>
+      <w:rPr>
+        <w:rFonts w:ascii="Symbol" w:hAnsi="Symbol" w:hint="default"/>
+      </w:rPr>
+    </w:lvl>
+    <w:lvl w:ilvl="7" w:tplc="04160003" w:tentative="1">
+      <w:start w:val="1"/>
+      <w:numFmt w:val="bullet"/>
+      <w:lvlText w:val="o"/>
+      <w:lvlJc w:val="left"/>
+      <w:pPr>
+        <w:ind w:left="5760" w:hanging="360"/>
+      </w:pPr>
+      <w:rPr>
+        <w:rFonts w:ascii="Courier New" w:hAnsi="Courier New" w:cs="Courier New" w:hint="default"/>
+      </w:rPr>
+    </w:lvl>
+    <w:lvl w:ilvl="8" w:tplc="04160005" w:tentative="1">
+      <w:start w:val="1"/>
+      <w:numFmt w:val="bullet"/>
+      <w:lvlText w:val=""/>
+      <w:lvlJc w:val="left"/>
+      <w:pPr>
+        <w:ind w:left="6480" w:hanging="360"/>
+      </w:pPr>
+      <w:rPr>
+        <w:rFonts w:ascii="Wingdings" w:hAnsi="Wingdings" w:hint="default"/>
+      </w:rPr>
+    </w:lvl>
+  </w:abstractNum>
+  <w:abstractNum w:abstractNumId="26" w15:restartNumberingAfterBreak="0">
     <w:nsid w:val="67C84360"/>
     <w:multiLevelType w:val="multilevel"/>
     <w:tmpl w:val="0DE680C8"/>
@@ -2673,7 +5062,7 @@
       </w:rPr>
     </w:lvl>
   </w:abstractNum>
-  <w:abstractNum w:abstractNumId="10" w15:restartNumberingAfterBreak="0">
+  <w:abstractNum w:abstractNumId="27" w15:restartNumberingAfterBreak="0">
     <w:nsid w:val="67F57184"/>
     <w:multiLevelType w:val="multilevel"/>
     <w:tmpl w:val="62302378"/>
@@ -2822,7 +5211,120 @@
       </w:rPr>
     </w:lvl>
   </w:abstractNum>
-  <w:abstractNum w:abstractNumId="11" w15:restartNumberingAfterBreak="0">
+  <w:abstractNum w:abstractNumId="28" w15:restartNumberingAfterBreak="0">
+    <w:nsid w:val="685250F2"/>
+    <w:multiLevelType w:val="hybridMultilevel"/>
+    <w:tmpl w:val="0A3E2C12"/>
+    <w:lvl w:ilvl="0" w:tplc="04160001">
+      <w:start w:val="1"/>
+      <w:numFmt w:val="bullet"/>
+      <w:lvlText w:val=""/>
+      <w:lvlJc w:val="left"/>
+      <w:pPr>
+        <w:ind w:left="720" w:hanging="360"/>
+      </w:pPr>
+      <w:rPr>
+        <w:rFonts w:ascii="Symbol" w:hAnsi="Symbol" w:hint="default"/>
+      </w:rPr>
+    </w:lvl>
+    <w:lvl w:ilvl="1" w:tplc="04160003" w:tentative="1">
+      <w:start w:val="1"/>
+      <w:numFmt w:val="bullet"/>
+      <w:lvlText w:val="o"/>
+      <w:lvlJc w:val="left"/>
+      <w:pPr>
+        <w:ind w:left="1440" w:hanging="360"/>
+      </w:pPr>
+      <w:rPr>
+        <w:rFonts w:ascii="Courier New" w:hAnsi="Courier New" w:cs="Courier New" w:hint="default"/>
+      </w:rPr>
+    </w:lvl>
+    <w:lvl w:ilvl="2" w:tplc="04160005" w:tentative="1">
+      <w:start w:val="1"/>
+      <w:numFmt w:val="bullet"/>
+      <w:lvlText w:val=""/>
+      <w:lvlJc w:val="left"/>
+      <w:pPr>
+        <w:ind w:left="2160" w:hanging="360"/>
+      </w:pPr>
+      <w:rPr>
+        <w:rFonts w:ascii="Wingdings" w:hAnsi="Wingdings" w:hint="default"/>
+      </w:rPr>
+    </w:lvl>
+    <w:lvl w:ilvl="3" w:tplc="04160001" w:tentative="1">
+      <w:start w:val="1"/>
+      <w:numFmt w:val="bullet"/>
+      <w:lvlText w:val=""/>
+      <w:lvlJc w:val="left"/>
+      <w:pPr>
+        <w:ind w:left="2880" w:hanging="360"/>
+      </w:pPr>
+      <w:rPr>
+        <w:rFonts w:ascii="Symbol" w:hAnsi="Symbol" w:hint="default"/>
+      </w:rPr>
+    </w:lvl>
+    <w:lvl w:ilvl="4" w:tplc="04160003" w:tentative="1">
+      <w:start w:val="1"/>
+      <w:numFmt w:val="bullet"/>
+      <w:lvlText w:val="o"/>
+      <w:lvlJc w:val="left"/>
+      <w:pPr>
+        <w:ind w:left="3600" w:hanging="360"/>
+      </w:pPr>
+      <w:rPr>
+        <w:rFonts w:ascii="Courier New" w:hAnsi="Courier New" w:cs="Courier New" w:hint="default"/>
+      </w:rPr>
+    </w:lvl>
+    <w:lvl w:ilvl="5" w:tplc="04160005" w:tentative="1">
+      <w:start w:val="1"/>
+      <w:numFmt w:val="bullet"/>
+      <w:lvlText w:val=""/>
+      <w:lvlJc w:val="left"/>
+      <w:pPr>
+        <w:ind w:left="4320" w:hanging="360"/>
+      </w:pPr>
+      <w:rPr>
+        <w:rFonts w:ascii="Wingdings" w:hAnsi="Wingdings" w:hint="default"/>
+      </w:rPr>
+    </w:lvl>
+    <w:lvl w:ilvl="6" w:tplc="04160001" w:tentative="1">
+      <w:start w:val="1"/>
+      <w:numFmt w:val="bullet"/>
+      <w:lvlText w:val=""/>
+      <w:lvlJc w:val="left"/>
+      <w:pPr>
+        <w:ind w:left="5040" w:hanging="360"/>
+      </w:pPr>
+      <w:rPr>
+        <w:rFonts w:ascii="Symbol" w:hAnsi="Symbol" w:hint="default"/>
+      </w:rPr>
+    </w:lvl>
+    <w:lvl w:ilvl="7" w:tplc="04160003" w:tentative="1">
+      <w:start w:val="1"/>
+      <w:numFmt w:val="bullet"/>
+      <w:lvlText w:val="o"/>
+      <w:lvlJc w:val="left"/>
+      <w:pPr>
+        <w:ind w:left="5760" w:hanging="360"/>
+      </w:pPr>
+      <w:rPr>
+        <w:rFonts w:ascii="Courier New" w:hAnsi="Courier New" w:cs="Courier New" w:hint="default"/>
+      </w:rPr>
+    </w:lvl>
+    <w:lvl w:ilvl="8" w:tplc="04160005" w:tentative="1">
+      <w:start w:val="1"/>
+      <w:numFmt w:val="bullet"/>
+      <w:lvlText w:val=""/>
+      <w:lvlJc w:val="left"/>
+      <w:pPr>
+        <w:ind w:left="6480" w:hanging="360"/>
+      </w:pPr>
+      <w:rPr>
+        <w:rFonts w:ascii="Wingdings" w:hAnsi="Wingdings" w:hint="default"/>
+      </w:rPr>
+    </w:lvl>
+  </w:abstractNum>
+  <w:abstractNum w:abstractNumId="29" w15:restartNumberingAfterBreak="0">
     <w:nsid w:val="6C4F5C62"/>
     <w:multiLevelType w:val="multilevel"/>
     <w:tmpl w:val="CC2077BC"/>
@@ -2971,7 +5473,7 @@
       </w:rPr>
     </w:lvl>
   </w:abstractNum>
-  <w:abstractNum w:abstractNumId="12" w15:restartNumberingAfterBreak="0">
+  <w:abstractNum w:abstractNumId="30" w15:restartNumberingAfterBreak="0">
     <w:nsid w:val="77C62F07"/>
     <w:multiLevelType w:val="multilevel"/>
     <w:tmpl w:val="C3D07EF6"/>
@@ -3120,7 +5622,183 @@
       </w:rPr>
     </w:lvl>
   </w:abstractNum>
-  <w:abstractNum w:abstractNumId="13" w15:restartNumberingAfterBreak="0">
+  <w:abstractNum w:abstractNumId="31" w15:restartNumberingAfterBreak="0">
+    <w:nsid w:val="7C1B69F2"/>
+    <w:multiLevelType w:val="hybridMultilevel"/>
+    <w:tmpl w:val="5D282D42"/>
+    <w:lvl w:ilvl="0" w:tplc="0416000F">
+      <w:start w:val="1"/>
+      <w:numFmt w:val="decimal"/>
+      <w:lvlText w:val="%1."/>
+      <w:lvlJc w:val="left"/>
+      <w:pPr>
+        <w:ind w:left="720" w:hanging="360"/>
+      </w:pPr>
+    </w:lvl>
+    <w:lvl w:ilvl="1" w:tplc="04160019" w:tentative="1">
+      <w:start w:val="1"/>
+      <w:numFmt w:val="lowerLetter"/>
+      <w:lvlText w:val="%2."/>
+      <w:lvlJc w:val="left"/>
+      <w:pPr>
+        <w:ind w:left="1440" w:hanging="360"/>
+      </w:pPr>
+    </w:lvl>
+    <w:lvl w:ilvl="2" w:tplc="0416001B" w:tentative="1">
+      <w:start w:val="1"/>
+      <w:numFmt w:val="lowerRoman"/>
+      <w:lvlText w:val="%3."/>
+      <w:lvlJc w:val="right"/>
+      <w:pPr>
+        <w:ind w:left="2160" w:hanging="180"/>
+      </w:pPr>
+    </w:lvl>
+    <w:lvl w:ilvl="3" w:tplc="0416000F">
+      <w:start w:val="1"/>
+      <w:numFmt w:val="decimal"/>
+      <w:lvlText w:val="%4."/>
+      <w:lvlJc w:val="left"/>
+      <w:pPr>
+        <w:ind w:left="2880" w:hanging="360"/>
+      </w:pPr>
+    </w:lvl>
+    <w:lvl w:ilvl="4" w:tplc="04160019" w:tentative="1">
+      <w:start w:val="1"/>
+      <w:numFmt w:val="lowerLetter"/>
+      <w:lvlText w:val="%5."/>
+      <w:lvlJc w:val="left"/>
+      <w:pPr>
+        <w:ind w:left="3600" w:hanging="360"/>
+      </w:pPr>
+    </w:lvl>
+    <w:lvl w:ilvl="5" w:tplc="0416001B" w:tentative="1">
+      <w:start w:val="1"/>
+      <w:numFmt w:val="lowerRoman"/>
+      <w:lvlText w:val="%6."/>
+      <w:lvlJc w:val="right"/>
+      <w:pPr>
+        <w:ind w:left="4320" w:hanging="180"/>
+      </w:pPr>
+    </w:lvl>
+    <w:lvl w:ilvl="6" w:tplc="0416000F" w:tentative="1">
+      <w:start w:val="1"/>
+      <w:numFmt w:val="decimal"/>
+      <w:lvlText w:val="%7."/>
+      <w:lvlJc w:val="left"/>
+      <w:pPr>
+        <w:ind w:left="5040" w:hanging="360"/>
+      </w:pPr>
+    </w:lvl>
+    <w:lvl w:ilvl="7" w:tplc="04160019" w:tentative="1">
+      <w:start w:val="1"/>
+      <w:numFmt w:val="lowerLetter"/>
+      <w:lvlText w:val="%8."/>
+      <w:lvlJc w:val="left"/>
+      <w:pPr>
+        <w:ind w:left="5760" w:hanging="360"/>
+      </w:pPr>
+    </w:lvl>
+    <w:lvl w:ilvl="8" w:tplc="0416001B" w:tentative="1">
+      <w:start w:val="1"/>
+      <w:numFmt w:val="lowerRoman"/>
+      <w:lvlText w:val="%9."/>
+      <w:lvlJc w:val="right"/>
+      <w:pPr>
+        <w:ind w:left="6480" w:hanging="180"/>
+      </w:pPr>
+    </w:lvl>
+  </w:abstractNum>
+  <w:abstractNum w:abstractNumId="32" w15:restartNumberingAfterBreak="0">
+    <w:nsid w:val="7CA81541"/>
+    <w:multiLevelType w:val="hybridMultilevel"/>
+    <w:tmpl w:val="4614D33E"/>
+    <w:lvl w:ilvl="0" w:tplc="FFFFFFFF">
+      <w:start w:val="1"/>
+      <w:numFmt w:val="decimal"/>
+      <w:lvlText w:val="%1."/>
+      <w:lvlJc w:val="left"/>
+      <w:pPr>
+        <w:ind w:left="720" w:hanging="360"/>
+      </w:pPr>
+      <w:rPr>
+        <w:rFonts w:hint="default"/>
+        <w:b/>
+      </w:rPr>
+    </w:lvl>
+    <w:lvl w:ilvl="1" w:tplc="FFFFFFFF" w:tentative="1">
+      <w:start w:val="1"/>
+      <w:numFmt w:val="lowerLetter"/>
+      <w:lvlText w:val="%2."/>
+      <w:lvlJc w:val="left"/>
+      <w:pPr>
+        <w:ind w:left="1440" w:hanging="360"/>
+      </w:pPr>
+    </w:lvl>
+    <w:lvl w:ilvl="2" w:tplc="FFFFFFFF" w:tentative="1">
+      <w:start w:val="1"/>
+      <w:numFmt w:val="lowerRoman"/>
+      <w:lvlText w:val="%3."/>
+      <w:lvlJc w:val="right"/>
+      <w:pPr>
+        <w:ind w:left="2160" w:hanging="180"/>
+      </w:pPr>
+    </w:lvl>
+    <w:lvl w:ilvl="3" w:tplc="FFFFFFFF" w:tentative="1">
+      <w:start w:val="1"/>
+      <w:numFmt w:val="decimal"/>
+      <w:lvlText w:val="%4."/>
+      <w:lvlJc w:val="left"/>
+      <w:pPr>
+        <w:ind w:left="2880" w:hanging="360"/>
+      </w:pPr>
+    </w:lvl>
+    <w:lvl w:ilvl="4" w:tplc="FFFFFFFF" w:tentative="1">
+      <w:start w:val="1"/>
+      <w:numFmt w:val="lowerLetter"/>
+      <w:lvlText w:val="%5."/>
+      <w:lvlJc w:val="left"/>
+      <w:pPr>
+        <w:ind w:left="3600" w:hanging="360"/>
+      </w:pPr>
+    </w:lvl>
+    <w:lvl w:ilvl="5" w:tplc="FFFFFFFF" w:tentative="1">
+      <w:start w:val="1"/>
+      <w:numFmt w:val="lowerRoman"/>
+      <w:lvlText w:val="%6."/>
+      <w:lvlJc w:val="right"/>
+      <w:pPr>
+        <w:ind w:left="4320" w:hanging="180"/>
+      </w:pPr>
+    </w:lvl>
+    <w:lvl w:ilvl="6" w:tplc="FFFFFFFF" w:tentative="1">
+      <w:start w:val="1"/>
+      <w:numFmt w:val="decimal"/>
+      <w:lvlText w:val="%7."/>
+      <w:lvlJc w:val="left"/>
+      <w:pPr>
+        <w:ind w:left="5040" w:hanging="360"/>
+      </w:pPr>
+    </w:lvl>
+    <w:lvl w:ilvl="7" w:tplc="FFFFFFFF" w:tentative="1">
+      <w:start w:val="1"/>
+      <w:numFmt w:val="lowerLetter"/>
+      <w:lvlText w:val="%8."/>
+      <w:lvlJc w:val="left"/>
+      <w:pPr>
+        <w:ind w:left="5760" w:hanging="360"/>
+      </w:pPr>
+    </w:lvl>
+    <w:lvl w:ilvl="8" w:tplc="FFFFFFFF" w:tentative="1">
+      <w:start w:val="1"/>
+      <w:numFmt w:val="lowerRoman"/>
+      <w:lvlText w:val="%9."/>
+      <w:lvlJc w:val="right"/>
+      <w:pPr>
+        <w:ind w:left="6480" w:hanging="180"/>
+      </w:pPr>
+    </w:lvl>
+  </w:abstractNum>
+  <w:abstractNum w:abstractNumId="33" w15:restartNumberingAfterBreak="0">
     <w:nsid w:val="7E9277A1"/>
     <w:multiLevelType w:val="multilevel"/>
     <w:tmpl w:val="7290770A"/>
@@ -3269,7 +5947,97 @@
       </w:rPr>
     </w:lvl>
   </w:abstractNum>
-  <w:abstractNum w:abstractNumId="14" w15:restartNumberingAfterBreak="0">
+  <w:abstractNum w:abstractNumId="34" w15:restartNumberingAfterBreak="0">
+    <w:nsid w:val="7ED62FDF"/>
+    <w:multiLevelType w:val="hybridMultilevel"/>
+    <w:tmpl w:val="2E0E2CD8"/>
+    <w:lvl w:ilvl="0" w:tplc="FFFFFFFF">
+      <w:start w:val="1"/>
+      <w:numFmt w:val="decimal"/>
+      <w:lvlText w:val="%1."/>
+      <w:lvlJc w:val="left"/>
+      <w:pPr>
+        <w:ind w:left="720" w:hanging="360"/>
+      </w:pPr>
+      <w:rPr>
+        <w:rFonts w:hint="default"/>
+        <w:b/>
+      </w:rPr>
+    </w:lvl>
+    <w:lvl w:ilvl="1" w:tplc="FFFFFFFF" w:tentative="1">
+      <w:start w:val="1"/>
+      <w:numFmt w:val="lowerLetter"/>
+      <w:lvlText w:val="%2."/>
+      <w:lvlJc w:val="left"/>
+      <w:pPr>
+        <w:ind w:left="1440" w:hanging="360"/>
+      </w:pPr>
+    </w:lvl>
+    <w:lvl w:ilvl="2" w:tplc="FFFFFFFF" w:tentative="1">
+      <w:start w:val="1"/>
+      <w:numFmt w:val="lowerRoman"/>
+      <w:lvlText w:val="%3."/>
+      <w:lvlJc w:val="right"/>
+      <w:pPr>
+        <w:ind w:left="2160" w:hanging="180"/>
+      </w:pPr>
+    </w:lvl>
+    <w:lvl w:ilvl="3" w:tplc="FFFFFFFF" w:tentative="1">
+      <w:start w:val="1"/>
+      <w:numFmt w:val="decimal"/>
+      <w:lvlText w:val="%4."/>
+      <w:lvlJc w:val="left"/>
+      <w:pPr>
+        <w:ind w:left="2880" w:hanging="360"/>
+      </w:pPr>
+    </w:lvl>
+    <w:lvl w:ilvl="4" w:tplc="FFFFFFFF" w:tentative="1">
+      <w:start w:val="1"/>
+      <w:numFmt w:val="lowerLetter"/>
+      <w:lvlText w:val="%5."/>
+      <w:lvlJc w:val="left"/>
+      <w:pPr>
+        <w:ind w:left="3600" w:hanging="360"/>
+      </w:pPr>
+    </w:lvl>
+    <w:lvl w:ilvl="5" w:tplc="FFFFFFFF" w:tentative="1">
+      <w:start w:val="1"/>
+      <w:numFmt w:val="lowerRoman"/>
+      <w:lvlText w:val="%6."/>
+      <w:lvlJc w:val="right"/>
+      <w:pPr>
+        <w:ind w:left="4320" w:hanging="180"/>
+      </w:pPr>
+    </w:lvl>
+    <w:lvl w:ilvl="6" w:tplc="FFFFFFFF" w:tentative="1">
+      <w:start w:val="1"/>
+      <w:numFmt w:val="decimal"/>
+      <w:lvlText w:val="%7."/>
+      <w:lvlJc w:val="left"/>
+      <w:pPr>
+        <w:ind w:left="5040" w:hanging="360"/>
+      </w:pPr>
+    </w:lvl>
+    <w:lvl w:ilvl="7" w:tplc="FFFFFFFF" w:tentative="1">
+      <w:start w:val="1"/>
+      <w:numFmt w:val="lowerLetter"/>
+      <w:lvlText w:val="%8."/>
+      <w:lvlJc w:val="left"/>
+      <w:pPr>
+        <w:ind w:left="5760" w:hanging="360"/>
+      </w:pPr>
+    </w:lvl>
+    <w:lvl w:ilvl="8" w:tplc="FFFFFFFF" w:tentative="1">
+      <w:start w:val="1"/>
+      <w:numFmt w:val="lowerRoman"/>
+      <w:lvlText w:val="%9."/>
+      <w:lvlJc w:val="right"/>
+      <w:pPr>
+        <w:ind w:left="6480" w:hanging="180"/>
+      </w:pPr>
+    </w:lvl>
+  </w:abstractNum>
+  <w:abstractNum w:abstractNumId="35" w15:restartNumberingAfterBreak="0">
     <w:nsid w:val="7F007680"/>
     <w:multiLevelType w:val="multilevel"/>
     <w:tmpl w:val="9A2AEB82"/>
@@ -3418,50 +6186,229 @@
       </w:rPr>
     </w:lvl>
   </w:abstractNum>
+  <w:abstractNum w:abstractNumId="36" w15:restartNumberingAfterBreak="0">
+    <w:nsid w:val="7F9E21C0"/>
+    <w:multiLevelType w:val="hybridMultilevel"/>
+    <w:tmpl w:val="DE90D182"/>
+    <w:lvl w:ilvl="0" w:tplc="04160001">
+      <w:start w:val="1"/>
+      <w:numFmt w:val="bullet"/>
+      <w:lvlText w:val=""/>
+      <w:lvlJc w:val="left"/>
+      <w:pPr>
+        <w:ind w:left="720" w:hanging="360"/>
+      </w:pPr>
+      <w:rPr>
+        <w:rFonts w:ascii="Symbol" w:hAnsi="Symbol" w:hint="default"/>
+      </w:rPr>
+    </w:lvl>
+    <w:lvl w:ilvl="1" w:tplc="04160003" w:tentative="1">
+      <w:start w:val="1"/>
+      <w:numFmt w:val="bullet"/>
+      <w:lvlText w:val="o"/>
+      <w:lvlJc w:val="left"/>
+      <w:pPr>
+        <w:ind w:left="1440" w:hanging="360"/>
+      </w:pPr>
+      <w:rPr>
+        <w:rFonts w:ascii="Courier New" w:hAnsi="Courier New" w:cs="Courier New" w:hint="default"/>
+      </w:rPr>
+    </w:lvl>
+    <w:lvl w:ilvl="2" w:tplc="04160005" w:tentative="1">
+      <w:start w:val="1"/>
+      <w:numFmt w:val="bullet"/>
+      <w:lvlText w:val=""/>
+      <w:lvlJc w:val="left"/>
+      <w:pPr>
+        <w:ind w:left="2160" w:hanging="360"/>
+      </w:pPr>
+      <w:rPr>
+        <w:rFonts w:ascii="Wingdings" w:hAnsi="Wingdings" w:hint="default"/>
+      </w:rPr>
+    </w:lvl>
+    <w:lvl w:ilvl="3" w:tplc="04160001" w:tentative="1">
+      <w:start w:val="1"/>
+      <w:numFmt w:val="bullet"/>
+      <w:lvlText w:val=""/>
+      <w:lvlJc w:val="left"/>
+      <w:pPr>
+        <w:ind w:left="2880" w:hanging="360"/>
+      </w:pPr>
+      <w:rPr>
+        <w:rFonts w:ascii="Symbol" w:hAnsi="Symbol" w:hint="default"/>
+      </w:rPr>
+    </w:lvl>
+    <w:lvl w:ilvl="4" w:tplc="04160003" w:tentative="1">
+      <w:start w:val="1"/>
+      <w:numFmt w:val="bullet"/>
+      <w:lvlText w:val="o"/>
+      <w:lvlJc w:val="left"/>
+      <w:pPr>
+        <w:ind w:left="3600" w:hanging="360"/>
+      </w:pPr>
+      <w:rPr>
+        <w:rFonts w:ascii="Courier New" w:hAnsi="Courier New" w:cs="Courier New" w:hint="default"/>
+      </w:rPr>
+    </w:lvl>
+    <w:lvl w:ilvl="5" w:tplc="04160005" w:tentative="1">
+      <w:start w:val="1"/>
+      <w:numFmt w:val="bullet"/>
+      <w:lvlText w:val=""/>
+      <w:lvlJc w:val="left"/>
+      <w:pPr>
+        <w:ind w:left="4320" w:hanging="360"/>
+      </w:pPr>
+      <w:rPr>
+        <w:rFonts w:ascii="Wingdings" w:hAnsi="Wingdings" w:hint="default"/>
+      </w:rPr>
+    </w:lvl>
+    <w:lvl w:ilvl="6" w:tplc="04160001" w:tentative="1">
+      <w:start w:val="1"/>
+      <w:numFmt w:val="bullet"/>
+      <w:lvlText w:val=""/>
+      <w:lvlJc w:val="left"/>
+      <w:pPr>
+        <w:ind w:left="5040" w:hanging="360"/>
+      </w:pPr>
+      <w:rPr>
+        <w:rFonts w:ascii="Symbol" w:hAnsi="Symbol" w:hint="default"/>
+      </w:rPr>
+    </w:lvl>
+    <w:lvl w:ilvl="7" w:tplc="04160003" w:tentative="1">
+      <w:start w:val="1"/>
+      <w:numFmt w:val="bullet"/>
+      <w:lvlText w:val="o"/>
+      <w:lvlJc w:val="left"/>
+      <w:pPr>
+        <w:ind w:left="5760" w:hanging="360"/>
+      </w:pPr>
+      <w:rPr>
+        <w:rFonts w:ascii="Courier New" w:hAnsi="Courier New" w:cs="Courier New" w:hint="default"/>
+      </w:rPr>
+    </w:lvl>
+    <w:lvl w:ilvl="8" w:tplc="04160005" w:tentative="1">
+      <w:start w:val="1"/>
+      <w:numFmt w:val="bullet"/>
+      <w:lvlText w:val=""/>
+      <w:lvlJc w:val="left"/>
+      <w:pPr>
+        <w:ind w:left="6480" w:hanging="360"/>
+      </w:pPr>
+      <w:rPr>
+        <w:rFonts w:ascii="Wingdings" w:hAnsi="Wingdings" w:hint="default"/>
+      </w:rPr>
+    </w:lvl>
+  </w:abstractNum>
   <w:num w:numId="1" w16cid:durableId="320499553">
+    <w:abstractNumId w:val="20"/>
+  </w:num>
+  <w:num w:numId="2" w16cid:durableId="1363556623">
+    <w:abstractNumId w:val="1"/>
+  </w:num>
+  <w:num w:numId="3" w16cid:durableId="732586243">
+    <w:abstractNumId w:val="29"/>
+  </w:num>
+  <w:num w:numId="4" w16cid:durableId="2002536192">
+    <w:abstractNumId w:val="17"/>
+  </w:num>
+  <w:num w:numId="5" w16cid:durableId="412507044">
+    <w:abstractNumId w:val="26"/>
+  </w:num>
+  <w:num w:numId="6" w16cid:durableId="1855802990">
+    <w:abstractNumId w:val="27"/>
+  </w:num>
+  <w:num w:numId="7" w16cid:durableId="605891707">
+    <w:abstractNumId w:val="35"/>
+  </w:num>
+  <w:num w:numId="8" w16cid:durableId="806162644">
+    <w:abstractNumId w:val="19"/>
+  </w:num>
+  <w:num w:numId="9" w16cid:durableId="519853197">
+    <w:abstractNumId w:val="11"/>
+  </w:num>
+  <w:num w:numId="10" w16cid:durableId="1669558162">
+    <w:abstractNumId w:val="2"/>
+  </w:num>
+  <w:num w:numId="11" w16cid:durableId="362095169">
+    <w:abstractNumId w:val="7"/>
+  </w:num>
+  <w:num w:numId="12" w16cid:durableId="1083719981">
+    <w:abstractNumId w:val="12"/>
+  </w:num>
+  <w:num w:numId="13" w16cid:durableId="449011428">
+    <w:abstractNumId w:val="33"/>
+  </w:num>
+  <w:num w:numId="14" w16cid:durableId="674459403">
+    <w:abstractNumId w:val="30"/>
+  </w:num>
+  <w:num w:numId="15" w16cid:durableId="298339002">
+    <w:abstractNumId w:val="6"/>
+  </w:num>
+  <w:num w:numId="16" w16cid:durableId="2015835033">
+    <w:abstractNumId w:val="3"/>
+  </w:num>
+  <w:num w:numId="17" w16cid:durableId="91781005">
+    <w:abstractNumId w:val="16"/>
+  </w:num>
+  <w:num w:numId="18" w16cid:durableId="1341855036">
+    <w:abstractNumId w:val="23"/>
+  </w:num>
+  <w:num w:numId="19" w16cid:durableId="726076935">
+    <w:abstractNumId w:val="34"/>
+  </w:num>
+  <w:num w:numId="20" w16cid:durableId="788470123">
+    <w:abstractNumId w:val="21"/>
+  </w:num>
+  <w:num w:numId="21" w16cid:durableId="1090547787">
+    <w:abstractNumId w:val="18"/>
+  </w:num>
+  <w:num w:numId="22" w16cid:durableId="455755172">
+    <w:abstractNumId w:val="25"/>
+  </w:num>
+  <w:num w:numId="23" w16cid:durableId="1572159952">
+    <w:abstractNumId w:val="31"/>
+  </w:num>
+  <w:num w:numId="24" w16cid:durableId="1747221872">
+    <w:abstractNumId w:val="36"/>
+  </w:num>
+  <w:num w:numId="25" w16cid:durableId="459882954">
     <w:abstractNumId w:val="8"/>
   </w:num>
-  <w:num w:numId="2" w16cid:durableId="1363556623">
+  <w:num w:numId="26" w16cid:durableId="1508446520">
+    <w:abstractNumId w:val="22"/>
+  </w:num>
+  <w:num w:numId="27" w16cid:durableId="2024235322">
+    <w:abstractNumId w:val="13"/>
+  </w:num>
+  <w:num w:numId="28" w16cid:durableId="470903290">
+    <w:abstractNumId w:val="28"/>
+  </w:num>
+  <w:num w:numId="29" w16cid:durableId="840849472">
+    <w:abstractNumId w:val="24"/>
+  </w:num>
+  <w:num w:numId="30" w16cid:durableId="1998874354">
+    <w:abstractNumId w:val="10"/>
+  </w:num>
+  <w:num w:numId="31" w16cid:durableId="1676497042">
+    <w:abstractNumId w:val="14"/>
+  </w:num>
+  <w:num w:numId="32" w16cid:durableId="1508910385">
     <w:abstractNumId w:val="0"/>
   </w:num>
-  <w:num w:numId="3" w16cid:durableId="732586243">
-    <w:abstractNumId w:val="11"/>
+  <w:num w:numId="33" w16cid:durableId="90052729">
+    <w:abstractNumId w:val="32"/>
   </w:num>
-  <w:num w:numId="4" w16cid:durableId="2002536192">
-    <w:abstractNumId w:val="6"/>
+  <w:num w:numId="34" w16cid:durableId="1411808714">
+    <w:abstractNumId w:val="5"/>
   </w:num>
-  <w:num w:numId="5" w16cid:durableId="412507044">
+  <w:num w:numId="35" w16cid:durableId="673462069">
     <w:abstractNumId w:val="9"/>
   </w:num>
-  <w:num w:numId="6" w16cid:durableId="1855802990">
-    <w:abstractNumId w:val="10"/>
+  <w:num w:numId="36" w16cid:durableId="1016662152">
+    <w:abstractNumId w:val="15"/>
   </w:num>
-  <w:num w:numId="7" w16cid:durableId="605891707">
-    <w:abstractNumId w:val="14"/>
-  </w:num>
-  <w:num w:numId="8" w16cid:durableId="806162644">
-    <w:abstractNumId w:val="7"/>
-  </w:num>
-  <w:num w:numId="9" w16cid:durableId="519853197">
+  <w:num w:numId="37" w16cid:durableId="1773892609">
     <w:abstractNumId w:val="4"/>
-  </w:num>
-  <w:num w:numId="10" w16cid:durableId="1669558162">
-    <w:abstractNumId w:val="1"/>
-  </w:num>
-  <w:num w:numId="11" w16cid:durableId="362095169">
-    <w:abstractNumId w:val="3"/>
-  </w:num>
-  <w:num w:numId="12" w16cid:durableId="1083719981">
-    <w:abstractNumId w:val="5"/>
-  </w:num>
-  <w:num w:numId="13" w16cid:durableId="449011428">
-    <w:abstractNumId w:val="13"/>
-  </w:num>
-  <w:num w:numId="14" w16cid:durableId="674459403">
-    <w:abstractNumId w:val="12"/>
-  </w:num>
-  <w:num w:numId="15" w16cid:durableId="298339002">
-    <w:abstractNumId w:val="2"/>
   </w:num>
 </w:numbering>
 </file>
@@ -3866,6 +6813,7 @@
   <w:style w:type="paragraph" w:default="1" w:styleId="Normal">
     <w:name w:val="Normal"/>
     <w:qFormat/>
+    <w:rsid w:val="0097015A"/>
   </w:style>
   <w:style w:type="character" w:default="1" w:styleId="Fontepargpadro">
     <w:name w:val="Default Paragraph Font"/>

--- a/desafio_1/Marvelopédia.docx
+++ b/desafio_1/Marvelopédia.docx
@@ -362,28 +362,7 @@
           <w:b/>
           <w:bCs/>
         </w:rPr>
-        <w:t xml:space="preserve">Escopo </w:t>
-      </w:r>
-      <w:r>
-        <w:rPr>
-          <w:b/>
-          <w:bCs/>
-        </w:rPr>
-        <w:t>2</w:t>
-      </w:r>
-      <w:r>
-        <w:rPr>
-          <w:b/>
-          <w:bCs/>
-        </w:rPr>
-        <w:t xml:space="preserve">: </w:t>
-      </w:r>
-      <w:r>
-        <w:rPr>
-          <w:b/>
-          <w:bCs/>
-        </w:rPr>
-        <w:t>Pesquisa e Navegação</w:t>
+        <w:t>Escopo 2: Pesquisa e Navegação</w:t>
       </w:r>
     </w:p>
     <w:p>
@@ -542,28 +521,7 @@
           <w:b/>
           <w:bCs/>
         </w:rPr>
-        <w:t xml:space="preserve">Escopo </w:t>
-      </w:r>
-      <w:r>
-        <w:rPr>
-          <w:b/>
-          <w:bCs/>
-        </w:rPr>
-        <w:t>3</w:t>
-      </w:r>
-      <w:r>
-        <w:rPr>
-          <w:b/>
-          <w:bCs/>
-        </w:rPr>
-        <w:t xml:space="preserve">: </w:t>
-      </w:r>
-      <w:r>
-        <w:rPr>
-          <w:b/>
-          <w:bCs/>
-        </w:rPr>
-        <w:t>Adição de itens ao Carrinho e Verificação de Compras</w:t>
+        <w:t>Escopo 3: Adição de itens ao Carrinho e Verificação de Compras</w:t>
       </w:r>
     </w:p>
     <w:p>
@@ -1170,7 +1128,18 @@
         <w:t>_</w:t>
       </w:r>
       <w:r>
-        <w:t>" e ao inserir a senha, ela é apagada ao clicar em outro campo.</w:t>
+        <w:t xml:space="preserve">" </w:t>
+      </w:r>
+      <w:r>
+        <w:t xml:space="preserve">não é mostrado, fica apenas um campo em branco </w:t>
+      </w:r>
+      <w:proofErr w:type="gramStart"/>
+      <w:r>
+        <w:t>“ ”</w:t>
+      </w:r>
+      <w:proofErr w:type="gramEnd"/>
+      <w:r>
+        <w:t>.</w:t>
       </w:r>
     </w:p>
     <w:p>
@@ -1191,13 +1160,16 @@
         <w:t>_</w:t>
       </w:r>
       <w:r>
-        <w:t>" e manter a senha inserida quando o usuário alterar o campo de e-mail.</w:t>
-      </w:r>
-    </w:p>
-    <w:p>
-      <w:pPr>
-        <w:spacing w:after="0" w:line="240" w:lineRule="auto"/>
-        <w:jc w:val="both"/>
+        <w:t>”.</w:t>
+      </w:r>
+    </w:p>
+    <w:p>
+      <w:pPr>
+        <w:spacing w:after="0" w:line="240" w:lineRule="auto"/>
+        <w:jc w:val="both"/>
+        <w:rPr>
+          <w:u w:val="single"/>
+        </w:rPr>
       </w:pPr>
     </w:p>
     <w:p>
@@ -1557,12 +1529,6 @@
           <w:bCs/>
         </w:rPr>
         <w:tab/>
-      </w:r>
-      <w:r>
-        <w:rPr>
-          <w:b/>
-          <w:bCs/>
-        </w:rPr>
         <w:t>Adição de Quadrinhos com Valor Zero:</w:t>
       </w:r>
       <w:r>
@@ -1595,12 +1561,6 @@
           <w:bCs/>
         </w:rPr>
         <w:tab/>
-      </w:r>
-      <w:r>
-        <w:rPr>
-          <w:b/>
-          <w:bCs/>
-        </w:rPr>
         <w:t>Compra sem Informações de Pagamento:</w:t>
       </w:r>
       <w:r>
@@ -1636,16 +1596,16 @@
           <w:bCs/>
         </w:rPr>
         <w:tab/>
-      </w:r>
-      <w:r>
-        <w:rPr>
-          <w:b/>
-          <w:bCs/>
-        </w:rPr>
         <w:t xml:space="preserve">Pedidos em Branco: </w:t>
       </w:r>
       <w:r>
-        <w:t>A página de visualização de pedidos aparece em branco, sem os itens solicitados. Sugere-se corrigir essa falha para garantir que os usuários possam visualizar corretamente os itens comprados.</w:t>
+        <w:t xml:space="preserve">A página de </w:t>
+      </w:r>
+      <w:r>
+        <w:t>visualização</w:t>
+      </w:r>
+      <w:r>
+        <w:t xml:space="preserve"> de pedidos aparece em branco, sem os itens solicitados. Sugere-se corrigir essa falha para garantir que os usuários possam visualizar corretamente os itens comprados.</w:t>
       </w:r>
     </w:p>
     <w:p>
@@ -1674,21 +1634,12 @@
           <w:bCs/>
         </w:rPr>
         <w:tab/>
-      </w:r>
-      <w:r>
-        <w:rPr>
-          <w:b/>
-          <w:bCs/>
-        </w:rPr>
         <w:t>Exibição Incorreta de Informações de Login:</w:t>
       </w:r>
       <w:r>
         <w:t xml:space="preserve"> Ao inserir o e-mail com o caractere "_" ou senha, ocorrem problemas de formatação. </w:t>
       </w:r>
       <w:r>
-        <w:rPr>
-          <w:u w:val="single"/>
-        </w:rPr>
         <w:t>Recomenda</w:t>
       </w:r>
       <w:r>
@@ -6818,6 +6769,7 @@
   <w:style w:type="character" w:default="1" w:styleId="Fontepargpadro">
     <w:name w:val="Default Paragraph Font"/>
     <w:uiPriority w:val="1"/>
+    <w:semiHidden/>
     <w:unhideWhenUsed/>
   </w:style>
   <w:style w:type="table" w:default="1" w:styleId="Tabelanormal">
